--- a/HE2AT_DMP_v2.2_COMPLETE_with_figures.docx
+++ b/HE2AT_DMP_v2.2_COMPLETE_with_figures.docx
@@ -236,7 +236,7 @@
       <w:tr>
         <w:trPr>
           <w:trHeight w:val="300"/>
-          <w:del w:id="7" w:author="Craig Parker" w:date="2025-08-05T11:44:00Z" w16du:dateUtc="2025-08-05T09:44:00Z"/>
+          <w:del w:id="7" w:author="Craig Parker" w:date="2025-08-05T11:44:00Z"/>
           <w:trPrChange w:id="8" w:author="Craig Parker" w:date="2025-08-05T11:44:00Z" w16du:dateUtc="2025-08-05T09:44:00Z">
             <w:trPr>
               <w:trHeight w:val="300"/>
@@ -461,7 +461,7 @@
       <w:tr>
         <w:trPr>
           <w:trHeight w:val="300"/>
-          <w:ins w:id="16" w:author="Craig Parker" w:date="2025-08-05T11:44:00Z" w16du:dateUtc="2025-08-05T09:44:00Z"/>
+          <w:ins w:id="16" w:author="Craig Parker" w:date="2025-08-05T11:44:00Z"/>
         </w:trPr>
         <w:tc>
           <w:tcPr>
@@ -982,7 +982,7 @@
           <w:sz w:val="18"/>
           <w:szCs w:val="18"/>
         </w:rPr>
-        <w:pict w14:anchorId="48BFBBD8">
+        <w:pict w14:anchorId="00AE180B">
           <v:shapetype id="_x0000_t75" coordsize="21600,21600" o:spt="75" o:preferrelative="t" path="m@4@5l@4@11@9@11@9@5xe" filled="f" stroked="f">
             <v:stroke joinstyle="miter"/>
             <v:formulas>
@@ -1188,7 +1188,7 @@
           <w:sz w:val="18"/>
           <w:szCs w:val="18"/>
         </w:rPr>
-        <w:pict w14:anchorId="0B594C3C">
+        <w:pict w14:anchorId="1B28C251">
           <v:shape id="_x0000_i1039" type="#_x0000_t75" alt="Picture 1303443201, Picture" style="width:83.25pt;height:26.3pt;mso-width-percent:0;mso-height-percent:0;mso-width-percent:0;mso-height-percent:0">
             <v:imagedata r:id="rId10" o:title="7C3F0464"/>
           </v:shape>
@@ -1767,7 +1767,7 @@
         <w:rPr>
           <w:noProof/>
         </w:rPr>
-        <w:pict w14:anchorId="1C39428A">
+        <w:pict w14:anchorId="09928A4D">
           <v:rect id="_x0000_i1038" alt="" style="width:468pt;height:.05pt;mso-width-percent:0;mso-height-percent:0;mso-width-percent:0;mso-height-percent:0" o:hralign="center" o:hrstd="t" o:hr="t"/>
         </w:pict>
       </w:r>
@@ -1812,7 +1812,7 @@
         <w:rPr>
           <w:noProof/>
         </w:rPr>
-        <w:pict w14:anchorId="43BF746A">
+        <w:pict w14:anchorId="208EB4D3">
           <v:rect id="_x0000_i1037" alt="" style="width:468pt;height:.05pt;mso-width-percent:0;mso-height-percent:0;mso-width-percent:0;mso-height-percent:0" o:hralign="center" o:hrstd="t" o:hr="t"/>
         </w:pict>
       </w:r>
@@ -2910,7 +2910,7 @@
         <w:rPr>
           <w:noProof/>
         </w:rPr>
-        <w:pict w14:anchorId="75D8756A">
+        <w:pict w14:anchorId="75D24EB7">
           <v:rect id="_x0000_i1036" alt="" style="width:468pt;height:.05pt;mso-width-percent:0;mso-height-percent:0;mso-width-percent:0;mso-height-percent:0" o:hralign="center" o:hrstd="t" o:hr="t"/>
         </w:pict>
       </w:r>
@@ -4535,7 +4535,7 @@
         <w:rPr>
           <w:noProof/>
         </w:rPr>
-        <w:pict w14:anchorId="2C3D9813">
+        <w:pict w14:anchorId="500FC56D">
           <v:rect id="_x0000_i1035" alt="" style="width:468pt;height:.05pt;mso-width-percent:0;mso-height-percent:0;mso-width-percent:0;mso-height-percent:0" o:hralign="center" o:hrstd="t" o:hr="t"/>
         </w:pict>
       </w:r>
@@ -5336,7 +5336,6 @@
         <w:pStyle w:val="BodyText"/>
         <w:keepNext/>
       </w:pPr>
-      <w:commentRangeStart w:id="32"/>
       <w:r>
         <w:rPr>
           <w:rStyle w:val="wacimagecontainer"/>
@@ -5347,12 +5346,13 @@
           <w:szCs w:val="18"/>
           <w:shd w:val="clear" w:color="auto" w:fill="FFFFFF"/>
         </w:rPr>
-        <w:pict w14:anchorId="1D15575B">
+        <w:pict w14:anchorId="31FB671C">
           <v:shape id="_x0000_i1034" type="#_x0000_t75" alt="Picture 2147322105, Picture" style="width:468.3pt;height:307.4pt;mso-width-percent:0;mso-height-percent:0;mso-width-percent:0;mso-height-percent:0">
             <v:imagedata r:id="rId11" o:title="9D273C12"/>
           </v:shape>
         </w:pict>
       </w:r>
+      <w:commentRangeStart w:id="32"/>
       <w:commentRangeEnd w:id="32"/>
       <w:r>
         <w:rPr>
@@ -5837,7 +5837,7 @@
         <w:rPr>
           <w:noProof/>
         </w:rPr>
-        <w:pict w14:anchorId="1F16F630">
+        <w:pict w14:anchorId="57DDA149">
           <v:shape id="_x0000_i1033" type="#_x0000_t75" alt="A diagram of data management, Picture" style="width:465.8pt;height:107.7pt;mso-width-percent:0;mso-height-percent:0;mso-width-percent:0;mso-height-percent:0">
             <v:imagedata r:id="rId16" o:title="378A117E"/>
           </v:shape>
@@ -7339,8 +7339,8 @@
           <w:shd w:val="clear" w:color="auto" w:fill="FFFFFF"/>
         </w:rPr>
         <w:lastRenderedPageBreak/>
-        <w:pict w14:anchorId="570ABF80">
-          <v:shape id="_x0000_i1032" type="#_x0000_t75" alt="A diagram of different colors of a circle&#10;&#10;Description automatically generated, Picture" style="width:344.35pt;height:249.8pt;mso-width-percent:0;mso-height-percent:0;mso-width-percent:0;mso-height-percent:0">
+        <w:pict w14:anchorId="333E1392">
+          <v:shape id="_x0000_i1032" type="#_x0000_t75" alt="A diagram of different colors of a circle&#13;&#10;&#13;&#10;Description automatically generated, Picture" style="width:344.35pt;height:249.8pt;mso-width-percent:0;mso-height-percent:0;mso-width-percent:0;mso-height-percent:0">
             <v:imagedata r:id="rId17" o:title="6E183A3C"/>
           </v:shape>
         </w:pict>
@@ -7462,7 +7462,7 @@
           <w:rPr>
             <w:noProof/>
           </w:rPr>
-          <w:pict w14:anchorId="5937E5D3">
+          <w:pict w14:anchorId="530BA82B">
             <v:rect id="_x0000_i1031" alt="" style="width:468pt;height:.05pt;mso-width-percent:0;mso-height-percent:0;mso-width-percent:0;mso-height-percent:0" o:hralign="center" o:hrstd="t" o:hr="t"/>
           </w:pict>
         </w:r>
@@ -8012,7 +8012,7 @@
           <w:rPr>
             <w:noProof/>
           </w:rPr>
-          <w:pict w14:anchorId="2077C068">
+          <w:pict w14:anchorId="765A55F8">
             <v:rect id="_x0000_i1030" alt="" style="width:468pt;height:.05pt;mso-width-percent:0;mso-height-percent:0;mso-width-percent:0;mso-height-percent:0" o:hralign="center" o:hrstd="t" o:hr="t"/>
           </w:pict>
         </w:r>
@@ -8296,7 +8296,7 @@
           <w:rPr>
             <w:noProof/>
           </w:rPr>
-          <w:pict w14:anchorId="2127E9B4">
+          <w:pict w14:anchorId="36D65169">
             <v:rect id="_x0000_i1029" alt="" style="width:468pt;height:.05pt;mso-width-percent:0;mso-height-percent:0;mso-width-percent:0;mso-height-percent:0" o:hralign="center" o:hrstd="t" o:hr="t"/>
           </w:pict>
         </w:r>
@@ -8643,7 +8643,7 @@
           <w:rPr>
             <w:noProof/>
           </w:rPr>
-          <w:pict w14:anchorId="0364F2BA">
+          <w:pict w14:anchorId="6B65A826">
             <v:rect id="_x0000_i1028" alt="" style="width:468pt;height:.05pt;mso-width-percent:0;mso-height-percent:0;mso-width-percent:0;mso-height-percent:0" o:hralign="center" o:hrstd="t" o:hr="t"/>
           </w:pict>
         </w:r>
@@ -8803,7 +8803,7 @@
           <w:rPr>
             <w:noProof/>
           </w:rPr>
-          <w:pict w14:anchorId="26AADBCD">
+          <w:pict w14:anchorId="732E013B">
             <v:rect id="_x0000_i1027" alt="" style="width:468pt;height:.05pt;mso-width-percent:0;mso-height-percent:0;mso-width-percent:0;mso-height-percent:0" o:hralign="center" o:hrstd="t" o:hr="t"/>
           </w:pict>
         </w:r>
@@ -9116,7 +9116,7 @@
           <w:rPr>
             <w:noProof/>
           </w:rPr>
-          <w:pict w14:anchorId="48A1F95B">
+          <w:pict w14:anchorId="1AD9D829">
             <v:rect id="_x0000_i1026" alt="" style="width:468pt;height:.05pt;mso-width-percent:0;mso-height-percent:0;mso-width-percent:0;mso-height-percent:0" o:hralign="center" o:hrstd="t" o:hr="t"/>
           </w:pict>
         </w:r>
@@ -9144,13 +9144,11 @@
       </w:pPr>
       <w:r>
         <w:lastRenderedPageBreak/>
-        <w:t xml:space="preserve">15. Roles and </w:t>
-      </w:r>
-      <w:proofErr w:type="spellStart"/>
-      <w:r>
-        <w:t>responsibilitie</w:t>
-      </w:r>
-      <w:proofErr w:type="spellEnd"/>
+        <w:t>15. Roles and responsibilitie</w:t>
+      </w:r>
+      <w:r>
+        <w:t>s</w:t>
+      </w:r>
     </w:p>
     <w:p>
       <w:pPr>
@@ -9160,6 +9158,3236 @@
         <w:t>The table below details the various roles and responsibilities associated with the data management plan and who is currently associated with each, their institution, and contact details. Personnel may change over time.</w:t>
       </w:r>
     </w:p>
+    <w:tbl>
+      <w:tblPr>
+        <w:tblW w:w="5000" w:type="pct"/>
+        <w:tblBorders>
+          <w:top w:val="outset" w:sz="6" w:space="0" w:color="auto"/>
+          <w:left w:val="outset" w:sz="6" w:space="0" w:color="auto"/>
+          <w:bottom w:val="outset" w:sz="6" w:space="0" w:color="auto"/>
+          <w:right w:val="outset" w:sz="6" w:space="0" w:color="auto"/>
+        </w:tblBorders>
+        <w:tblCellMar>
+          <w:top w:w="100" w:type="dxa"/>
+          <w:left w:w="100" w:type="dxa"/>
+          <w:bottom w:w="100" w:type="dxa"/>
+          <w:right w:w="100" w:type="dxa"/>
+        </w:tblCellMar>
+        <w:tblLook w:val="04A0" w:firstRow="1" w:lastRow="0" w:firstColumn="1" w:lastColumn="0" w:noHBand="0" w:noVBand="1"/>
+        <w:tblPrChange w:id="108" w:author="Craig Parker" w:date="2025-08-08T15:08:00Z" w16du:dateUtc="2025-08-08T13:08:00Z">
+          <w:tblPr>
+            <w:tblW w:w="21600" w:type="dxa"/>
+            <w:tblInd w:w="108" w:type="dxa"/>
+            <w:tblBorders>
+              <w:top w:val="outset" w:sz="6" w:space="0" w:color="auto"/>
+              <w:left w:val="outset" w:sz="6" w:space="0" w:color="auto"/>
+              <w:bottom w:val="outset" w:sz="6" w:space="0" w:color="auto"/>
+              <w:right w:val="outset" w:sz="6" w:space="0" w:color="auto"/>
+            </w:tblBorders>
+            <w:tblCellMar>
+              <w:top w:w="100" w:type="dxa"/>
+              <w:left w:w="100" w:type="dxa"/>
+              <w:bottom w:w="100" w:type="dxa"/>
+              <w:right w:w="100" w:type="dxa"/>
+            </w:tblCellMar>
+            <w:tblLook w:val="04A0" w:firstRow="1" w:lastRow="0" w:firstColumn="1" w:lastColumn="0" w:noHBand="0" w:noVBand="1"/>
+          </w:tblPr>
+        </w:tblPrChange>
+      </w:tblPr>
+      <w:tblGrid>
+        <w:gridCol w:w="4353"/>
+        <w:gridCol w:w="1434"/>
+        <w:gridCol w:w="3773"/>
+        <w:tblGridChange w:id="109">
+          <w:tblGrid>
+            <w:gridCol w:w="108"/>
+            <w:gridCol w:w="4245"/>
+            <w:gridCol w:w="1434"/>
+            <w:gridCol w:w="3773"/>
+            <w:gridCol w:w="4477"/>
+            <w:gridCol w:w="3898"/>
+            <w:gridCol w:w="3773"/>
+          </w:tblGrid>
+        </w:tblGridChange>
+      </w:tblGrid>
+      <w:tr>
+        <w:trPr>
+          <w:tblHeader/>
+          <w:ins w:id="110" w:author="Craig Parker" w:date="2025-08-08T15:08:00Z"/>
+          <w:trPrChange w:id="111" w:author="Craig Parker" w:date="2025-08-08T15:08:00Z" w16du:dateUtc="2025-08-08T13:08:00Z">
+            <w:trPr>
+              <w:gridBefore w:val="1"/>
+              <w:tblHeader/>
+            </w:trPr>
+          </w:trPrChange>
+        </w:trPr>
+        <w:tc>
+          <w:tcPr>
+            <w:tcW w:w="3224" w:type="pct"/>
+            <w:tcBorders>
+              <w:top w:val="outset" w:sz="6" w:space="0" w:color="auto"/>
+              <w:left w:val="outset" w:sz="6" w:space="0" w:color="auto"/>
+              <w:bottom w:val="outset" w:sz="6" w:space="0" w:color="auto"/>
+              <w:right w:val="outset" w:sz="6" w:space="0" w:color="auto"/>
+            </w:tcBorders>
+            <w:shd w:val="clear" w:color="auto" w:fill="F0F0F0"/>
+            <w:vAlign w:val="center"/>
+            <w:hideMark/>
+            <w:tcPrChange w:id="112" w:author="Craig Parker" w:date="2025-08-08T15:08:00Z" w16du:dateUtc="2025-08-08T13:08:00Z">
+              <w:tcPr>
+                <w:tcW w:w="0" w:type="auto"/>
+                <w:gridSpan w:val="4"/>
+                <w:tcBorders>
+                  <w:top w:val="outset" w:sz="6" w:space="0" w:color="auto"/>
+                  <w:left w:val="outset" w:sz="6" w:space="0" w:color="auto"/>
+                  <w:bottom w:val="outset" w:sz="6" w:space="0" w:color="auto"/>
+                  <w:right w:val="outset" w:sz="6" w:space="0" w:color="auto"/>
+                </w:tcBorders>
+                <w:shd w:val="clear" w:color="auto" w:fill="F0F0F0"/>
+                <w:vAlign w:val="center"/>
+                <w:hideMark/>
+              </w:tcPr>
+            </w:tcPrChange>
+          </w:tcPr>
+          <w:p>
+            <w:pPr>
+              <w:pStyle w:val="Compact"/>
+              <w:rPr>
+                <w:ins w:id="113" w:author="Craig Parker" w:date="2025-08-08T15:08:00Z"/>
+                <w:b/>
+                <w:bCs/>
+              </w:rPr>
+            </w:pPr>
+            <w:ins w:id="114" w:author="Craig Parker" w:date="2025-08-08T15:08:00Z">
+              <w:r>
+                <w:rPr>
+                  <w:b/>
+                  <w:bCs/>
+                </w:rPr>
+                <w:t>Role and Responsibilities</w:t>
+              </w:r>
+            </w:ins>
+          </w:p>
+        </w:tc>
+        <w:tc>
+          <w:tcPr>
+            <w:tcW w:w="902" w:type="pct"/>
+            <w:tcBorders>
+              <w:top w:val="outset" w:sz="6" w:space="0" w:color="auto"/>
+              <w:left w:val="outset" w:sz="6" w:space="0" w:color="auto"/>
+              <w:bottom w:val="outset" w:sz="6" w:space="0" w:color="auto"/>
+              <w:right w:val="outset" w:sz="6" w:space="0" w:color="auto"/>
+            </w:tcBorders>
+            <w:shd w:val="clear" w:color="auto" w:fill="F0F0F0"/>
+            <w:vAlign w:val="center"/>
+            <w:hideMark/>
+            <w:tcPrChange w:id="115" w:author="Craig Parker" w:date="2025-08-08T15:08:00Z" w16du:dateUtc="2025-08-08T13:08:00Z">
+              <w:tcPr>
+                <w:tcW w:w="0" w:type="auto"/>
+                <w:tcBorders>
+                  <w:top w:val="outset" w:sz="6" w:space="0" w:color="auto"/>
+                  <w:left w:val="outset" w:sz="6" w:space="0" w:color="auto"/>
+                  <w:bottom w:val="outset" w:sz="6" w:space="0" w:color="auto"/>
+                  <w:right w:val="outset" w:sz="6" w:space="0" w:color="auto"/>
+                </w:tcBorders>
+                <w:shd w:val="clear" w:color="auto" w:fill="F0F0F0"/>
+                <w:vAlign w:val="center"/>
+                <w:hideMark/>
+              </w:tcPr>
+            </w:tcPrChange>
+          </w:tcPr>
+          <w:p>
+            <w:pPr>
+              <w:pStyle w:val="Compact"/>
+              <w:rPr>
+                <w:ins w:id="116" w:author="Craig Parker" w:date="2025-08-08T15:08:00Z"/>
+                <w:b/>
+                <w:bCs/>
+              </w:rPr>
+            </w:pPr>
+            <w:ins w:id="117" w:author="Craig Parker" w:date="2025-08-08T15:08:00Z">
+              <w:r>
+                <w:rPr>
+                  <w:b/>
+                  <w:bCs/>
+                </w:rPr>
+                <w:t>Institution</w:t>
+              </w:r>
+            </w:ins>
+          </w:p>
+        </w:tc>
+        <w:tc>
+          <w:tcPr>
+            <w:tcW w:w="873" w:type="pct"/>
+            <w:tcBorders>
+              <w:top w:val="outset" w:sz="6" w:space="0" w:color="auto"/>
+              <w:left w:val="outset" w:sz="6" w:space="0" w:color="auto"/>
+              <w:bottom w:val="outset" w:sz="6" w:space="0" w:color="auto"/>
+              <w:right w:val="outset" w:sz="6" w:space="0" w:color="auto"/>
+            </w:tcBorders>
+            <w:shd w:val="clear" w:color="auto" w:fill="F0F0F0"/>
+            <w:vAlign w:val="center"/>
+            <w:hideMark/>
+            <w:tcPrChange w:id="118" w:author="Craig Parker" w:date="2025-08-08T15:08:00Z" w16du:dateUtc="2025-08-08T13:08:00Z">
+              <w:tcPr>
+                <w:tcW w:w="0" w:type="auto"/>
+                <w:tcBorders>
+                  <w:top w:val="outset" w:sz="6" w:space="0" w:color="auto"/>
+                  <w:left w:val="outset" w:sz="6" w:space="0" w:color="auto"/>
+                  <w:bottom w:val="outset" w:sz="6" w:space="0" w:color="auto"/>
+                  <w:right w:val="outset" w:sz="6" w:space="0" w:color="auto"/>
+                </w:tcBorders>
+                <w:shd w:val="clear" w:color="auto" w:fill="F0F0F0"/>
+                <w:vAlign w:val="center"/>
+                <w:hideMark/>
+              </w:tcPr>
+            </w:tcPrChange>
+          </w:tcPr>
+          <w:p>
+            <w:pPr>
+              <w:pStyle w:val="Compact"/>
+              <w:rPr>
+                <w:ins w:id="119" w:author="Craig Parker" w:date="2025-08-08T15:08:00Z"/>
+                <w:b/>
+                <w:bCs/>
+              </w:rPr>
+            </w:pPr>
+            <w:ins w:id="120" w:author="Craig Parker" w:date="2025-08-08T15:08:00Z">
+              <w:r>
+                <w:rPr>
+                  <w:b/>
+                  <w:bCs/>
+                </w:rPr>
+                <w:t>Contact</w:t>
+              </w:r>
+            </w:ins>
+          </w:p>
+        </w:tc>
+      </w:tr>
+      <w:tr>
+        <w:trPr>
+          <w:ins w:id="121" w:author="Craig Parker" w:date="2025-08-08T15:08:00Z"/>
+          <w:trPrChange w:id="122" w:author="Craig Parker" w:date="2025-08-08T15:08:00Z" w16du:dateUtc="2025-08-08T13:08:00Z">
+            <w:trPr>
+              <w:gridBefore w:val="1"/>
+            </w:trPr>
+          </w:trPrChange>
+        </w:trPr>
+        <w:tc>
+          <w:tcPr>
+            <w:tcW w:w="3224" w:type="pct"/>
+            <w:vMerge w:val="restart"/>
+            <w:tcBorders>
+              <w:top w:val="outset" w:sz="6" w:space="0" w:color="auto"/>
+              <w:left w:val="outset" w:sz="6" w:space="0" w:color="auto"/>
+              <w:bottom w:val="outset" w:sz="6" w:space="0" w:color="auto"/>
+              <w:right w:val="outset" w:sz="6" w:space="0" w:color="auto"/>
+            </w:tcBorders>
+            <w:vAlign w:val="center"/>
+            <w:hideMark/>
+            <w:tcPrChange w:id="123" w:author="Craig Parker" w:date="2025-08-08T15:08:00Z" w16du:dateUtc="2025-08-08T13:08:00Z">
+              <w:tcPr>
+                <w:tcW w:w="0" w:type="auto"/>
+                <w:gridSpan w:val="4"/>
+                <w:vMerge w:val="restart"/>
+                <w:tcBorders>
+                  <w:top w:val="outset" w:sz="6" w:space="0" w:color="auto"/>
+                  <w:left w:val="outset" w:sz="6" w:space="0" w:color="auto"/>
+                  <w:bottom w:val="outset" w:sz="6" w:space="0" w:color="auto"/>
+                  <w:right w:val="outset" w:sz="6" w:space="0" w:color="auto"/>
+                </w:tcBorders>
+                <w:vAlign w:val="center"/>
+                <w:hideMark/>
+              </w:tcPr>
+            </w:tcPrChange>
+          </w:tcPr>
+          <w:p>
+            <w:pPr>
+              <w:pStyle w:val="Compact"/>
+              <w:rPr>
+                <w:ins w:id="124" w:author="Craig Parker" w:date="2025-08-08T15:08:00Z"/>
+              </w:rPr>
+            </w:pPr>
+            <w:ins w:id="125" w:author="Craig Parker" w:date="2025-08-08T15:08:00Z">
+              <w:r>
+                <w:rPr>
+                  <w:b/>
+                  <w:bCs/>
+                </w:rPr>
+                <w:t>DMAC Co-Principal Investigators</w:t>
+              </w:r>
+              <w:r>
+                <w:br/>
+              </w:r>
+              <w:r>
+                <w:rPr>
+                  <w:i/>
+                  <w:iCs/>
+                </w:rPr>
+                <w:t>Responsible for ongoing (quarterly) assessment of data management and changes to the data management plan (annual)</w:t>
+              </w:r>
+            </w:ins>
+          </w:p>
+        </w:tc>
+        <w:tc>
+          <w:tcPr>
+            <w:tcW w:w="902" w:type="pct"/>
+            <w:tcBorders>
+              <w:top w:val="outset" w:sz="6" w:space="0" w:color="auto"/>
+              <w:left w:val="outset" w:sz="6" w:space="0" w:color="auto"/>
+              <w:bottom w:val="outset" w:sz="6" w:space="0" w:color="auto"/>
+              <w:right w:val="outset" w:sz="6" w:space="0" w:color="auto"/>
+            </w:tcBorders>
+            <w:vAlign w:val="center"/>
+            <w:hideMark/>
+            <w:tcPrChange w:id="126" w:author="Craig Parker" w:date="2025-08-08T15:08:00Z" w16du:dateUtc="2025-08-08T13:08:00Z">
+              <w:tcPr>
+                <w:tcW w:w="0" w:type="auto"/>
+                <w:tcBorders>
+                  <w:top w:val="outset" w:sz="6" w:space="0" w:color="auto"/>
+                  <w:left w:val="outset" w:sz="6" w:space="0" w:color="auto"/>
+                  <w:bottom w:val="outset" w:sz="6" w:space="0" w:color="auto"/>
+                  <w:right w:val="outset" w:sz="6" w:space="0" w:color="auto"/>
+                </w:tcBorders>
+                <w:vAlign w:val="center"/>
+                <w:hideMark/>
+              </w:tcPr>
+            </w:tcPrChange>
+          </w:tcPr>
+          <w:p>
+            <w:pPr>
+              <w:pStyle w:val="Compact"/>
+              <w:rPr>
+                <w:ins w:id="127" w:author="Craig Parker" w:date="2025-08-08T15:08:00Z"/>
+              </w:rPr>
+            </w:pPr>
+            <w:ins w:id="128" w:author="Craig Parker" w:date="2025-08-08T15:08:00Z">
+              <w:r>
+                <w:t>UCT</w:t>
+              </w:r>
+            </w:ins>
+          </w:p>
+        </w:tc>
+        <w:tc>
+          <w:tcPr>
+            <w:tcW w:w="873" w:type="pct"/>
+            <w:tcBorders>
+              <w:top w:val="outset" w:sz="6" w:space="0" w:color="auto"/>
+              <w:left w:val="outset" w:sz="6" w:space="0" w:color="auto"/>
+              <w:bottom w:val="outset" w:sz="6" w:space="0" w:color="auto"/>
+              <w:right w:val="outset" w:sz="6" w:space="0" w:color="auto"/>
+            </w:tcBorders>
+            <w:vAlign w:val="center"/>
+            <w:hideMark/>
+            <w:tcPrChange w:id="129" w:author="Craig Parker" w:date="2025-08-08T15:08:00Z" w16du:dateUtc="2025-08-08T13:08:00Z">
+              <w:tcPr>
+                <w:tcW w:w="0" w:type="auto"/>
+                <w:tcBorders>
+                  <w:top w:val="outset" w:sz="6" w:space="0" w:color="auto"/>
+                  <w:left w:val="outset" w:sz="6" w:space="0" w:color="auto"/>
+                  <w:bottom w:val="outset" w:sz="6" w:space="0" w:color="auto"/>
+                  <w:right w:val="outset" w:sz="6" w:space="0" w:color="auto"/>
+                </w:tcBorders>
+                <w:vAlign w:val="center"/>
+                <w:hideMark/>
+              </w:tcPr>
+            </w:tcPrChange>
+          </w:tcPr>
+          <w:p>
+            <w:pPr>
+              <w:pStyle w:val="Compact"/>
+              <w:rPr>
+                <w:ins w:id="130" w:author="Craig Parker" w:date="2025-08-08T15:08:00Z"/>
+              </w:rPr>
+            </w:pPr>
+            <w:ins w:id="131" w:author="Craig Parker" w:date="2025-08-08T15:08:00Z">
+              <w:r>
+                <w:t>cjack@csag.uct.ac.za</w:t>
+              </w:r>
+            </w:ins>
+          </w:p>
+        </w:tc>
+      </w:tr>
+      <w:tr>
+        <w:trPr>
+          <w:ins w:id="132" w:author="Craig Parker" w:date="2025-08-08T15:08:00Z"/>
+          <w:trPrChange w:id="133" w:author="Craig Parker" w:date="2025-08-08T15:08:00Z" w16du:dateUtc="2025-08-08T13:08:00Z">
+            <w:trPr>
+              <w:gridBefore w:val="1"/>
+            </w:trPr>
+          </w:trPrChange>
+        </w:trPr>
+        <w:tc>
+          <w:tcPr>
+            <w:tcW w:w="3224" w:type="pct"/>
+            <w:vMerge/>
+            <w:tcBorders>
+              <w:top w:val="outset" w:sz="6" w:space="0" w:color="auto"/>
+              <w:left w:val="outset" w:sz="6" w:space="0" w:color="auto"/>
+              <w:bottom w:val="outset" w:sz="6" w:space="0" w:color="auto"/>
+              <w:right w:val="outset" w:sz="6" w:space="0" w:color="auto"/>
+            </w:tcBorders>
+            <w:vAlign w:val="center"/>
+            <w:hideMark/>
+            <w:tcPrChange w:id="134" w:author="Craig Parker" w:date="2025-08-08T15:08:00Z" w16du:dateUtc="2025-08-08T13:08:00Z">
+              <w:tcPr>
+                <w:tcW w:w="0" w:type="auto"/>
+                <w:gridSpan w:val="4"/>
+                <w:vMerge/>
+                <w:tcBorders>
+                  <w:top w:val="outset" w:sz="6" w:space="0" w:color="auto"/>
+                  <w:left w:val="outset" w:sz="6" w:space="0" w:color="auto"/>
+                  <w:bottom w:val="outset" w:sz="6" w:space="0" w:color="auto"/>
+                  <w:right w:val="outset" w:sz="6" w:space="0" w:color="auto"/>
+                </w:tcBorders>
+                <w:vAlign w:val="center"/>
+                <w:hideMark/>
+              </w:tcPr>
+            </w:tcPrChange>
+          </w:tcPr>
+          <w:p>
+            <w:pPr>
+              <w:pStyle w:val="Compact"/>
+              <w:rPr>
+                <w:ins w:id="135" w:author="Craig Parker" w:date="2025-08-08T15:08:00Z"/>
+              </w:rPr>
+            </w:pPr>
+          </w:p>
+        </w:tc>
+        <w:tc>
+          <w:tcPr>
+            <w:tcW w:w="902" w:type="pct"/>
+            <w:tcBorders>
+              <w:top w:val="outset" w:sz="6" w:space="0" w:color="auto"/>
+              <w:left w:val="outset" w:sz="6" w:space="0" w:color="auto"/>
+              <w:bottom w:val="outset" w:sz="6" w:space="0" w:color="auto"/>
+              <w:right w:val="outset" w:sz="6" w:space="0" w:color="auto"/>
+            </w:tcBorders>
+            <w:vAlign w:val="center"/>
+            <w:hideMark/>
+            <w:tcPrChange w:id="136" w:author="Craig Parker" w:date="2025-08-08T15:08:00Z" w16du:dateUtc="2025-08-08T13:08:00Z">
+              <w:tcPr>
+                <w:tcW w:w="0" w:type="auto"/>
+                <w:tcBorders>
+                  <w:top w:val="outset" w:sz="6" w:space="0" w:color="auto"/>
+                  <w:left w:val="outset" w:sz="6" w:space="0" w:color="auto"/>
+                  <w:bottom w:val="outset" w:sz="6" w:space="0" w:color="auto"/>
+                  <w:right w:val="outset" w:sz="6" w:space="0" w:color="auto"/>
+                </w:tcBorders>
+                <w:vAlign w:val="center"/>
+                <w:hideMark/>
+              </w:tcPr>
+            </w:tcPrChange>
+          </w:tcPr>
+          <w:p>
+            <w:pPr>
+              <w:pStyle w:val="Compact"/>
+              <w:rPr>
+                <w:ins w:id="137" w:author="Craig Parker" w:date="2025-08-08T15:08:00Z"/>
+              </w:rPr>
+            </w:pPr>
+            <w:ins w:id="138" w:author="Craig Parker" w:date="2025-08-08T15:08:00Z">
+              <w:r>
+                <w:t>IBM Research Africa</w:t>
+              </w:r>
+            </w:ins>
+          </w:p>
+        </w:tc>
+        <w:tc>
+          <w:tcPr>
+            <w:tcW w:w="873" w:type="pct"/>
+            <w:tcBorders>
+              <w:top w:val="outset" w:sz="6" w:space="0" w:color="auto"/>
+              <w:left w:val="outset" w:sz="6" w:space="0" w:color="auto"/>
+              <w:bottom w:val="outset" w:sz="6" w:space="0" w:color="auto"/>
+              <w:right w:val="outset" w:sz="6" w:space="0" w:color="auto"/>
+            </w:tcBorders>
+            <w:vAlign w:val="center"/>
+            <w:hideMark/>
+            <w:tcPrChange w:id="139" w:author="Craig Parker" w:date="2025-08-08T15:08:00Z" w16du:dateUtc="2025-08-08T13:08:00Z">
+              <w:tcPr>
+                <w:tcW w:w="0" w:type="auto"/>
+                <w:tcBorders>
+                  <w:top w:val="outset" w:sz="6" w:space="0" w:color="auto"/>
+                  <w:left w:val="outset" w:sz="6" w:space="0" w:color="auto"/>
+                  <w:bottom w:val="outset" w:sz="6" w:space="0" w:color="auto"/>
+                  <w:right w:val="outset" w:sz="6" w:space="0" w:color="auto"/>
+                </w:tcBorders>
+                <w:vAlign w:val="center"/>
+                <w:hideMark/>
+              </w:tcPr>
+            </w:tcPrChange>
+          </w:tcPr>
+          <w:p>
+            <w:pPr>
+              <w:pStyle w:val="Compact"/>
+              <w:rPr>
+                <w:ins w:id="140" w:author="Craig Parker" w:date="2025-08-08T15:08:00Z"/>
+              </w:rPr>
+            </w:pPr>
+            <w:ins w:id="141" w:author="Craig Parker" w:date="2025-08-08T15:08:00Z">
+              <w:r>
+                <w:t>sibusisiwe.makhanya@ibm.com</w:t>
+              </w:r>
+            </w:ins>
+          </w:p>
+        </w:tc>
+      </w:tr>
+      <w:tr>
+        <w:trPr>
+          <w:ins w:id="142" w:author="Craig Parker" w:date="2025-08-08T15:08:00Z"/>
+          <w:trPrChange w:id="143" w:author="Craig Parker" w:date="2025-08-08T15:08:00Z" w16du:dateUtc="2025-08-08T13:08:00Z">
+            <w:trPr>
+              <w:gridBefore w:val="1"/>
+            </w:trPr>
+          </w:trPrChange>
+        </w:trPr>
+        <w:tc>
+          <w:tcPr>
+            <w:tcW w:w="3224" w:type="pct"/>
+            <w:vMerge w:val="restart"/>
+            <w:tcBorders>
+              <w:top w:val="outset" w:sz="6" w:space="0" w:color="auto"/>
+              <w:left w:val="outset" w:sz="6" w:space="0" w:color="auto"/>
+              <w:bottom w:val="outset" w:sz="6" w:space="0" w:color="auto"/>
+              <w:right w:val="outset" w:sz="6" w:space="0" w:color="auto"/>
+            </w:tcBorders>
+            <w:vAlign w:val="center"/>
+            <w:hideMark/>
+            <w:tcPrChange w:id="144" w:author="Craig Parker" w:date="2025-08-08T15:08:00Z" w16du:dateUtc="2025-08-08T13:08:00Z">
+              <w:tcPr>
+                <w:tcW w:w="0" w:type="auto"/>
+                <w:gridSpan w:val="4"/>
+                <w:vMerge w:val="restart"/>
+                <w:tcBorders>
+                  <w:top w:val="outset" w:sz="6" w:space="0" w:color="auto"/>
+                  <w:left w:val="outset" w:sz="6" w:space="0" w:color="auto"/>
+                  <w:bottom w:val="outset" w:sz="6" w:space="0" w:color="auto"/>
+                  <w:right w:val="outset" w:sz="6" w:space="0" w:color="auto"/>
+                </w:tcBorders>
+                <w:vAlign w:val="center"/>
+                <w:hideMark/>
+              </w:tcPr>
+            </w:tcPrChange>
+          </w:tcPr>
+          <w:p>
+            <w:pPr>
+              <w:pStyle w:val="Compact"/>
+              <w:rPr>
+                <w:ins w:id="145" w:author="Craig Parker" w:date="2025-08-08T15:08:00Z"/>
+              </w:rPr>
+            </w:pPr>
+            <w:ins w:id="146" w:author="Craig Parker" w:date="2025-08-08T15:08:00Z">
+              <w:r>
+                <w:rPr>
+                  <w:b/>
+                  <w:bCs/>
+                </w:rPr>
+                <w:t>Cloud Infrastructure Leadership</w:t>
+              </w:r>
+              <w:r>
+                <w:br/>
+              </w:r>
+              <w:r>
+                <w:rPr>
+                  <w:i/>
+                  <w:iCs/>
+                </w:rPr>
+                <w:t>Leading cloud infrastructure setup, migration coordination, and enterprise cloud services management</w:t>
+              </w:r>
+            </w:ins>
+          </w:p>
+        </w:tc>
+        <w:tc>
+          <w:tcPr>
+            <w:tcW w:w="902" w:type="pct"/>
+            <w:tcBorders>
+              <w:top w:val="outset" w:sz="6" w:space="0" w:color="auto"/>
+              <w:left w:val="outset" w:sz="6" w:space="0" w:color="auto"/>
+              <w:bottom w:val="outset" w:sz="6" w:space="0" w:color="auto"/>
+              <w:right w:val="outset" w:sz="6" w:space="0" w:color="auto"/>
+            </w:tcBorders>
+            <w:vAlign w:val="center"/>
+            <w:hideMark/>
+            <w:tcPrChange w:id="147" w:author="Craig Parker" w:date="2025-08-08T15:08:00Z" w16du:dateUtc="2025-08-08T13:08:00Z">
+              <w:tcPr>
+                <w:tcW w:w="0" w:type="auto"/>
+                <w:tcBorders>
+                  <w:top w:val="outset" w:sz="6" w:space="0" w:color="auto"/>
+                  <w:left w:val="outset" w:sz="6" w:space="0" w:color="auto"/>
+                  <w:bottom w:val="outset" w:sz="6" w:space="0" w:color="auto"/>
+                  <w:right w:val="outset" w:sz="6" w:space="0" w:color="auto"/>
+                </w:tcBorders>
+                <w:vAlign w:val="center"/>
+                <w:hideMark/>
+              </w:tcPr>
+            </w:tcPrChange>
+          </w:tcPr>
+          <w:p>
+            <w:pPr>
+              <w:pStyle w:val="Compact"/>
+              <w:rPr>
+                <w:ins w:id="148" w:author="Craig Parker" w:date="2025-08-08T15:08:00Z"/>
+              </w:rPr>
+            </w:pPr>
+            <w:ins w:id="149" w:author="Craig Parker" w:date="2025-08-08T15:08:00Z">
+              <w:r>
+                <w:t>Wits Health Consortium (WHC)</w:t>
+              </w:r>
+            </w:ins>
+          </w:p>
+        </w:tc>
+        <w:tc>
+          <w:tcPr>
+            <w:tcW w:w="873" w:type="pct"/>
+            <w:tcBorders>
+              <w:top w:val="outset" w:sz="6" w:space="0" w:color="auto"/>
+              <w:left w:val="outset" w:sz="6" w:space="0" w:color="auto"/>
+              <w:bottom w:val="outset" w:sz="6" w:space="0" w:color="auto"/>
+              <w:right w:val="outset" w:sz="6" w:space="0" w:color="auto"/>
+            </w:tcBorders>
+            <w:vAlign w:val="center"/>
+            <w:hideMark/>
+            <w:tcPrChange w:id="150" w:author="Craig Parker" w:date="2025-08-08T15:08:00Z" w16du:dateUtc="2025-08-08T13:08:00Z">
+              <w:tcPr>
+                <w:tcW w:w="0" w:type="auto"/>
+                <w:tcBorders>
+                  <w:top w:val="outset" w:sz="6" w:space="0" w:color="auto"/>
+                  <w:left w:val="outset" w:sz="6" w:space="0" w:color="auto"/>
+                  <w:bottom w:val="outset" w:sz="6" w:space="0" w:color="auto"/>
+                  <w:right w:val="outset" w:sz="6" w:space="0" w:color="auto"/>
+                </w:tcBorders>
+                <w:vAlign w:val="center"/>
+                <w:hideMark/>
+              </w:tcPr>
+            </w:tcPrChange>
+          </w:tcPr>
+          <w:p>
+            <w:pPr>
+              <w:pStyle w:val="Compact"/>
+              <w:rPr>
+                <w:ins w:id="151" w:author="Craig Parker" w:date="2025-08-08T15:08:00Z"/>
+              </w:rPr>
+            </w:pPr>
+            <w:ins w:id="152" w:author="Craig Parker" w:date="2025-08-08T15:08:00Z">
+              <w:r>
+                <w:t>TBD</w:t>
+              </w:r>
+            </w:ins>
+          </w:p>
+        </w:tc>
+      </w:tr>
+      <w:tr>
+        <w:trPr>
+          <w:ins w:id="153" w:author="Craig Parker" w:date="2025-08-08T15:08:00Z"/>
+          <w:trPrChange w:id="154" w:author="Craig Parker" w:date="2025-08-08T15:08:00Z" w16du:dateUtc="2025-08-08T13:08:00Z">
+            <w:trPr>
+              <w:gridBefore w:val="1"/>
+            </w:trPr>
+          </w:trPrChange>
+        </w:trPr>
+        <w:tc>
+          <w:tcPr>
+            <w:tcW w:w="3224" w:type="pct"/>
+            <w:vMerge/>
+            <w:tcBorders>
+              <w:top w:val="outset" w:sz="6" w:space="0" w:color="auto"/>
+              <w:left w:val="outset" w:sz="6" w:space="0" w:color="auto"/>
+              <w:bottom w:val="outset" w:sz="6" w:space="0" w:color="auto"/>
+              <w:right w:val="outset" w:sz="6" w:space="0" w:color="auto"/>
+            </w:tcBorders>
+            <w:vAlign w:val="center"/>
+            <w:hideMark/>
+            <w:tcPrChange w:id="155" w:author="Craig Parker" w:date="2025-08-08T15:08:00Z" w16du:dateUtc="2025-08-08T13:08:00Z">
+              <w:tcPr>
+                <w:tcW w:w="0" w:type="auto"/>
+                <w:gridSpan w:val="4"/>
+                <w:vMerge/>
+                <w:tcBorders>
+                  <w:top w:val="outset" w:sz="6" w:space="0" w:color="auto"/>
+                  <w:left w:val="outset" w:sz="6" w:space="0" w:color="auto"/>
+                  <w:bottom w:val="outset" w:sz="6" w:space="0" w:color="auto"/>
+                  <w:right w:val="outset" w:sz="6" w:space="0" w:color="auto"/>
+                </w:tcBorders>
+                <w:vAlign w:val="center"/>
+                <w:hideMark/>
+              </w:tcPr>
+            </w:tcPrChange>
+          </w:tcPr>
+          <w:p>
+            <w:pPr>
+              <w:pStyle w:val="Compact"/>
+              <w:rPr>
+                <w:ins w:id="156" w:author="Craig Parker" w:date="2025-08-08T15:08:00Z"/>
+              </w:rPr>
+            </w:pPr>
+          </w:p>
+        </w:tc>
+        <w:tc>
+          <w:tcPr>
+            <w:tcW w:w="902" w:type="pct"/>
+            <w:tcBorders>
+              <w:top w:val="outset" w:sz="6" w:space="0" w:color="auto"/>
+              <w:left w:val="outset" w:sz="6" w:space="0" w:color="auto"/>
+              <w:bottom w:val="outset" w:sz="6" w:space="0" w:color="auto"/>
+              <w:right w:val="outset" w:sz="6" w:space="0" w:color="auto"/>
+            </w:tcBorders>
+            <w:vAlign w:val="center"/>
+            <w:hideMark/>
+            <w:tcPrChange w:id="157" w:author="Craig Parker" w:date="2025-08-08T15:08:00Z" w16du:dateUtc="2025-08-08T13:08:00Z">
+              <w:tcPr>
+                <w:tcW w:w="0" w:type="auto"/>
+                <w:tcBorders>
+                  <w:top w:val="outset" w:sz="6" w:space="0" w:color="auto"/>
+                  <w:left w:val="outset" w:sz="6" w:space="0" w:color="auto"/>
+                  <w:bottom w:val="outset" w:sz="6" w:space="0" w:color="auto"/>
+                  <w:right w:val="outset" w:sz="6" w:space="0" w:color="auto"/>
+                </w:tcBorders>
+                <w:vAlign w:val="center"/>
+                <w:hideMark/>
+              </w:tcPr>
+            </w:tcPrChange>
+          </w:tcPr>
+          <w:p>
+            <w:pPr>
+              <w:pStyle w:val="Compact"/>
+              <w:rPr>
+                <w:ins w:id="158" w:author="Craig Parker" w:date="2025-08-08T15:08:00Z"/>
+              </w:rPr>
+            </w:pPr>
+            <w:ins w:id="159" w:author="Craig Parker" w:date="2025-08-08T15:08:00Z">
+              <w:r>
+                <w:t>Wits Planetary Health Research (Wits PHR)</w:t>
+              </w:r>
+            </w:ins>
+          </w:p>
+        </w:tc>
+        <w:tc>
+          <w:tcPr>
+            <w:tcW w:w="873" w:type="pct"/>
+            <w:tcBorders>
+              <w:top w:val="outset" w:sz="6" w:space="0" w:color="auto"/>
+              <w:left w:val="outset" w:sz="6" w:space="0" w:color="auto"/>
+              <w:bottom w:val="outset" w:sz="6" w:space="0" w:color="auto"/>
+              <w:right w:val="outset" w:sz="6" w:space="0" w:color="auto"/>
+            </w:tcBorders>
+            <w:vAlign w:val="center"/>
+            <w:hideMark/>
+            <w:tcPrChange w:id="160" w:author="Craig Parker" w:date="2025-08-08T15:08:00Z" w16du:dateUtc="2025-08-08T13:08:00Z">
+              <w:tcPr>
+                <w:tcW w:w="0" w:type="auto"/>
+                <w:tcBorders>
+                  <w:top w:val="outset" w:sz="6" w:space="0" w:color="auto"/>
+                  <w:left w:val="outset" w:sz="6" w:space="0" w:color="auto"/>
+                  <w:bottom w:val="outset" w:sz="6" w:space="0" w:color="auto"/>
+                  <w:right w:val="outset" w:sz="6" w:space="0" w:color="auto"/>
+                </w:tcBorders>
+                <w:vAlign w:val="center"/>
+                <w:hideMark/>
+              </w:tcPr>
+            </w:tcPrChange>
+          </w:tcPr>
+          <w:p>
+            <w:pPr>
+              <w:pStyle w:val="Compact"/>
+              <w:rPr>
+                <w:ins w:id="161" w:author="Craig Parker" w:date="2025-08-08T15:08:00Z"/>
+              </w:rPr>
+            </w:pPr>
+            <w:ins w:id="162" w:author="Craig Parker" w:date="2025-08-08T15:08:00Z">
+              <w:r>
+                <w:t>craig.parker@witsphr.org</w:t>
+              </w:r>
+            </w:ins>
+          </w:p>
+        </w:tc>
+      </w:tr>
+      <w:tr>
+        <w:trPr>
+          <w:ins w:id="163" w:author="Craig Parker" w:date="2025-08-08T15:08:00Z"/>
+          <w:trPrChange w:id="164" w:author="Craig Parker" w:date="2025-08-08T15:08:00Z" w16du:dateUtc="2025-08-08T13:08:00Z">
+            <w:trPr>
+              <w:gridBefore w:val="1"/>
+            </w:trPr>
+          </w:trPrChange>
+        </w:trPr>
+        <w:tc>
+          <w:tcPr>
+            <w:tcW w:w="3224" w:type="pct"/>
+            <w:tcBorders>
+              <w:top w:val="outset" w:sz="6" w:space="0" w:color="auto"/>
+              <w:left w:val="outset" w:sz="6" w:space="0" w:color="auto"/>
+              <w:bottom w:val="outset" w:sz="6" w:space="0" w:color="auto"/>
+              <w:right w:val="outset" w:sz="6" w:space="0" w:color="auto"/>
+            </w:tcBorders>
+            <w:vAlign w:val="center"/>
+            <w:hideMark/>
+            <w:tcPrChange w:id="165" w:author="Craig Parker" w:date="2025-08-08T15:08:00Z" w16du:dateUtc="2025-08-08T13:08:00Z">
+              <w:tcPr>
+                <w:tcW w:w="0" w:type="auto"/>
+                <w:gridSpan w:val="4"/>
+                <w:tcBorders>
+                  <w:top w:val="outset" w:sz="6" w:space="0" w:color="auto"/>
+                  <w:left w:val="outset" w:sz="6" w:space="0" w:color="auto"/>
+                  <w:bottom w:val="outset" w:sz="6" w:space="0" w:color="auto"/>
+                  <w:right w:val="outset" w:sz="6" w:space="0" w:color="auto"/>
+                </w:tcBorders>
+                <w:vAlign w:val="center"/>
+                <w:hideMark/>
+              </w:tcPr>
+            </w:tcPrChange>
+          </w:tcPr>
+          <w:p>
+            <w:pPr>
+              <w:pStyle w:val="Compact"/>
+              <w:rPr>
+                <w:ins w:id="166" w:author="Craig Parker" w:date="2025-08-08T15:08:00Z"/>
+              </w:rPr>
+            </w:pPr>
+            <w:ins w:id="167" w:author="Craig Parker" w:date="2025-08-08T15:08:00Z">
+              <w:r>
+                <w:rPr>
+                  <w:b/>
+                  <w:bCs/>
+                </w:rPr>
+                <w:t>Cloud Infrastructure Support</w:t>
+              </w:r>
+              <w:r>
+                <w:br/>
+              </w:r>
+              <w:r>
+                <w:rPr>
+                  <w:i/>
+                  <w:iCs/>
+                </w:rPr>
+                <w:t>Supporting cloud infrastructure implementation, security monitoring, and compliance oversight</w:t>
+              </w:r>
+            </w:ins>
+          </w:p>
+        </w:tc>
+        <w:tc>
+          <w:tcPr>
+            <w:tcW w:w="902" w:type="pct"/>
+            <w:tcBorders>
+              <w:top w:val="outset" w:sz="6" w:space="0" w:color="auto"/>
+              <w:left w:val="outset" w:sz="6" w:space="0" w:color="auto"/>
+              <w:bottom w:val="outset" w:sz="6" w:space="0" w:color="auto"/>
+              <w:right w:val="outset" w:sz="6" w:space="0" w:color="auto"/>
+            </w:tcBorders>
+            <w:vAlign w:val="center"/>
+            <w:hideMark/>
+            <w:tcPrChange w:id="168" w:author="Craig Parker" w:date="2025-08-08T15:08:00Z" w16du:dateUtc="2025-08-08T13:08:00Z">
+              <w:tcPr>
+                <w:tcW w:w="0" w:type="auto"/>
+                <w:tcBorders>
+                  <w:top w:val="outset" w:sz="6" w:space="0" w:color="auto"/>
+                  <w:left w:val="outset" w:sz="6" w:space="0" w:color="auto"/>
+                  <w:bottom w:val="outset" w:sz="6" w:space="0" w:color="auto"/>
+                  <w:right w:val="outset" w:sz="6" w:space="0" w:color="auto"/>
+                </w:tcBorders>
+                <w:vAlign w:val="center"/>
+                <w:hideMark/>
+              </w:tcPr>
+            </w:tcPrChange>
+          </w:tcPr>
+          <w:p>
+            <w:pPr>
+              <w:pStyle w:val="Compact"/>
+              <w:rPr>
+                <w:ins w:id="169" w:author="Craig Parker" w:date="2025-08-08T15:08:00Z"/>
+              </w:rPr>
+            </w:pPr>
+            <w:proofErr w:type="spellStart"/>
+            <w:ins w:id="170" w:author="Craig Parker" w:date="2025-08-08T15:08:00Z">
+              <w:r>
+                <w:t>CeSHHAR</w:t>
+              </w:r>
+              <w:proofErr w:type="spellEnd"/>
+              <w:r>
+                <w:t xml:space="preserve"> Research Center</w:t>
+              </w:r>
+            </w:ins>
+          </w:p>
+        </w:tc>
+        <w:tc>
+          <w:tcPr>
+            <w:tcW w:w="873" w:type="pct"/>
+            <w:tcBorders>
+              <w:top w:val="outset" w:sz="6" w:space="0" w:color="auto"/>
+              <w:left w:val="outset" w:sz="6" w:space="0" w:color="auto"/>
+              <w:bottom w:val="outset" w:sz="6" w:space="0" w:color="auto"/>
+              <w:right w:val="outset" w:sz="6" w:space="0" w:color="auto"/>
+            </w:tcBorders>
+            <w:vAlign w:val="center"/>
+            <w:hideMark/>
+            <w:tcPrChange w:id="171" w:author="Craig Parker" w:date="2025-08-08T15:08:00Z" w16du:dateUtc="2025-08-08T13:08:00Z">
+              <w:tcPr>
+                <w:tcW w:w="0" w:type="auto"/>
+                <w:tcBorders>
+                  <w:top w:val="outset" w:sz="6" w:space="0" w:color="auto"/>
+                  <w:left w:val="outset" w:sz="6" w:space="0" w:color="auto"/>
+                  <w:bottom w:val="outset" w:sz="6" w:space="0" w:color="auto"/>
+                  <w:right w:val="outset" w:sz="6" w:space="0" w:color="auto"/>
+                </w:tcBorders>
+                <w:vAlign w:val="center"/>
+                <w:hideMark/>
+              </w:tcPr>
+            </w:tcPrChange>
+          </w:tcPr>
+          <w:p>
+            <w:pPr>
+              <w:pStyle w:val="Compact"/>
+              <w:rPr>
+                <w:ins w:id="172" w:author="Craig Parker" w:date="2025-08-08T15:08:00Z"/>
+              </w:rPr>
+            </w:pPr>
+            <w:ins w:id="173" w:author="Craig Parker" w:date="2025-08-08T15:08:00Z">
+              <w:r>
+                <w:t>datamanagement@ceshhar.co.zw</w:t>
+              </w:r>
+            </w:ins>
+          </w:p>
+        </w:tc>
+      </w:tr>
+      <w:tr>
+        <w:trPr>
+          <w:ins w:id="174" w:author="Craig Parker" w:date="2025-08-08T15:08:00Z"/>
+          <w:trPrChange w:id="175" w:author="Craig Parker" w:date="2025-08-08T15:08:00Z" w16du:dateUtc="2025-08-08T13:08:00Z">
+            <w:trPr>
+              <w:gridBefore w:val="1"/>
+            </w:trPr>
+          </w:trPrChange>
+        </w:trPr>
+        <w:tc>
+          <w:tcPr>
+            <w:tcW w:w="3224" w:type="pct"/>
+            <w:vMerge w:val="restart"/>
+            <w:tcBorders>
+              <w:top w:val="outset" w:sz="6" w:space="0" w:color="auto"/>
+              <w:left w:val="outset" w:sz="6" w:space="0" w:color="auto"/>
+              <w:bottom w:val="outset" w:sz="6" w:space="0" w:color="auto"/>
+              <w:right w:val="outset" w:sz="6" w:space="0" w:color="auto"/>
+            </w:tcBorders>
+            <w:vAlign w:val="center"/>
+            <w:hideMark/>
+            <w:tcPrChange w:id="176" w:author="Craig Parker" w:date="2025-08-08T15:08:00Z" w16du:dateUtc="2025-08-08T13:08:00Z">
+              <w:tcPr>
+                <w:tcW w:w="0" w:type="auto"/>
+                <w:gridSpan w:val="4"/>
+                <w:vMerge w:val="restart"/>
+                <w:tcBorders>
+                  <w:top w:val="outset" w:sz="6" w:space="0" w:color="auto"/>
+                  <w:left w:val="outset" w:sz="6" w:space="0" w:color="auto"/>
+                  <w:bottom w:val="outset" w:sz="6" w:space="0" w:color="auto"/>
+                  <w:right w:val="outset" w:sz="6" w:space="0" w:color="auto"/>
+                </w:tcBorders>
+                <w:vAlign w:val="center"/>
+                <w:hideMark/>
+              </w:tcPr>
+            </w:tcPrChange>
+          </w:tcPr>
+          <w:p>
+            <w:pPr>
+              <w:pStyle w:val="Compact"/>
+              <w:rPr>
+                <w:ins w:id="177" w:author="Craig Parker" w:date="2025-08-08T15:08:00Z"/>
+              </w:rPr>
+            </w:pPr>
+            <w:ins w:id="178" w:author="Craig Parker" w:date="2025-08-08T15:08:00Z">
+              <w:r>
+                <w:rPr>
+                  <w:b/>
+                  <w:bCs/>
+                </w:rPr>
+                <w:t>Health Data Acquisition</w:t>
+              </w:r>
+              <w:r>
+                <w:br/>
+              </w:r>
+              <w:r>
+                <w:rPr>
+                  <w:i/>
+                  <w:iCs/>
+                </w:rPr>
+                <w:t>Identification of relevant health datasets, coordination, and development of DTAs</w:t>
+              </w:r>
+            </w:ins>
+          </w:p>
+        </w:tc>
+        <w:tc>
+          <w:tcPr>
+            <w:tcW w:w="902" w:type="pct"/>
+            <w:tcBorders>
+              <w:top w:val="outset" w:sz="6" w:space="0" w:color="auto"/>
+              <w:left w:val="outset" w:sz="6" w:space="0" w:color="auto"/>
+              <w:bottom w:val="outset" w:sz="6" w:space="0" w:color="auto"/>
+              <w:right w:val="outset" w:sz="6" w:space="0" w:color="auto"/>
+            </w:tcBorders>
+            <w:vAlign w:val="center"/>
+            <w:hideMark/>
+            <w:tcPrChange w:id="179" w:author="Craig Parker" w:date="2025-08-08T15:08:00Z" w16du:dateUtc="2025-08-08T13:08:00Z">
+              <w:tcPr>
+                <w:tcW w:w="0" w:type="auto"/>
+                <w:tcBorders>
+                  <w:top w:val="outset" w:sz="6" w:space="0" w:color="auto"/>
+                  <w:left w:val="outset" w:sz="6" w:space="0" w:color="auto"/>
+                  <w:bottom w:val="outset" w:sz="6" w:space="0" w:color="auto"/>
+                  <w:right w:val="outset" w:sz="6" w:space="0" w:color="auto"/>
+                </w:tcBorders>
+                <w:vAlign w:val="center"/>
+                <w:hideMark/>
+              </w:tcPr>
+            </w:tcPrChange>
+          </w:tcPr>
+          <w:p>
+            <w:pPr>
+              <w:pStyle w:val="Compact"/>
+              <w:rPr>
+                <w:ins w:id="180" w:author="Craig Parker" w:date="2025-08-08T15:08:00Z"/>
+              </w:rPr>
+            </w:pPr>
+            <w:proofErr w:type="spellStart"/>
+            <w:ins w:id="181" w:author="Craig Parker" w:date="2025-08-08T15:08:00Z">
+              <w:r>
+                <w:t>CeSHHAR</w:t>
+              </w:r>
+              <w:proofErr w:type="spellEnd"/>
+              <w:r>
+                <w:t xml:space="preserve"> Research Center (RP1 Studies)</w:t>
+              </w:r>
+            </w:ins>
+          </w:p>
+        </w:tc>
+        <w:tc>
+          <w:tcPr>
+            <w:tcW w:w="873" w:type="pct"/>
+            <w:tcBorders>
+              <w:top w:val="outset" w:sz="6" w:space="0" w:color="auto"/>
+              <w:left w:val="outset" w:sz="6" w:space="0" w:color="auto"/>
+              <w:bottom w:val="outset" w:sz="6" w:space="0" w:color="auto"/>
+              <w:right w:val="outset" w:sz="6" w:space="0" w:color="auto"/>
+            </w:tcBorders>
+            <w:vAlign w:val="center"/>
+            <w:hideMark/>
+            <w:tcPrChange w:id="182" w:author="Craig Parker" w:date="2025-08-08T15:08:00Z" w16du:dateUtc="2025-08-08T13:08:00Z">
+              <w:tcPr>
+                <w:tcW w:w="0" w:type="auto"/>
+                <w:tcBorders>
+                  <w:top w:val="outset" w:sz="6" w:space="0" w:color="auto"/>
+                  <w:left w:val="outset" w:sz="6" w:space="0" w:color="auto"/>
+                  <w:bottom w:val="outset" w:sz="6" w:space="0" w:color="auto"/>
+                  <w:right w:val="outset" w:sz="6" w:space="0" w:color="auto"/>
+                </w:tcBorders>
+                <w:vAlign w:val="center"/>
+                <w:hideMark/>
+              </w:tcPr>
+            </w:tcPrChange>
+          </w:tcPr>
+          <w:p>
+            <w:pPr>
+              <w:pStyle w:val="Compact"/>
+              <w:rPr>
+                <w:ins w:id="183" w:author="Craig Parker" w:date="2025-08-08T15:08:00Z"/>
+              </w:rPr>
+            </w:pPr>
+            <w:ins w:id="184" w:author="Craig Parker" w:date="2025-08-08T15:08:00Z">
+              <w:r>
+                <w:t>stanley.luchters@ceshhar.co.zw</w:t>
+              </w:r>
+            </w:ins>
+          </w:p>
+        </w:tc>
+      </w:tr>
+      <w:tr>
+        <w:trPr>
+          <w:ins w:id="185" w:author="Craig Parker" w:date="2025-08-08T15:08:00Z"/>
+          <w:trPrChange w:id="186" w:author="Craig Parker" w:date="2025-08-08T15:08:00Z" w16du:dateUtc="2025-08-08T13:08:00Z">
+            <w:trPr>
+              <w:gridBefore w:val="1"/>
+            </w:trPr>
+          </w:trPrChange>
+        </w:trPr>
+        <w:tc>
+          <w:tcPr>
+            <w:tcW w:w="3224" w:type="pct"/>
+            <w:vMerge/>
+            <w:tcBorders>
+              <w:top w:val="outset" w:sz="6" w:space="0" w:color="auto"/>
+              <w:left w:val="outset" w:sz="6" w:space="0" w:color="auto"/>
+              <w:bottom w:val="outset" w:sz="6" w:space="0" w:color="auto"/>
+              <w:right w:val="outset" w:sz="6" w:space="0" w:color="auto"/>
+            </w:tcBorders>
+            <w:vAlign w:val="center"/>
+            <w:hideMark/>
+            <w:tcPrChange w:id="187" w:author="Craig Parker" w:date="2025-08-08T15:08:00Z" w16du:dateUtc="2025-08-08T13:08:00Z">
+              <w:tcPr>
+                <w:tcW w:w="0" w:type="auto"/>
+                <w:gridSpan w:val="4"/>
+                <w:vMerge/>
+                <w:tcBorders>
+                  <w:top w:val="outset" w:sz="6" w:space="0" w:color="auto"/>
+                  <w:left w:val="outset" w:sz="6" w:space="0" w:color="auto"/>
+                  <w:bottom w:val="outset" w:sz="6" w:space="0" w:color="auto"/>
+                  <w:right w:val="outset" w:sz="6" w:space="0" w:color="auto"/>
+                </w:tcBorders>
+                <w:vAlign w:val="center"/>
+                <w:hideMark/>
+              </w:tcPr>
+            </w:tcPrChange>
+          </w:tcPr>
+          <w:p>
+            <w:pPr>
+              <w:pStyle w:val="Compact"/>
+              <w:rPr>
+                <w:ins w:id="188" w:author="Craig Parker" w:date="2025-08-08T15:08:00Z"/>
+              </w:rPr>
+            </w:pPr>
+          </w:p>
+        </w:tc>
+        <w:tc>
+          <w:tcPr>
+            <w:tcW w:w="902" w:type="pct"/>
+            <w:tcBorders>
+              <w:top w:val="outset" w:sz="6" w:space="0" w:color="auto"/>
+              <w:left w:val="outset" w:sz="6" w:space="0" w:color="auto"/>
+              <w:bottom w:val="outset" w:sz="6" w:space="0" w:color="auto"/>
+              <w:right w:val="outset" w:sz="6" w:space="0" w:color="auto"/>
+            </w:tcBorders>
+            <w:vAlign w:val="center"/>
+            <w:hideMark/>
+            <w:tcPrChange w:id="189" w:author="Craig Parker" w:date="2025-08-08T15:08:00Z" w16du:dateUtc="2025-08-08T13:08:00Z">
+              <w:tcPr>
+                <w:tcW w:w="0" w:type="auto"/>
+                <w:tcBorders>
+                  <w:top w:val="outset" w:sz="6" w:space="0" w:color="auto"/>
+                  <w:left w:val="outset" w:sz="6" w:space="0" w:color="auto"/>
+                  <w:bottom w:val="outset" w:sz="6" w:space="0" w:color="auto"/>
+                  <w:right w:val="outset" w:sz="6" w:space="0" w:color="auto"/>
+                </w:tcBorders>
+                <w:vAlign w:val="center"/>
+                <w:hideMark/>
+              </w:tcPr>
+            </w:tcPrChange>
+          </w:tcPr>
+          <w:p>
+            <w:pPr>
+              <w:pStyle w:val="Compact"/>
+              <w:rPr>
+                <w:ins w:id="190" w:author="Craig Parker" w:date="2025-08-08T15:08:00Z"/>
+              </w:rPr>
+            </w:pPr>
+            <w:ins w:id="191" w:author="Craig Parker" w:date="2025-08-08T15:08:00Z">
+              <w:r>
+                <w:t>Wits PHR (RP2 Studies)</w:t>
+              </w:r>
+            </w:ins>
+          </w:p>
+        </w:tc>
+        <w:tc>
+          <w:tcPr>
+            <w:tcW w:w="873" w:type="pct"/>
+            <w:tcBorders>
+              <w:top w:val="outset" w:sz="6" w:space="0" w:color="auto"/>
+              <w:left w:val="outset" w:sz="6" w:space="0" w:color="auto"/>
+              <w:bottom w:val="outset" w:sz="6" w:space="0" w:color="auto"/>
+              <w:right w:val="outset" w:sz="6" w:space="0" w:color="auto"/>
+            </w:tcBorders>
+            <w:vAlign w:val="center"/>
+            <w:hideMark/>
+            <w:tcPrChange w:id="192" w:author="Craig Parker" w:date="2025-08-08T15:08:00Z" w16du:dateUtc="2025-08-08T13:08:00Z">
+              <w:tcPr>
+                <w:tcW w:w="0" w:type="auto"/>
+                <w:tcBorders>
+                  <w:top w:val="outset" w:sz="6" w:space="0" w:color="auto"/>
+                  <w:left w:val="outset" w:sz="6" w:space="0" w:color="auto"/>
+                  <w:bottom w:val="outset" w:sz="6" w:space="0" w:color="auto"/>
+                  <w:right w:val="outset" w:sz="6" w:space="0" w:color="auto"/>
+                </w:tcBorders>
+                <w:vAlign w:val="center"/>
+                <w:hideMark/>
+              </w:tcPr>
+            </w:tcPrChange>
+          </w:tcPr>
+          <w:p>
+            <w:pPr>
+              <w:pStyle w:val="Compact"/>
+              <w:rPr>
+                <w:ins w:id="193" w:author="Craig Parker" w:date="2025-08-08T15:08:00Z"/>
+              </w:rPr>
+            </w:pPr>
+            <w:ins w:id="194" w:author="Craig Parker" w:date="2025-08-08T15:08:00Z">
+              <w:r>
+                <w:t>craig.parker@witsphr.org</w:t>
+              </w:r>
+            </w:ins>
+          </w:p>
+        </w:tc>
+      </w:tr>
+      <w:tr>
+        <w:trPr>
+          <w:ins w:id="195" w:author="Craig Parker" w:date="2025-08-08T15:08:00Z"/>
+          <w:trPrChange w:id="196" w:author="Craig Parker" w:date="2025-08-08T15:08:00Z" w16du:dateUtc="2025-08-08T13:08:00Z">
+            <w:trPr>
+              <w:gridBefore w:val="1"/>
+            </w:trPr>
+          </w:trPrChange>
+        </w:trPr>
+        <w:tc>
+          <w:tcPr>
+            <w:tcW w:w="3224" w:type="pct"/>
+            <w:vMerge w:val="restart"/>
+            <w:tcBorders>
+              <w:top w:val="outset" w:sz="6" w:space="0" w:color="auto"/>
+              <w:left w:val="outset" w:sz="6" w:space="0" w:color="auto"/>
+              <w:bottom w:val="outset" w:sz="6" w:space="0" w:color="auto"/>
+              <w:right w:val="outset" w:sz="6" w:space="0" w:color="auto"/>
+            </w:tcBorders>
+            <w:vAlign w:val="center"/>
+            <w:hideMark/>
+            <w:tcPrChange w:id="197" w:author="Craig Parker" w:date="2025-08-08T15:08:00Z" w16du:dateUtc="2025-08-08T13:08:00Z">
+              <w:tcPr>
+                <w:tcW w:w="0" w:type="auto"/>
+                <w:gridSpan w:val="4"/>
+                <w:vMerge w:val="restart"/>
+                <w:tcBorders>
+                  <w:top w:val="outset" w:sz="6" w:space="0" w:color="auto"/>
+                  <w:left w:val="outset" w:sz="6" w:space="0" w:color="auto"/>
+                  <w:bottom w:val="outset" w:sz="6" w:space="0" w:color="auto"/>
+                  <w:right w:val="outset" w:sz="6" w:space="0" w:color="auto"/>
+                </w:tcBorders>
+                <w:vAlign w:val="center"/>
+                <w:hideMark/>
+              </w:tcPr>
+            </w:tcPrChange>
+          </w:tcPr>
+          <w:p>
+            <w:pPr>
+              <w:pStyle w:val="Compact"/>
+              <w:rPr>
+                <w:ins w:id="198" w:author="Craig Parker" w:date="2025-08-08T15:08:00Z"/>
+              </w:rPr>
+            </w:pPr>
+            <w:ins w:id="199" w:author="Craig Parker" w:date="2025-08-08T15:08:00Z">
+              <w:r>
+                <w:rPr>
+                  <w:b/>
+                  <w:bCs/>
+                </w:rPr>
+                <w:t>Core Data Team - Cloud Environment</w:t>
+              </w:r>
+              <w:r>
+                <w:br/>
+              </w:r>
+              <w:r>
+                <w:rPr>
+                  <w:i/>
+                  <w:iCs/>
+                </w:rPr>
+                <w:t xml:space="preserve">De-identification, quality control, remapping, </w:t>
+              </w:r>
+              <w:proofErr w:type="spellStart"/>
+              <w:r>
+                <w:rPr>
+                  <w:i/>
+                  <w:iCs/>
+                </w:rPr>
+                <w:t>harmonisation</w:t>
+              </w:r>
+              <w:proofErr w:type="spellEnd"/>
+              <w:r>
+                <w:rPr>
+                  <w:i/>
+                  <w:iCs/>
+                </w:rPr>
+                <w:t xml:space="preserve">, and </w:t>
+              </w:r>
+              <w:r>
+                <w:rPr>
+                  <w:i/>
+                  <w:iCs/>
+                </w:rPr>
+                <w:lastRenderedPageBreak/>
+                <w:t>integration of all datasets in secure cloud environment. Exclusive Level 0 access to Original Study Data</w:t>
+              </w:r>
+            </w:ins>
+          </w:p>
+        </w:tc>
+        <w:tc>
+          <w:tcPr>
+            <w:tcW w:w="902" w:type="pct"/>
+            <w:tcBorders>
+              <w:top w:val="outset" w:sz="6" w:space="0" w:color="auto"/>
+              <w:left w:val="outset" w:sz="6" w:space="0" w:color="auto"/>
+              <w:bottom w:val="outset" w:sz="6" w:space="0" w:color="auto"/>
+              <w:right w:val="outset" w:sz="6" w:space="0" w:color="auto"/>
+            </w:tcBorders>
+            <w:vAlign w:val="center"/>
+            <w:hideMark/>
+            <w:tcPrChange w:id="200" w:author="Craig Parker" w:date="2025-08-08T15:08:00Z" w16du:dateUtc="2025-08-08T13:08:00Z">
+              <w:tcPr>
+                <w:tcW w:w="0" w:type="auto"/>
+                <w:tcBorders>
+                  <w:top w:val="outset" w:sz="6" w:space="0" w:color="auto"/>
+                  <w:left w:val="outset" w:sz="6" w:space="0" w:color="auto"/>
+                  <w:bottom w:val="outset" w:sz="6" w:space="0" w:color="auto"/>
+                  <w:right w:val="outset" w:sz="6" w:space="0" w:color="auto"/>
+                </w:tcBorders>
+                <w:vAlign w:val="center"/>
+                <w:hideMark/>
+              </w:tcPr>
+            </w:tcPrChange>
+          </w:tcPr>
+          <w:p>
+            <w:pPr>
+              <w:pStyle w:val="Compact"/>
+              <w:rPr>
+                <w:ins w:id="201" w:author="Craig Parker" w:date="2025-08-08T15:08:00Z"/>
+              </w:rPr>
+            </w:pPr>
+            <w:proofErr w:type="spellStart"/>
+            <w:ins w:id="202" w:author="Craig Parker" w:date="2025-08-08T15:08:00Z">
+              <w:r>
+                <w:lastRenderedPageBreak/>
+                <w:t>CeSHHAR</w:t>
+              </w:r>
+              <w:proofErr w:type="spellEnd"/>
+              <w:r>
+                <w:t xml:space="preserve"> Research Center</w:t>
+              </w:r>
+            </w:ins>
+          </w:p>
+        </w:tc>
+        <w:tc>
+          <w:tcPr>
+            <w:tcW w:w="873" w:type="pct"/>
+            <w:tcBorders>
+              <w:top w:val="outset" w:sz="6" w:space="0" w:color="auto"/>
+              <w:left w:val="outset" w:sz="6" w:space="0" w:color="auto"/>
+              <w:bottom w:val="outset" w:sz="6" w:space="0" w:color="auto"/>
+              <w:right w:val="outset" w:sz="6" w:space="0" w:color="auto"/>
+            </w:tcBorders>
+            <w:vAlign w:val="center"/>
+            <w:hideMark/>
+            <w:tcPrChange w:id="203" w:author="Craig Parker" w:date="2025-08-08T15:08:00Z" w16du:dateUtc="2025-08-08T13:08:00Z">
+              <w:tcPr>
+                <w:tcW w:w="0" w:type="auto"/>
+                <w:tcBorders>
+                  <w:top w:val="outset" w:sz="6" w:space="0" w:color="auto"/>
+                  <w:left w:val="outset" w:sz="6" w:space="0" w:color="auto"/>
+                  <w:bottom w:val="outset" w:sz="6" w:space="0" w:color="auto"/>
+                  <w:right w:val="outset" w:sz="6" w:space="0" w:color="auto"/>
+                </w:tcBorders>
+                <w:vAlign w:val="center"/>
+                <w:hideMark/>
+              </w:tcPr>
+            </w:tcPrChange>
+          </w:tcPr>
+          <w:p>
+            <w:pPr>
+              <w:pStyle w:val="Compact"/>
+              <w:rPr>
+                <w:ins w:id="204" w:author="Craig Parker" w:date="2025-08-08T15:08:00Z"/>
+              </w:rPr>
+            </w:pPr>
+            <w:ins w:id="205" w:author="Craig Parker" w:date="2025-08-08T15:08:00Z">
+              <w:r>
+                <w:t>TBD</w:t>
+              </w:r>
+            </w:ins>
+          </w:p>
+        </w:tc>
+      </w:tr>
+      <w:tr>
+        <w:trPr>
+          <w:ins w:id="206" w:author="Craig Parker" w:date="2025-08-08T15:08:00Z"/>
+          <w:trPrChange w:id="207" w:author="Craig Parker" w:date="2025-08-08T15:08:00Z" w16du:dateUtc="2025-08-08T13:08:00Z">
+            <w:trPr>
+              <w:gridBefore w:val="1"/>
+            </w:trPr>
+          </w:trPrChange>
+        </w:trPr>
+        <w:tc>
+          <w:tcPr>
+            <w:tcW w:w="3224" w:type="pct"/>
+            <w:vMerge/>
+            <w:tcBorders>
+              <w:top w:val="outset" w:sz="6" w:space="0" w:color="auto"/>
+              <w:left w:val="outset" w:sz="6" w:space="0" w:color="auto"/>
+              <w:bottom w:val="outset" w:sz="6" w:space="0" w:color="auto"/>
+              <w:right w:val="outset" w:sz="6" w:space="0" w:color="auto"/>
+            </w:tcBorders>
+            <w:vAlign w:val="center"/>
+            <w:hideMark/>
+            <w:tcPrChange w:id="208" w:author="Craig Parker" w:date="2025-08-08T15:08:00Z" w16du:dateUtc="2025-08-08T13:08:00Z">
+              <w:tcPr>
+                <w:tcW w:w="0" w:type="auto"/>
+                <w:gridSpan w:val="4"/>
+                <w:vMerge/>
+                <w:tcBorders>
+                  <w:top w:val="outset" w:sz="6" w:space="0" w:color="auto"/>
+                  <w:left w:val="outset" w:sz="6" w:space="0" w:color="auto"/>
+                  <w:bottom w:val="outset" w:sz="6" w:space="0" w:color="auto"/>
+                  <w:right w:val="outset" w:sz="6" w:space="0" w:color="auto"/>
+                </w:tcBorders>
+                <w:vAlign w:val="center"/>
+                <w:hideMark/>
+              </w:tcPr>
+            </w:tcPrChange>
+          </w:tcPr>
+          <w:p>
+            <w:pPr>
+              <w:pStyle w:val="Compact"/>
+              <w:rPr>
+                <w:ins w:id="209" w:author="Craig Parker" w:date="2025-08-08T15:08:00Z"/>
+              </w:rPr>
+            </w:pPr>
+          </w:p>
+        </w:tc>
+        <w:tc>
+          <w:tcPr>
+            <w:tcW w:w="902" w:type="pct"/>
+            <w:tcBorders>
+              <w:top w:val="outset" w:sz="6" w:space="0" w:color="auto"/>
+              <w:left w:val="outset" w:sz="6" w:space="0" w:color="auto"/>
+              <w:bottom w:val="outset" w:sz="6" w:space="0" w:color="auto"/>
+              <w:right w:val="outset" w:sz="6" w:space="0" w:color="auto"/>
+            </w:tcBorders>
+            <w:vAlign w:val="center"/>
+            <w:hideMark/>
+            <w:tcPrChange w:id="210" w:author="Craig Parker" w:date="2025-08-08T15:08:00Z" w16du:dateUtc="2025-08-08T13:08:00Z">
+              <w:tcPr>
+                <w:tcW w:w="0" w:type="auto"/>
+                <w:tcBorders>
+                  <w:top w:val="outset" w:sz="6" w:space="0" w:color="auto"/>
+                  <w:left w:val="outset" w:sz="6" w:space="0" w:color="auto"/>
+                  <w:bottom w:val="outset" w:sz="6" w:space="0" w:color="auto"/>
+                  <w:right w:val="outset" w:sz="6" w:space="0" w:color="auto"/>
+                </w:tcBorders>
+                <w:vAlign w:val="center"/>
+                <w:hideMark/>
+              </w:tcPr>
+            </w:tcPrChange>
+          </w:tcPr>
+          <w:p>
+            <w:pPr>
+              <w:pStyle w:val="Compact"/>
+              <w:rPr>
+                <w:ins w:id="211" w:author="Craig Parker" w:date="2025-08-08T15:08:00Z"/>
+              </w:rPr>
+            </w:pPr>
+            <w:ins w:id="212" w:author="Craig Parker" w:date="2025-08-08T15:08:00Z">
+              <w:r>
+                <w:t>Wits Health Consortium</w:t>
+              </w:r>
+            </w:ins>
+          </w:p>
+        </w:tc>
+        <w:tc>
+          <w:tcPr>
+            <w:tcW w:w="873" w:type="pct"/>
+            <w:tcBorders>
+              <w:top w:val="outset" w:sz="6" w:space="0" w:color="auto"/>
+              <w:left w:val="outset" w:sz="6" w:space="0" w:color="auto"/>
+              <w:bottom w:val="outset" w:sz="6" w:space="0" w:color="auto"/>
+              <w:right w:val="outset" w:sz="6" w:space="0" w:color="auto"/>
+            </w:tcBorders>
+            <w:vAlign w:val="center"/>
+            <w:hideMark/>
+            <w:tcPrChange w:id="213" w:author="Craig Parker" w:date="2025-08-08T15:08:00Z" w16du:dateUtc="2025-08-08T13:08:00Z">
+              <w:tcPr>
+                <w:tcW w:w="0" w:type="auto"/>
+                <w:tcBorders>
+                  <w:top w:val="outset" w:sz="6" w:space="0" w:color="auto"/>
+                  <w:left w:val="outset" w:sz="6" w:space="0" w:color="auto"/>
+                  <w:bottom w:val="outset" w:sz="6" w:space="0" w:color="auto"/>
+                  <w:right w:val="outset" w:sz="6" w:space="0" w:color="auto"/>
+                </w:tcBorders>
+                <w:vAlign w:val="center"/>
+                <w:hideMark/>
+              </w:tcPr>
+            </w:tcPrChange>
+          </w:tcPr>
+          <w:p>
+            <w:pPr>
+              <w:pStyle w:val="Compact"/>
+              <w:rPr>
+                <w:ins w:id="214" w:author="Craig Parker" w:date="2025-08-08T15:08:00Z"/>
+              </w:rPr>
+            </w:pPr>
+            <w:ins w:id="215" w:author="Craig Parker" w:date="2025-08-08T15:08:00Z">
+              <w:r>
+                <w:t>TBD</w:t>
+              </w:r>
+            </w:ins>
+          </w:p>
+        </w:tc>
+      </w:tr>
+      <w:tr>
+        <w:trPr>
+          <w:ins w:id="216" w:author="Craig Parker" w:date="2025-08-08T15:08:00Z"/>
+          <w:trPrChange w:id="217" w:author="Craig Parker" w:date="2025-08-08T15:08:00Z" w16du:dateUtc="2025-08-08T13:08:00Z">
+            <w:trPr>
+              <w:gridBefore w:val="1"/>
+            </w:trPr>
+          </w:trPrChange>
+        </w:trPr>
+        <w:tc>
+          <w:tcPr>
+            <w:tcW w:w="3224" w:type="pct"/>
+            <w:vMerge/>
+            <w:tcBorders>
+              <w:top w:val="outset" w:sz="6" w:space="0" w:color="auto"/>
+              <w:left w:val="outset" w:sz="6" w:space="0" w:color="auto"/>
+              <w:bottom w:val="outset" w:sz="6" w:space="0" w:color="auto"/>
+              <w:right w:val="outset" w:sz="6" w:space="0" w:color="auto"/>
+            </w:tcBorders>
+            <w:vAlign w:val="center"/>
+            <w:hideMark/>
+            <w:tcPrChange w:id="218" w:author="Craig Parker" w:date="2025-08-08T15:08:00Z" w16du:dateUtc="2025-08-08T13:08:00Z">
+              <w:tcPr>
+                <w:tcW w:w="0" w:type="auto"/>
+                <w:gridSpan w:val="4"/>
+                <w:vMerge/>
+                <w:tcBorders>
+                  <w:top w:val="outset" w:sz="6" w:space="0" w:color="auto"/>
+                  <w:left w:val="outset" w:sz="6" w:space="0" w:color="auto"/>
+                  <w:bottom w:val="outset" w:sz="6" w:space="0" w:color="auto"/>
+                  <w:right w:val="outset" w:sz="6" w:space="0" w:color="auto"/>
+                </w:tcBorders>
+                <w:vAlign w:val="center"/>
+                <w:hideMark/>
+              </w:tcPr>
+            </w:tcPrChange>
+          </w:tcPr>
+          <w:p>
+            <w:pPr>
+              <w:pStyle w:val="Compact"/>
+              <w:rPr>
+                <w:ins w:id="219" w:author="Craig Parker" w:date="2025-08-08T15:08:00Z"/>
+              </w:rPr>
+            </w:pPr>
+          </w:p>
+        </w:tc>
+        <w:tc>
+          <w:tcPr>
+            <w:tcW w:w="902" w:type="pct"/>
+            <w:tcBorders>
+              <w:top w:val="outset" w:sz="6" w:space="0" w:color="auto"/>
+              <w:left w:val="outset" w:sz="6" w:space="0" w:color="auto"/>
+              <w:bottom w:val="outset" w:sz="6" w:space="0" w:color="auto"/>
+              <w:right w:val="outset" w:sz="6" w:space="0" w:color="auto"/>
+            </w:tcBorders>
+            <w:vAlign w:val="center"/>
+            <w:hideMark/>
+            <w:tcPrChange w:id="220" w:author="Craig Parker" w:date="2025-08-08T15:08:00Z" w16du:dateUtc="2025-08-08T13:08:00Z">
+              <w:tcPr>
+                <w:tcW w:w="0" w:type="auto"/>
+                <w:tcBorders>
+                  <w:top w:val="outset" w:sz="6" w:space="0" w:color="auto"/>
+                  <w:left w:val="outset" w:sz="6" w:space="0" w:color="auto"/>
+                  <w:bottom w:val="outset" w:sz="6" w:space="0" w:color="auto"/>
+                  <w:right w:val="outset" w:sz="6" w:space="0" w:color="auto"/>
+                </w:tcBorders>
+                <w:vAlign w:val="center"/>
+                <w:hideMark/>
+              </w:tcPr>
+            </w:tcPrChange>
+          </w:tcPr>
+          <w:p>
+            <w:pPr>
+              <w:pStyle w:val="Compact"/>
+              <w:rPr>
+                <w:ins w:id="221" w:author="Craig Parker" w:date="2025-08-08T15:08:00Z"/>
+              </w:rPr>
+            </w:pPr>
+            <w:ins w:id="222" w:author="Craig Parker" w:date="2025-08-08T15:08:00Z">
+              <w:r>
+                <w:t>Wits PHR</w:t>
+              </w:r>
+            </w:ins>
+          </w:p>
+        </w:tc>
+        <w:tc>
+          <w:tcPr>
+            <w:tcW w:w="873" w:type="pct"/>
+            <w:tcBorders>
+              <w:top w:val="outset" w:sz="6" w:space="0" w:color="auto"/>
+              <w:left w:val="outset" w:sz="6" w:space="0" w:color="auto"/>
+              <w:bottom w:val="outset" w:sz="6" w:space="0" w:color="auto"/>
+              <w:right w:val="outset" w:sz="6" w:space="0" w:color="auto"/>
+            </w:tcBorders>
+            <w:vAlign w:val="center"/>
+            <w:hideMark/>
+            <w:tcPrChange w:id="223" w:author="Craig Parker" w:date="2025-08-08T15:08:00Z" w16du:dateUtc="2025-08-08T13:08:00Z">
+              <w:tcPr>
+                <w:tcW w:w="0" w:type="auto"/>
+                <w:tcBorders>
+                  <w:top w:val="outset" w:sz="6" w:space="0" w:color="auto"/>
+                  <w:left w:val="outset" w:sz="6" w:space="0" w:color="auto"/>
+                  <w:bottom w:val="outset" w:sz="6" w:space="0" w:color="auto"/>
+                  <w:right w:val="outset" w:sz="6" w:space="0" w:color="auto"/>
+                </w:tcBorders>
+                <w:vAlign w:val="center"/>
+                <w:hideMark/>
+              </w:tcPr>
+            </w:tcPrChange>
+          </w:tcPr>
+          <w:p>
+            <w:pPr>
+              <w:pStyle w:val="Compact"/>
+              <w:rPr>
+                <w:ins w:id="224" w:author="Craig Parker" w:date="2025-08-08T15:08:00Z"/>
+              </w:rPr>
+            </w:pPr>
+            <w:ins w:id="225" w:author="Craig Parker" w:date="2025-08-08T15:08:00Z">
+              <w:r>
+                <w:t>nicholas.brink@witsphr.org</w:t>
+              </w:r>
+            </w:ins>
+          </w:p>
+        </w:tc>
+      </w:tr>
+      <w:tr>
+        <w:trPr>
+          <w:ins w:id="226" w:author="Craig Parker" w:date="2025-08-08T15:08:00Z"/>
+          <w:trPrChange w:id="227" w:author="Craig Parker" w:date="2025-08-08T15:08:00Z" w16du:dateUtc="2025-08-08T13:08:00Z">
+            <w:trPr>
+              <w:gridBefore w:val="1"/>
+            </w:trPr>
+          </w:trPrChange>
+        </w:trPr>
+        <w:tc>
+          <w:tcPr>
+            <w:tcW w:w="3224" w:type="pct"/>
+            <w:tcBorders>
+              <w:top w:val="outset" w:sz="6" w:space="0" w:color="auto"/>
+              <w:left w:val="outset" w:sz="6" w:space="0" w:color="auto"/>
+              <w:bottom w:val="outset" w:sz="6" w:space="0" w:color="auto"/>
+              <w:right w:val="outset" w:sz="6" w:space="0" w:color="auto"/>
+            </w:tcBorders>
+            <w:vAlign w:val="center"/>
+            <w:hideMark/>
+            <w:tcPrChange w:id="228" w:author="Craig Parker" w:date="2025-08-08T15:08:00Z" w16du:dateUtc="2025-08-08T13:08:00Z">
+              <w:tcPr>
+                <w:tcW w:w="0" w:type="auto"/>
+                <w:gridSpan w:val="4"/>
+                <w:tcBorders>
+                  <w:top w:val="outset" w:sz="6" w:space="0" w:color="auto"/>
+                  <w:left w:val="outset" w:sz="6" w:space="0" w:color="auto"/>
+                  <w:bottom w:val="outset" w:sz="6" w:space="0" w:color="auto"/>
+                  <w:right w:val="outset" w:sz="6" w:space="0" w:color="auto"/>
+                </w:tcBorders>
+                <w:vAlign w:val="center"/>
+                <w:hideMark/>
+              </w:tcPr>
+            </w:tcPrChange>
+          </w:tcPr>
+          <w:p>
+            <w:pPr>
+              <w:pStyle w:val="Compact"/>
+              <w:rPr>
+                <w:ins w:id="229" w:author="Craig Parker" w:date="2025-08-08T15:08:00Z"/>
+              </w:rPr>
+            </w:pPr>
+            <w:ins w:id="230" w:author="Craig Parker" w:date="2025-08-08T15:08:00Z">
+              <w:r>
+                <w:rPr>
+                  <w:b/>
+                  <w:bCs/>
+                </w:rPr>
+                <w:t>Legacy System Support (During Transition)</w:t>
+              </w:r>
+              <w:r>
+                <w:br/>
+              </w:r>
+              <w:r>
+                <w:rPr>
+                  <w:i/>
+                  <w:iCs/>
+                </w:rPr>
+                <w:t>Supporting data migration from UCT systems and maintaining legacy access during transition period</w:t>
+              </w:r>
+            </w:ins>
+          </w:p>
+        </w:tc>
+        <w:tc>
+          <w:tcPr>
+            <w:tcW w:w="902" w:type="pct"/>
+            <w:tcBorders>
+              <w:top w:val="outset" w:sz="6" w:space="0" w:color="auto"/>
+              <w:left w:val="outset" w:sz="6" w:space="0" w:color="auto"/>
+              <w:bottom w:val="outset" w:sz="6" w:space="0" w:color="auto"/>
+              <w:right w:val="outset" w:sz="6" w:space="0" w:color="auto"/>
+            </w:tcBorders>
+            <w:vAlign w:val="center"/>
+            <w:hideMark/>
+            <w:tcPrChange w:id="231" w:author="Craig Parker" w:date="2025-08-08T15:08:00Z" w16du:dateUtc="2025-08-08T13:08:00Z">
+              <w:tcPr>
+                <w:tcW w:w="0" w:type="auto"/>
+                <w:tcBorders>
+                  <w:top w:val="outset" w:sz="6" w:space="0" w:color="auto"/>
+                  <w:left w:val="outset" w:sz="6" w:space="0" w:color="auto"/>
+                  <w:bottom w:val="outset" w:sz="6" w:space="0" w:color="auto"/>
+                  <w:right w:val="outset" w:sz="6" w:space="0" w:color="auto"/>
+                </w:tcBorders>
+                <w:vAlign w:val="center"/>
+                <w:hideMark/>
+              </w:tcPr>
+            </w:tcPrChange>
+          </w:tcPr>
+          <w:p>
+            <w:pPr>
+              <w:pStyle w:val="Compact"/>
+              <w:rPr>
+                <w:ins w:id="232" w:author="Craig Parker" w:date="2025-08-08T15:08:00Z"/>
+              </w:rPr>
+            </w:pPr>
+            <w:ins w:id="233" w:author="Craig Parker" w:date="2025-08-08T15:08:00Z">
+              <w:r>
+                <w:t>UCT CSAG</w:t>
+              </w:r>
+            </w:ins>
+          </w:p>
+        </w:tc>
+        <w:tc>
+          <w:tcPr>
+            <w:tcW w:w="873" w:type="pct"/>
+            <w:tcBorders>
+              <w:top w:val="outset" w:sz="6" w:space="0" w:color="auto"/>
+              <w:left w:val="outset" w:sz="6" w:space="0" w:color="auto"/>
+              <w:bottom w:val="outset" w:sz="6" w:space="0" w:color="auto"/>
+              <w:right w:val="outset" w:sz="6" w:space="0" w:color="auto"/>
+            </w:tcBorders>
+            <w:vAlign w:val="center"/>
+            <w:hideMark/>
+            <w:tcPrChange w:id="234" w:author="Craig Parker" w:date="2025-08-08T15:08:00Z" w16du:dateUtc="2025-08-08T13:08:00Z">
+              <w:tcPr>
+                <w:tcW w:w="0" w:type="auto"/>
+                <w:tcBorders>
+                  <w:top w:val="outset" w:sz="6" w:space="0" w:color="auto"/>
+                  <w:left w:val="outset" w:sz="6" w:space="0" w:color="auto"/>
+                  <w:bottom w:val="outset" w:sz="6" w:space="0" w:color="auto"/>
+                  <w:right w:val="outset" w:sz="6" w:space="0" w:color="auto"/>
+                </w:tcBorders>
+                <w:vAlign w:val="center"/>
+                <w:hideMark/>
+              </w:tcPr>
+            </w:tcPrChange>
+          </w:tcPr>
+          <w:p>
+            <w:pPr>
+              <w:pStyle w:val="Compact"/>
+              <w:rPr>
+                <w:ins w:id="235" w:author="Craig Parker" w:date="2025-08-08T15:08:00Z"/>
+              </w:rPr>
+            </w:pPr>
+            <w:ins w:id="236" w:author="Craig Parker" w:date="2025-08-08T15:08:00Z">
+              <w:r>
+                <w:t>csag-support@uct.ac.za</w:t>
+              </w:r>
+            </w:ins>
+          </w:p>
+        </w:tc>
+      </w:tr>
+      <w:tr>
+        <w:trPr>
+          <w:ins w:id="237" w:author="Craig Parker" w:date="2025-08-08T15:08:00Z"/>
+          <w:trPrChange w:id="238" w:author="Craig Parker" w:date="2025-08-08T15:08:00Z" w16du:dateUtc="2025-08-08T13:08:00Z">
+            <w:trPr>
+              <w:gridBefore w:val="1"/>
+            </w:trPr>
+          </w:trPrChange>
+        </w:trPr>
+        <w:tc>
+          <w:tcPr>
+            <w:tcW w:w="3224" w:type="pct"/>
+            <w:vMerge w:val="restart"/>
+            <w:tcBorders>
+              <w:top w:val="outset" w:sz="6" w:space="0" w:color="auto"/>
+              <w:left w:val="outset" w:sz="6" w:space="0" w:color="auto"/>
+              <w:bottom w:val="outset" w:sz="6" w:space="0" w:color="auto"/>
+              <w:right w:val="outset" w:sz="6" w:space="0" w:color="auto"/>
+            </w:tcBorders>
+            <w:vAlign w:val="center"/>
+            <w:hideMark/>
+            <w:tcPrChange w:id="239" w:author="Craig Parker" w:date="2025-08-08T15:08:00Z" w16du:dateUtc="2025-08-08T13:08:00Z">
+              <w:tcPr>
+                <w:tcW w:w="0" w:type="auto"/>
+                <w:gridSpan w:val="4"/>
+                <w:vMerge w:val="restart"/>
+                <w:tcBorders>
+                  <w:top w:val="outset" w:sz="6" w:space="0" w:color="auto"/>
+                  <w:left w:val="outset" w:sz="6" w:space="0" w:color="auto"/>
+                  <w:bottom w:val="outset" w:sz="6" w:space="0" w:color="auto"/>
+                  <w:right w:val="outset" w:sz="6" w:space="0" w:color="auto"/>
+                </w:tcBorders>
+                <w:vAlign w:val="center"/>
+                <w:hideMark/>
+              </w:tcPr>
+            </w:tcPrChange>
+          </w:tcPr>
+          <w:p>
+            <w:pPr>
+              <w:pStyle w:val="Compact"/>
+              <w:rPr>
+                <w:ins w:id="240" w:author="Craig Parker" w:date="2025-08-08T15:08:00Z"/>
+              </w:rPr>
+            </w:pPr>
+            <w:ins w:id="241" w:author="Craig Parker" w:date="2025-08-08T15:08:00Z">
+              <w:r>
+                <w:rPr>
+                  <w:b/>
+                  <w:bCs/>
+                </w:rPr>
+                <w:t>Cloud Security Operations</w:t>
+              </w:r>
+              <w:r>
+                <w:br/>
+              </w:r>
+              <w:r>
+                <w:rPr>
+                  <w:i/>
+                  <w:iCs/>
+                </w:rPr>
+                <w:t>24/7 security monitoring, incident response, threat intelligence, maintaining compliance with international security standards</w:t>
+              </w:r>
+            </w:ins>
+          </w:p>
+        </w:tc>
+        <w:tc>
+          <w:tcPr>
+            <w:tcW w:w="902" w:type="pct"/>
+            <w:tcBorders>
+              <w:top w:val="outset" w:sz="6" w:space="0" w:color="auto"/>
+              <w:left w:val="outset" w:sz="6" w:space="0" w:color="auto"/>
+              <w:bottom w:val="outset" w:sz="6" w:space="0" w:color="auto"/>
+              <w:right w:val="outset" w:sz="6" w:space="0" w:color="auto"/>
+            </w:tcBorders>
+            <w:vAlign w:val="center"/>
+            <w:hideMark/>
+            <w:tcPrChange w:id="242" w:author="Craig Parker" w:date="2025-08-08T15:08:00Z" w16du:dateUtc="2025-08-08T13:08:00Z">
+              <w:tcPr>
+                <w:tcW w:w="0" w:type="auto"/>
+                <w:tcBorders>
+                  <w:top w:val="outset" w:sz="6" w:space="0" w:color="auto"/>
+                  <w:left w:val="outset" w:sz="6" w:space="0" w:color="auto"/>
+                  <w:bottom w:val="outset" w:sz="6" w:space="0" w:color="auto"/>
+                  <w:right w:val="outset" w:sz="6" w:space="0" w:color="auto"/>
+                </w:tcBorders>
+                <w:vAlign w:val="center"/>
+                <w:hideMark/>
+              </w:tcPr>
+            </w:tcPrChange>
+          </w:tcPr>
+          <w:p>
+            <w:pPr>
+              <w:pStyle w:val="Compact"/>
+              <w:rPr>
+                <w:ins w:id="243" w:author="Craig Parker" w:date="2025-08-08T15:08:00Z"/>
+              </w:rPr>
+            </w:pPr>
+            <w:proofErr w:type="spellStart"/>
+            <w:ins w:id="244" w:author="Craig Parker" w:date="2025-08-08T15:08:00Z">
+              <w:r>
+                <w:t>CeSHHAR</w:t>
+              </w:r>
+              <w:proofErr w:type="spellEnd"/>
+              <w:r>
+                <w:t xml:space="preserve"> Research Center</w:t>
+              </w:r>
+            </w:ins>
+          </w:p>
+        </w:tc>
+        <w:tc>
+          <w:tcPr>
+            <w:tcW w:w="873" w:type="pct"/>
+            <w:tcBorders>
+              <w:top w:val="outset" w:sz="6" w:space="0" w:color="auto"/>
+              <w:left w:val="outset" w:sz="6" w:space="0" w:color="auto"/>
+              <w:bottom w:val="outset" w:sz="6" w:space="0" w:color="auto"/>
+              <w:right w:val="outset" w:sz="6" w:space="0" w:color="auto"/>
+            </w:tcBorders>
+            <w:vAlign w:val="center"/>
+            <w:hideMark/>
+            <w:tcPrChange w:id="245" w:author="Craig Parker" w:date="2025-08-08T15:08:00Z" w16du:dateUtc="2025-08-08T13:08:00Z">
+              <w:tcPr>
+                <w:tcW w:w="0" w:type="auto"/>
+                <w:tcBorders>
+                  <w:top w:val="outset" w:sz="6" w:space="0" w:color="auto"/>
+                  <w:left w:val="outset" w:sz="6" w:space="0" w:color="auto"/>
+                  <w:bottom w:val="outset" w:sz="6" w:space="0" w:color="auto"/>
+                  <w:right w:val="outset" w:sz="6" w:space="0" w:color="auto"/>
+                </w:tcBorders>
+                <w:vAlign w:val="center"/>
+                <w:hideMark/>
+              </w:tcPr>
+            </w:tcPrChange>
+          </w:tcPr>
+          <w:p>
+            <w:pPr>
+              <w:pStyle w:val="Compact"/>
+              <w:rPr>
+                <w:ins w:id="246" w:author="Craig Parker" w:date="2025-08-08T15:08:00Z"/>
+              </w:rPr>
+            </w:pPr>
+            <w:ins w:id="247" w:author="Craig Parker" w:date="2025-08-08T15:08:00Z">
+              <w:r>
+                <w:t>security@ceshhar.co.zw</w:t>
+              </w:r>
+            </w:ins>
+          </w:p>
+        </w:tc>
+      </w:tr>
+      <w:tr>
+        <w:trPr>
+          <w:ins w:id="248" w:author="Craig Parker" w:date="2025-08-08T15:08:00Z"/>
+          <w:trPrChange w:id="249" w:author="Craig Parker" w:date="2025-08-08T15:08:00Z" w16du:dateUtc="2025-08-08T13:08:00Z">
+            <w:trPr>
+              <w:gridBefore w:val="1"/>
+            </w:trPr>
+          </w:trPrChange>
+        </w:trPr>
+        <w:tc>
+          <w:tcPr>
+            <w:tcW w:w="3224" w:type="pct"/>
+            <w:vMerge/>
+            <w:tcBorders>
+              <w:top w:val="outset" w:sz="6" w:space="0" w:color="auto"/>
+              <w:left w:val="outset" w:sz="6" w:space="0" w:color="auto"/>
+              <w:bottom w:val="outset" w:sz="6" w:space="0" w:color="auto"/>
+              <w:right w:val="outset" w:sz="6" w:space="0" w:color="auto"/>
+            </w:tcBorders>
+            <w:vAlign w:val="center"/>
+            <w:hideMark/>
+            <w:tcPrChange w:id="250" w:author="Craig Parker" w:date="2025-08-08T15:08:00Z" w16du:dateUtc="2025-08-08T13:08:00Z">
+              <w:tcPr>
+                <w:tcW w:w="0" w:type="auto"/>
+                <w:gridSpan w:val="4"/>
+                <w:vMerge/>
+                <w:tcBorders>
+                  <w:top w:val="outset" w:sz="6" w:space="0" w:color="auto"/>
+                  <w:left w:val="outset" w:sz="6" w:space="0" w:color="auto"/>
+                  <w:bottom w:val="outset" w:sz="6" w:space="0" w:color="auto"/>
+                  <w:right w:val="outset" w:sz="6" w:space="0" w:color="auto"/>
+                </w:tcBorders>
+                <w:vAlign w:val="center"/>
+                <w:hideMark/>
+              </w:tcPr>
+            </w:tcPrChange>
+          </w:tcPr>
+          <w:p>
+            <w:pPr>
+              <w:pStyle w:val="Compact"/>
+              <w:rPr>
+                <w:ins w:id="251" w:author="Craig Parker" w:date="2025-08-08T15:08:00Z"/>
+              </w:rPr>
+            </w:pPr>
+          </w:p>
+        </w:tc>
+        <w:tc>
+          <w:tcPr>
+            <w:tcW w:w="902" w:type="pct"/>
+            <w:tcBorders>
+              <w:top w:val="outset" w:sz="6" w:space="0" w:color="auto"/>
+              <w:left w:val="outset" w:sz="6" w:space="0" w:color="auto"/>
+              <w:bottom w:val="outset" w:sz="6" w:space="0" w:color="auto"/>
+              <w:right w:val="outset" w:sz="6" w:space="0" w:color="auto"/>
+            </w:tcBorders>
+            <w:vAlign w:val="center"/>
+            <w:hideMark/>
+            <w:tcPrChange w:id="252" w:author="Craig Parker" w:date="2025-08-08T15:08:00Z" w16du:dateUtc="2025-08-08T13:08:00Z">
+              <w:tcPr>
+                <w:tcW w:w="0" w:type="auto"/>
+                <w:tcBorders>
+                  <w:top w:val="outset" w:sz="6" w:space="0" w:color="auto"/>
+                  <w:left w:val="outset" w:sz="6" w:space="0" w:color="auto"/>
+                  <w:bottom w:val="outset" w:sz="6" w:space="0" w:color="auto"/>
+                  <w:right w:val="outset" w:sz="6" w:space="0" w:color="auto"/>
+                </w:tcBorders>
+                <w:vAlign w:val="center"/>
+                <w:hideMark/>
+              </w:tcPr>
+            </w:tcPrChange>
+          </w:tcPr>
+          <w:p>
+            <w:pPr>
+              <w:pStyle w:val="Compact"/>
+              <w:rPr>
+                <w:ins w:id="253" w:author="Craig Parker" w:date="2025-08-08T15:08:00Z"/>
+              </w:rPr>
+            </w:pPr>
+            <w:ins w:id="254" w:author="Craig Parker" w:date="2025-08-08T15:08:00Z">
+              <w:r>
+                <w:t>Wits Health Consortium</w:t>
+              </w:r>
+            </w:ins>
+          </w:p>
+        </w:tc>
+        <w:tc>
+          <w:tcPr>
+            <w:tcW w:w="873" w:type="pct"/>
+            <w:tcBorders>
+              <w:top w:val="outset" w:sz="6" w:space="0" w:color="auto"/>
+              <w:left w:val="outset" w:sz="6" w:space="0" w:color="auto"/>
+              <w:bottom w:val="outset" w:sz="6" w:space="0" w:color="auto"/>
+              <w:right w:val="outset" w:sz="6" w:space="0" w:color="auto"/>
+            </w:tcBorders>
+            <w:vAlign w:val="center"/>
+            <w:hideMark/>
+            <w:tcPrChange w:id="255" w:author="Craig Parker" w:date="2025-08-08T15:08:00Z" w16du:dateUtc="2025-08-08T13:08:00Z">
+              <w:tcPr>
+                <w:tcW w:w="0" w:type="auto"/>
+                <w:tcBorders>
+                  <w:top w:val="outset" w:sz="6" w:space="0" w:color="auto"/>
+                  <w:left w:val="outset" w:sz="6" w:space="0" w:color="auto"/>
+                  <w:bottom w:val="outset" w:sz="6" w:space="0" w:color="auto"/>
+                  <w:right w:val="outset" w:sz="6" w:space="0" w:color="auto"/>
+                </w:tcBorders>
+                <w:vAlign w:val="center"/>
+                <w:hideMark/>
+              </w:tcPr>
+            </w:tcPrChange>
+          </w:tcPr>
+          <w:p>
+            <w:pPr>
+              <w:pStyle w:val="Compact"/>
+              <w:rPr>
+                <w:ins w:id="256" w:author="Craig Parker" w:date="2025-08-08T15:08:00Z"/>
+              </w:rPr>
+            </w:pPr>
+            <w:ins w:id="257" w:author="Craig Parker" w:date="2025-08-08T15:08:00Z">
+              <w:r>
+                <w:t>TBD</w:t>
+              </w:r>
+            </w:ins>
+          </w:p>
+        </w:tc>
+      </w:tr>
+      <w:tr>
+        <w:trPr>
+          <w:ins w:id="258" w:author="Craig Parker" w:date="2025-08-08T15:08:00Z"/>
+          <w:trPrChange w:id="259" w:author="Craig Parker" w:date="2025-08-08T15:08:00Z" w16du:dateUtc="2025-08-08T13:08:00Z">
+            <w:trPr>
+              <w:gridBefore w:val="1"/>
+            </w:trPr>
+          </w:trPrChange>
+        </w:trPr>
+        <w:tc>
+          <w:tcPr>
+            <w:tcW w:w="3224" w:type="pct"/>
+            <w:vMerge w:val="restart"/>
+            <w:tcBorders>
+              <w:top w:val="outset" w:sz="6" w:space="0" w:color="auto"/>
+              <w:left w:val="outset" w:sz="6" w:space="0" w:color="auto"/>
+              <w:bottom w:val="outset" w:sz="6" w:space="0" w:color="auto"/>
+              <w:right w:val="outset" w:sz="6" w:space="0" w:color="auto"/>
+            </w:tcBorders>
+            <w:vAlign w:val="center"/>
+            <w:hideMark/>
+            <w:tcPrChange w:id="260" w:author="Craig Parker" w:date="2025-08-08T15:08:00Z" w16du:dateUtc="2025-08-08T13:08:00Z">
+              <w:tcPr>
+                <w:tcW w:w="0" w:type="auto"/>
+                <w:gridSpan w:val="4"/>
+                <w:vMerge w:val="restart"/>
+                <w:tcBorders>
+                  <w:top w:val="outset" w:sz="6" w:space="0" w:color="auto"/>
+                  <w:left w:val="outset" w:sz="6" w:space="0" w:color="auto"/>
+                  <w:bottom w:val="outset" w:sz="6" w:space="0" w:color="auto"/>
+                  <w:right w:val="outset" w:sz="6" w:space="0" w:color="auto"/>
+                </w:tcBorders>
+                <w:vAlign w:val="center"/>
+                <w:hideMark/>
+              </w:tcPr>
+            </w:tcPrChange>
+          </w:tcPr>
+          <w:p>
+            <w:pPr>
+              <w:pStyle w:val="Compact"/>
+              <w:rPr>
+                <w:ins w:id="261" w:author="Craig Parker" w:date="2025-08-08T15:08:00Z"/>
+              </w:rPr>
+            </w:pPr>
+            <w:ins w:id="262" w:author="Craig Parker" w:date="2025-08-08T15:08:00Z">
+              <w:r>
+                <w:rPr>
+                  <w:b/>
+                  <w:bCs/>
+                </w:rPr>
+                <w:t>Cloud Platform Access Management</w:t>
+              </w:r>
+              <w:r>
+                <w:br/>
+              </w:r>
+              <w:r>
+                <w:rPr>
+                  <w:i/>
+                  <w:iCs/>
+                </w:rPr>
+                <w:t>Managing Azure Active Directory, Role-Based Access Control, multi-factor authentication, and conditional access policies</w:t>
+              </w:r>
+            </w:ins>
+          </w:p>
+        </w:tc>
+        <w:tc>
+          <w:tcPr>
+            <w:tcW w:w="902" w:type="pct"/>
+            <w:tcBorders>
+              <w:top w:val="outset" w:sz="6" w:space="0" w:color="auto"/>
+              <w:left w:val="outset" w:sz="6" w:space="0" w:color="auto"/>
+              <w:bottom w:val="outset" w:sz="6" w:space="0" w:color="auto"/>
+              <w:right w:val="outset" w:sz="6" w:space="0" w:color="auto"/>
+            </w:tcBorders>
+            <w:vAlign w:val="center"/>
+            <w:hideMark/>
+            <w:tcPrChange w:id="263" w:author="Craig Parker" w:date="2025-08-08T15:08:00Z" w16du:dateUtc="2025-08-08T13:08:00Z">
+              <w:tcPr>
+                <w:tcW w:w="0" w:type="auto"/>
+                <w:tcBorders>
+                  <w:top w:val="outset" w:sz="6" w:space="0" w:color="auto"/>
+                  <w:left w:val="outset" w:sz="6" w:space="0" w:color="auto"/>
+                  <w:bottom w:val="outset" w:sz="6" w:space="0" w:color="auto"/>
+                  <w:right w:val="outset" w:sz="6" w:space="0" w:color="auto"/>
+                </w:tcBorders>
+                <w:vAlign w:val="center"/>
+                <w:hideMark/>
+              </w:tcPr>
+            </w:tcPrChange>
+          </w:tcPr>
+          <w:p>
+            <w:pPr>
+              <w:pStyle w:val="Compact"/>
+              <w:rPr>
+                <w:ins w:id="264" w:author="Craig Parker" w:date="2025-08-08T15:08:00Z"/>
+              </w:rPr>
+            </w:pPr>
+            <w:ins w:id="265" w:author="Craig Parker" w:date="2025-08-08T15:08:00Z">
+              <w:r>
+                <w:t>Wits Health Consortium</w:t>
+              </w:r>
+            </w:ins>
+          </w:p>
+        </w:tc>
+        <w:tc>
+          <w:tcPr>
+            <w:tcW w:w="873" w:type="pct"/>
+            <w:tcBorders>
+              <w:top w:val="outset" w:sz="6" w:space="0" w:color="auto"/>
+              <w:left w:val="outset" w:sz="6" w:space="0" w:color="auto"/>
+              <w:bottom w:val="outset" w:sz="6" w:space="0" w:color="auto"/>
+              <w:right w:val="outset" w:sz="6" w:space="0" w:color="auto"/>
+            </w:tcBorders>
+            <w:vAlign w:val="center"/>
+            <w:hideMark/>
+            <w:tcPrChange w:id="266" w:author="Craig Parker" w:date="2025-08-08T15:08:00Z" w16du:dateUtc="2025-08-08T13:08:00Z">
+              <w:tcPr>
+                <w:tcW w:w="0" w:type="auto"/>
+                <w:tcBorders>
+                  <w:top w:val="outset" w:sz="6" w:space="0" w:color="auto"/>
+                  <w:left w:val="outset" w:sz="6" w:space="0" w:color="auto"/>
+                  <w:bottom w:val="outset" w:sz="6" w:space="0" w:color="auto"/>
+                  <w:right w:val="outset" w:sz="6" w:space="0" w:color="auto"/>
+                </w:tcBorders>
+                <w:vAlign w:val="center"/>
+                <w:hideMark/>
+              </w:tcPr>
+            </w:tcPrChange>
+          </w:tcPr>
+          <w:p>
+            <w:pPr>
+              <w:pStyle w:val="Compact"/>
+              <w:rPr>
+                <w:ins w:id="267" w:author="Craig Parker" w:date="2025-08-08T15:08:00Z"/>
+              </w:rPr>
+            </w:pPr>
+            <w:ins w:id="268" w:author="Craig Parker" w:date="2025-08-08T15:08:00Z">
+              <w:r>
+                <w:t>TBD</w:t>
+              </w:r>
+            </w:ins>
+          </w:p>
+        </w:tc>
+      </w:tr>
+      <w:tr>
+        <w:trPr>
+          <w:ins w:id="269" w:author="Craig Parker" w:date="2025-08-08T15:08:00Z"/>
+          <w:trPrChange w:id="270" w:author="Craig Parker" w:date="2025-08-08T15:08:00Z" w16du:dateUtc="2025-08-08T13:08:00Z">
+            <w:trPr>
+              <w:gridBefore w:val="1"/>
+            </w:trPr>
+          </w:trPrChange>
+        </w:trPr>
+        <w:tc>
+          <w:tcPr>
+            <w:tcW w:w="3224" w:type="pct"/>
+            <w:vMerge/>
+            <w:tcBorders>
+              <w:top w:val="outset" w:sz="6" w:space="0" w:color="auto"/>
+              <w:left w:val="outset" w:sz="6" w:space="0" w:color="auto"/>
+              <w:bottom w:val="outset" w:sz="6" w:space="0" w:color="auto"/>
+              <w:right w:val="outset" w:sz="6" w:space="0" w:color="auto"/>
+            </w:tcBorders>
+            <w:vAlign w:val="center"/>
+            <w:hideMark/>
+            <w:tcPrChange w:id="271" w:author="Craig Parker" w:date="2025-08-08T15:08:00Z" w16du:dateUtc="2025-08-08T13:08:00Z">
+              <w:tcPr>
+                <w:tcW w:w="0" w:type="auto"/>
+                <w:gridSpan w:val="4"/>
+                <w:vMerge/>
+                <w:tcBorders>
+                  <w:top w:val="outset" w:sz="6" w:space="0" w:color="auto"/>
+                  <w:left w:val="outset" w:sz="6" w:space="0" w:color="auto"/>
+                  <w:bottom w:val="outset" w:sz="6" w:space="0" w:color="auto"/>
+                  <w:right w:val="outset" w:sz="6" w:space="0" w:color="auto"/>
+                </w:tcBorders>
+                <w:vAlign w:val="center"/>
+                <w:hideMark/>
+              </w:tcPr>
+            </w:tcPrChange>
+          </w:tcPr>
+          <w:p>
+            <w:pPr>
+              <w:pStyle w:val="Compact"/>
+              <w:rPr>
+                <w:ins w:id="272" w:author="Craig Parker" w:date="2025-08-08T15:08:00Z"/>
+              </w:rPr>
+            </w:pPr>
+          </w:p>
+        </w:tc>
+        <w:tc>
+          <w:tcPr>
+            <w:tcW w:w="902" w:type="pct"/>
+            <w:tcBorders>
+              <w:top w:val="outset" w:sz="6" w:space="0" w:color="auto"/>
+              <w:left w:val="outset" w:sz="6" w:space="0" w:color="auto"/>
+              <w:bottom w:val="outset" w:sz="6" w:space="0" w:color="auto"/>
+              <w:right w:val="outset" w:sz="6" w:space="0" w:color="auto"/>
+            </w:tcBorders>
+            <w:vAlign w:val="center"/>
+            <w:hideMark/>
+            <w:tcPrChange w:id="273" w:author="Craig Parker" w:date="2025-08-08T15:08:00Z" w16du:dateUtc="2025-08-08T13:08:00Z">
+              <w:tcPr>
+                <w:tcW w:w="0" w:type="auto"/>
+                <w:tcBorders>
+                  <w:top w:val="outset" w:sz="6" w:space="0" w:color="auto"/>
+                  <w:left w:val="outset" w:sz="6" w:space="0" w:color="auto"/>
+                  <w:bottom w:val="outset" w:sz="6" w:space="0" w:color="auto"/>
+                  <w:right w:val="outset" w:sz="6" w:space="0" w:color="auto"/>
+                </w:tcBorders>
+                <w:vAlign w:val="center"/>
+                <w:hideMark/>
+              </w:tcPr>
+            </w:tcPrChange>
+          </w:tcPr>
+          <w:p>
+            <w:pPr>
+              <w:pStyle w:val="Compact"/>
+              <w:rPr>
+                <w:ins w:id="274" w:author="Craig Parker" w:date="2025-08-08T15:08:00Z"/>
+              </w:rPr>
+            </w:pPr>
+            <w:proofErr w:type="spellStart"/>
+            <w:ins w:id="275" w:author="Craig Parker" w:date="2025-08-08T15:08:00Z">
+              <w:r>
+                <w:t>CeSHHAR</w:t>
+              </w:r>
+              <w:proofErr w:type="spellEnd"/>
+              <w:r>
+                <w:t xml:space="preserve"> Research Center</w:t>
+              </w:r>
+            </w:ins>
+          </w:p>
+        </w:tc>
+        <w:tc>
+          <w:tcPr>
+            <w:tcW w:w="873" w:type="pct"/>
+            <w:tcBorders>
+              <w:top w:val="outset" w:sz="6" w:space="0" w:color="auto"/>
+              <w:left w:val="outset" w:sz="6" w:space="0" w:color="auto"/>
+              <w:bottom w:val="outset" w:sz="6" w:space="0" w:color="auto"/>
+              <w:right w:val="outset" w:sz="6" w:space="0" w:color="auto"/>
+            </w:tcBorders>
+            <w:vAlign w:val="center"/>
+            <w:hideMark/>
+            <w:tcPrChange w:id="276" w:author="Craig Parker" w:date="2025-08-08T15:08:00Z" w16du:dateUtc="2025-08-08T13:08:00Z">
+              <w:tcPr>
+                <w:tcW w:w="0" w:type="auto"/>
+                <w:tcBorders>
+                  <w:top w:val="outset" w:sz="6" w:space="0" w:color="auto"/>
+                  <w:left w:val="outset" w:sz="6" w:space="0" w:color="auto"/>
+                  <w:bottom w:val="outset" w:sz="6" w:space="0" w:color="auto"/>
+                  <w:right w:val="outset" w:sz="6" w:space="0" w:color="auto"/>
+                </w:tcBorders>
+                <w:vAlign w:val="center"/>
+                <w:hideMark/>
+              </w:tcPr>
+            </w:tcPrChange>
+          </w:tcPr>
+          <w:p>
+            <w:pPr>
+              <w:pStyle w:val="Compact"/>
+              <w:rPr>
+                <w:ins w:id="277" w:author="Craig Parker" w:date="2025-08-08T15:08:00Z"/>
+              </w:rPr>
+            </w:pPr>
+            <w:ins w:id="278" w:author="Craig Parker" w:date="2025-08-08T15:08:00Z">
+              <w:r>
+                <w:t>TBD</w:t>
+              </w:r>
+            </w:ins>
+          </w:p>
+        </w:tc>
+      </w:tr>
+      <w:tr>
+        <w:trPr>
+          <w:ins w:id="279" w:author="Craig Parker" w:date="2025-08-08T15:08:00Z"/>
+          <w:trPrChange w:id="280" w:author="Craig Parker" w:date="2025-08-08T15:08:00Z" w16du:dateUtc="2025-08-08T13:08:00Z">
+            <w:trPr>
+              <w:gridBefore w:val="1"/>
+            </w:trPr>
+          </w:trPrChange>
+        </w:trPr>
+        <w:tc>
+          <w:tcPr>
+            <w:tcW w:w="3224" w:type="pct"/>
+            <w:vMerge w:val="restart"/>
+            <w:tcBorders>
+              <w:top w:val="outset" w:sz="6" w:space="0" w:color="auto"/>
+              <w:left w:val="outset" w:sz="6" w:space="0" w:color="auto"/>
+              <w:bottom w:val="outset" w:sz="6" w:space="0" w:color="auto"/>
+              <w:right w:val="outset" w:sz="6" w:space="0" w:color="auto"/>
+            </w:tcBorders>
+            <w:vAlign w:val="center"/>
+            <w:hideMark/>
+            <w:tcPrChange w:id="281" w:author="Craig Parker" w:date="2025-08-08T15:08:00Z" w16du:dateUtc="2025-08-08T13:08:00Z">
+              <w:tcPr>
+                <w:tcW w:w="0" w:type="auto"/>
+                <w:gridSpan w:val="4"/>
+                <w:vMerge w:val="restart"/>
+                <w:tcBorders>
+                  <w:top w:val="outset" w:sz="6" w:space="0" w:color="auto"/>
+                  <w:left w:val="outset" w:sz="6" w:space="0" w:color="auto"/>
+                  <w:bottom w:val="outset" w:sz="6" w:space="0" w:color="auto"/>
+                  <w:right w:val="outset" w:sz="6" w:space="0" w:color="auto"/>
+                </w:tcBorders>
+                <w:vAlign w:val="center"/>
+                <w:hideMark/>
+              </w:tcPr>
+            </w:tcPrChange>
+          </w:tcPr>
+          <w:p>
+            <w:pPr>
+              <w:pStyle w:val="Compact"/>
+              <w:rPr>
+                <w:ins w:id="282" w:author="Craig Parker" w:date="2025-08-08T15:08:00Z"/>
+              </w:rPr>
+            </w:pPr>
+            <w:ins w:id="283" w:author="Craig Parker" w:date="2025-08-08T15:08:00Z">
+              <w:r>
+                <w:rPr>
+                  <w:b/>
+                  <w:bCs/>
+                </w:rPr>
+                <w:t>Data Governance &amp; Compliance</w:t>
+              </w:r>
+              <w:r>
+                <w:br/>
+              </w:r>
+              <w:r>
+                <w:rPr>
+                  <w:i/>
+                  <w:iCs/>
+                </w:rPr>
+                <w:t>Ensuring regulatory compliance (POPIA, GDPR, HIPAA), managing Data Access Committee processes, overseeing DTAs</w:t>
+              </w:r>
+            </w:ins>
+          </w:p>
+        </w:tc>
+        <w:tc>
+          <w:tcPr>
+            <w:tcW w:w="902" w:type="pct"/>
+            <w:tcBorders>
+              <w:top w:val="outset" w:sz="6" w:space="0" w:color="auto"/>
+              <w:left w:val="outset" w:sz="6" w:space="0" w:color="auto"/>
+              <w:bottom w:val="outset" w:sz="6" w:space="0" w:color="auto"/>
+              <w:right w:val="outset" w:sz="6" w:space="0" w:color="auto"/>
+            </w:tcBorders>
+            <w:vAlign w:val="center"/>
+            <w:hideMark/>
+            <w:tcPrChange w:id="284" w:author="Craig Parker" w:date="2025-08-08T15:08:00Z" w16du:dateUtc="2025-08-08T13:08:00Z">
+              <w:tcPr>
+                <w:tcW w:w="0" w:type="auto"/>
+                <w:tcBorders>
+                  <w:top w:val="outset" w:sz="6" w:space="0" w:color="auto"/>
+                  <w:left w:val="outset" w:sz="6" w:space="0" w:color="auto"/>
+                  <w:bottom w:val="outset" w:sz="6" w:space="0" w:color="auto"/>
+                  <w:right w:val="outset" w:sz="6" w:space="0" w:color="auto"/>
+                </w:tcBorders>
+                <w:vAlign w:val="center"/>
+                <w:hideMark/>
+              </w:tcPr>
+            </w:tcPrChange>
+          </w:tcPr>
+          <w:p>
+            <w:pPr>
+              <w:pStyle w:val="Compact"/>
+              <w:rPr>
+                <w:ins w:id="285" w:author="Craig Parker" w:date="2025-08-08T15:08:00Z"/>
+              </w:rPr>
+            </w:pPr>
+            <w:ins w:id="286" w:author="Craig Parker" w:date="2025-08-08T15:08:00Z">
+              <w:r>
+                <w:t>Wits Health Consortium</w:t>
+              </w:r>
+            </w:ins>
+          </w:p>
+        </w:tc>
+        <w:tc>
+          <w:tcPr>
+            <w:tcW w:w="873" w:type="pct"/>
+            <w:tcBorders>
+              <w:top w:val="outset" w:sz="6" w:space="0" w:color="auto"/>
+              <w:left w:val="outset" w:sz="6" w:space="0" w:color="auto"/>
+              <w:bottom w:val="outset" w:sz="6" w:space="0" w:color="auto"/>
+              <w:right w:val="outset" w:sz="6" w:space="0" w:color="auto"/>
+            </w:tcBorders>
+            <w:vAlign w:val="center"/>
+            <w:hideMark/>
+            <w:tcPrChange w:id="287" w:author="Craig Parker" w:date="2025-08-08T15:08:00Z" w16du:dateUtc="2025-08-08T13:08:00Z">
+              <w:tcPr>
+                <w:tcW w:w="0" w:type="auto"/>
+                <w:tcBorders>
+                  <w:top w:val="outset" w:sz="6" w:space="0" w:color="auto"/>
+                  <w:left w:val="outset" w:sz="6" w:space="0" w:color="auto"/>
+                  <w:bottom w:val="outset" w:sz="6" w:space="0" w:color="auto"/>
+                  <w:right w:val="outset" w:sz="6" w:space="0" w:color="auto"/>
+                </w:tcBorders>
+                <w:vAlign w:val="center"/>
+                <w:hideMark/>
+              </w:tcPr>
+            </w:tcPrChange>
+          </w:tcPr>
+          <w:p>
+            <w:pPr>
+              <w:pStyle w:val="Compact"/>
+              <w:rPr>
+                <w:ins w:id="288" w:author="Craig Parker" w:date="2025-08-08T15:08:00Z"/>
+              </w:rPr>
+            </w:pPr>
+            <w:ins w:id="289" w:author="Craig Parker" w:date="2025-08-08T15:08:00Z">
+              <w:r>
+                <w:t>TBD</w:t>
+              </w:r>
+            </w:ins>
+          </w:p>
+        </w:tc>
+      </w:tr>
+      <w:tr>
+        <w:trPr>
+          <w:ins w:id="290" w:author="Craig Parker" w:date="2025-08-08T15:08:00Z"/>
+          <w:trPrChange w:id="291" w:author="Craig Parker" w:date="2025-08-08T15:08:00Z" w16du:dateUtc="2025-08-08T13:08:00Z">
+            <w:trPr>
+              <w:gridBefore w:val="1"/>
+            </w:trPr>
+          </w:trPrChange>
+        </w:trPr>
+        <w:tc>
+          <w:tcPr>
+            <w:tcW w:w="3224" w:type="pct"/>
+            <w:vMerge/>
+            <w:tcBorders>
+              <w:top w:val="outset" w:sz="6" w:space="0" w:color="auto"/>
+              <w:left w:val="outset" w:sz="6" w:space="0" w:color="auto"/>
+              <w:bottom w:val="outset" w:sz="6" w:space="0" w:color="auto"/>
+              <w:right w:val="outset" w:sz="6" w:space="0" w:color="auto"/>
+            </w:tcBorders>
+            <w:vAlign w:val="center"/>
+            <w:hideMark/>
+            <w:tcPrChange w:id="292" w:author="Craig Parker" w:date="2025-08-08T15:08:00Z" w16du:dateUtc="2025-08-08T13:08:00Z">
+              <w:tcPr>
+                <w:tcW w:w="0" w:type="auto"/>
+                <w:gridSpan w:val="4"/>
+                <w:vMerge/>
+                <w:tcBorders>
+                  <w:top w:val="outset" w:sz="6" w:space="0" w:color="auto"/>
+                  <w:left w:val="outset" w:sz="6" w:space="0" w:color="auto"/>
+                  <w:bottom w:val="outset" w:sz="6" w:space="0" w:color="auto"/>
+                  <w:right w:val="outset" w:sz="6" w:space="0" w:color="auto"/>
+                </w:tcBorders>
+                <w:vAlign w:val="center"/>
+                <w:hideMark/>
+              </w:tcPr>
+            </w:tcPrChange>
+          </w:tcPr>
+          <w:p>
+            <w:pPr>
+              <w:pStyle w:val="Compact"/>
+              <w:rPr>
+                <w:ins w:id="293" w:author="Craig Parker" w:date="2025-08-08T15:08:00Z"/>
+              </w:rPr>
+            </w:pPr>
+          </w:p>
+        </w:tc>
+        <w:tc>
+          <w:tcPr>
+            <w:tcW w:w="902" w:type="pct"/>
+            <w:tcBorders>
+              <w:top w:val="outset" w:sz="6" w:space="0" w:color="auto"/>
+              <w:left w:val="outset" w:sz="6" w:space="0" w:color="auto"/>
+              <w:bottom w:val="outset" w:sz="6" w:space="0" w:color="auto"/>
+              <w:right w:val="outset" w:sz="6" w:space="0" w:color="auto"/>
+            </w:tcBorders>
+            <w:vAlign w:val="center"/>
+            <w:hideMark/>
+            <w:tcPrChange w:id="294" w:author="Craig Parker" w:date="2025-08-08T15:08:00Z" w16du:dateUtc="2025-08-08T13:08:00Z">
+              <w:tcPr>
+                <w:tcW w:w="0" w:type="auto"/>
+                <w:tcBorders>
+                  <w:top w:val="outset" w:sz="6" w:space="0" w:color="auto"/>
+                  <w:left w:val="outset" w:sz="6" w:space="0" w:color="auto"/>
+                  <w:bottom w:val="outset" w:sz="6" w:space="0" w:color="auto"/>
+                  <w:right w:val="outset" w:sz="6" w:space="0" w:color="auto"/>
+                </w:tcBorders>
+                <w:vAlign w:val="center"/>
+                <w:hideMark/>
+              </w:tcPr>
+            </w:tcPrChange>
+          </w:tcPr>
+          <w:p>
+            <w:pPr>
+              <w:pStyle w:val="Compact"/>
+              <w:rPr>
+                <w:ins w:id="295" w:author="Craig Parker" w:date="2025-08-08T15:08:00Z"/>
+              </w:rPr>
+            </w:pPr>
+            <w:ins w:id="296" w:author="Craig Parker" w:date="2025-08-08T15:08:00Z">
+              <w:r>
+                <w:t>HE²AT Center Steering Committee</w:t>
+              </w:r>
+            </w:ins>
+          </w:p>
+        </w:tc>
+        <w:tc>
+          <w:tcPr>
+            <w:tcW w:w="873" w:type="pct"/>
+            <w:tcBorders>
+              <w:top w:val="outset" w:sz="6" w:space="0" w:color="auto"/>
+              <w:left w:val="outset" w:sz="6" w:space="0" w:color="auto"/>
+              <w:bottom w:val="outset" w:sz="6" w:space="0" w:color="auto"/>
+              <w:right w:val="outset" w:sz="6" w:space="0" w:color="auto"/>
+            </w:tcBorders>
+            <w:vAlign w:val="center"/>
+            <w:hideMark/>
+            <w:tcPrChange w:id="297" w:author="Craig Parker" w:date="2025-08-08T15:08:00Z" w16du:dateUtc="2025-08-08T13:08:00Z">
+              <w:tcPr>
+                <w:tcW w:w="0" w:type="auto"/>
+                <w:tcBorders>
+                  <w:top w:val="outset" w:sz="6" w:space="0" w:color="auto"/>
+                  <w:left w:val="outset" w:sz="6" w:space="0" w:color="auto"/>
+                  <w:bottom w:val="outset" w:sz="6" w:space="0" w:color="auto"/>
+                  <w:right w:val="outset" w:sz="6" w:space="0" w:color="auto"/>
+                </w:tcBorders>
+                <w:vAlign w:val="center"/>
+                <w:hideMark/>
+              </w:tcPr>
+            </w:tcPrChange>
+          </w:tcPr>
+          <w:p>
+            <w:pPr>
+              <w:pStyle w:val="Compact"/>
+              <w:rPr>
+                <w:ins w:id="298" w:author="Craig Parker" w:date="2025-08-08T15:08:00Z"/>
+              </w:rPr>
+            </w:pPr>
+            <w:ins w:id="299" w:author="Craig Parker" w:date="2025-08-08T15:08:00Z">
+              <w:r>
+                <w:t>TBD</w:t>
+              </w:r>
+            </w:ins>
+          </w:p>
+        </w:tc>
+      </w:tr>
+      <w:tr>
+        <w:trPr>
+          <w:ins w:id="300" w:author="Craig Parker" w:date="2025-08-08T15:08:00Z"/>
+          <w:trPrChange w:id="301" w:author="Craig Parker" w:date="2025-08-08T15:08:00Z" w16du:dateUtc="2025-08-08T13:08:00Z">
+            <w:trPr>
+              <w:gridBefore w:val="1"/>
+            </w:trPr>
+          </w:trPrChange>
+        </w:trPr>
+        <w:tc>
+          <w:tcPr>
+            <w:tcW w:w="3224" w:type="pct"/>
+            <w:vMerge w:val="restart"/>
+            <w:tcBorders>
+              <w:top w:val="outset" w:sz="6" w:space="0" w:color="auto"/>
+              <w:left w:val="outset" w:sz="6" w:space="0" w:color="auto"/>
+              <w:bottom w:val="outset" w:sz="6" w:space="0" w:color="auto"/>
+              <w:right w:val="outset" w:sz="6" w:space="0" w:color="auto"/>
+            </w:tcBorders>
+            <w:vAlign w:val="center"/>
+            <w:hideMark/>
+            <w:tcPrChange w:id="302" w:author="Craig Parker" w:date="2025-08-08T15:08:00Z" w16du:dateUtc="2025-08-08T13:08:00Z">
+              <w:tcPr>
+                <w:tcW w:w="0" w:type="auto"/>
+                <w:gridSpan w:val="4"/>
+                <w:vMerge w:val="restart"/>
+                <w:tcBorders>
+                  <w:top w:val="outset" w:sz="6" w:space="0" w:color="auto"/>
+                  <w:left w:val="outset" w:sz="6" w:space="0" w:color="auto"/>
+                  <w:bottom w:val="outset" w:sz="6" w:space="0" w:color="auto"/>
+                  <w:right w:val="outset" w:sz="6" w:space="0" w:color="auto"/>
+                </w:tcBorders>
+                <w:vAlign w:val="center"/>
+                <w:hideMark/>
+              </w:tcPr>
+            </w:tcPrChange>
+          </w:tcPr>
+          <w:p>
+            <w:pPr>
+              <w:pStyle w:val="Compact"/>
+              <w:rPr>
+                <w:ins w:id="303" w:author="Craig Parker" w:date="2025-08-08T15:08:00Z"/>
+              </w:rPr>
+            </w:pPr>
+            <w:ins w:id="304" w:author="Craig Parker" w:date="2025-08-08T15:08:00Z">
+              <w:r>
+                <w:rPr>
+                  <w:b/>
+                  <w:bCs/>
+                </w:rPr>
+                <w:t>Climate &amp; Geospatial Data Management</w:t>
+              </w:r>
+              <w:r>
+                <w:br/>
+              </w:r>
+              <w:r>
+                <w:rPr>
+                  <w:i/>
+                  <w:iCs/>
+                </w:rPr>
+                <w:t>Managing climate data integration, geospatial analysis tools, and AI/ML implementations</w:t>
+              </w:r>
+            </w:ins>
+          </w:p>
+        </w:tc>
+        <w:tc>
+          <w:tcPr>
+            <w:tcW w:w="902" w:type="pct"/>
+            <w:tcBorders>
+              <w:top w:val="outset" w:sz="6" w:space="0" w:color="auto"/>
+              <w:left w:val="outset" w:sz="6" w:space="0" w:color="auto"/>
+              <w:bottom w:val="outset" w:sz="6" w:space="0" w:color="auto"/>
+              <w:right w:val="outset" w:sz="6" w:space="0" w:color="auto"/>
+            </w:tcBorders>
+            <w:vAlign w:val="center"/>
+            <w:hideMark/>
+            <w:tcPrChange w:id="305" w:author="Craig Parker" w:date="2025-08-08T15:08:00Z" w16du:dateUtc="2025-08-08T13:08:00Z">
+              <w:tcPr>
+                <w:tcW w:w="0" w:type="auto"/>
+                <w:tcBorders>
+                  <w:top w:val="outset" w:sz="6" w:space="0" w:color="auto"/>
+                  <w:left w:val="outset" w:sz="6" w:space="0" w:color="auto"/>
+                  <w:bottom w:val="outset" w:sz="6" w:space="0" w:color="auto"/>
+                  <w:right w:val="outset" w:sz="6" w:space="0" w:color="auto"/>
+                </w:tcBorders>
+                <w:vAlign w:val="center"/>
+                <w:hideMark/>
+              </w:tcPr>
+            </w:tcPrChange>
+          </w:tcPr>
+          <w:p>
+            <w:pPr>
+              <w:pStyle w:val="Compact"/>
+              <w:rPr>
+                <w:ins w:id="306" w:author="Craig Parker" w:date="2025-08-08T15:08:00Z"/>
+              </w:rPr>
+            </w:pPr>
+            <w:ins w:id="307" w:author="Craig Parker" w:date="2025-08-08T15:08:00Z">
+              <w:r>
+                <w:t>IBM Research Africa</w:t>
+              </w:r>
+            </w:ins>
+          </w:p>
+        </w:tc>
+        <w:tc>
+          <w:tcPr>
+            <w:tcW w:w="873" w:type="pct"/>
+            <w:tcBorders>
+              <w:top w:val="outset" w:sz="6" w:space="0" w:color="auto"/>
+              <w:left w:val="outset" w:sz="6" w:space="0" w:color="auto"/>
+              <w:bottom w:val="outset" w:sz="6" w:space="0" w:color="auto"/>
+              <w:right w:val="outset" w:sz="6" w:space="0" w:color="auto"/>
+            </w:tcBorders>
+            <w:vAlign w:val="center"/>
+            <w:hideMark/>
+            <w:tcPrChange w:id="308" w:author="Craig Parker" w:date="2025-08-08T15:08:00Z" w16du:dateUtc="2025-08-08T13:08:00Z">
+              <w:tcPr>
+                <w:tcW w:w="0" w:type="auto"/>
+                <w:tcBorders>
+                  <w:top w:val="outset" w:sz="6" w:space="0" w:color="auto"/>
+                  <w:left w:val="outset" w:sz="6" w:space="0" w:color="auto"/>
+                  <w:bottom w:val="outset" w:sz="6" w:space="0" w:color="auto"/>
+                  <w:right w:val="outset" w:sz="6" w:space="0" w:color="auto"/>
+                </w:tcBorders>
+                <w:vAlign w:val="center"/>
+                <w:hideMark/>
+              </w:tcPr>
+            </w:tcPrChange>
+          </w:tcPr>
+          <w:p>
+            <w:pPr>
+              <w:pStyle w:val="Compact"/>
+              <w:rPr>
+                <w:ins w:id="309" w:author="Craig Parker" w:date="2025-08-08T15:08:00Z"/>
+              </w:rPr>
+            </w:pPr>
+            <w:ins w:id="310" w:author="Craig Parker" w:date="2025-08-08T15:08:00Z">
+              <w:r>
+                <w:t>climate-data@ibm.com</w:t>
+              </w:r>
+            </w:ins>
+          </w:p>
+        </w:tc>
+      </w:tr>
+      <w:tr>
+        <w:trPr>
+          <w:ins w:id="311" w:author="Craig Parker" w:date="2025-08-08T15:08:00Z"/>
+          <w:trPrChange w:id="312" w:author="Craig Parker" w:date="2025-08-08T15:08:00Z" w16du:dateUtc="2025-08-08T13:08:00Z">
+            <w:trPr>
+              <w:gridBefore w:val="1"/>
+            </w:trPr>
+          </w:trPrChange>
+        </w:trPr>
+        <w:tc>
+          <w:tcPr>
+            <w:tcW w:w="3224" w:type="pct"/>
+            <w:vMerge/>
+            <w:tcBorders>
+              <w:top w:val="outset" w:sz="6" w:space="0" w:color="auto"/>
+              <w:left w:val="outset" w:sz="6" w:space="0" w:color="auto"/>
+              <w:bottom w:val="outset" w:sz="6" w:space="0" w:color="auto"/>
+              <w:right w:val="outset" w:sz="6" w:space="0" w:color="auto"/>
+            </w:tcBorders>
+            <w:vAlign w:val="center"/>
+            <w:hideMark/>
+            <w:tcPrChange w:id="313" w:author="Craig Parker" w:date="2025-08-08T15:08:00Z" w16du:dateUtc="2025-08-08T13:08:00Z">
+              <w:tcPr>
+                <w:tcW w:w="0" w:type="auto"/>
+                <w:gridSpan w:val="4"/>
+                <w:vMerge/>
+                <w:tcBorders>
+                  <w:top w:val="outset" w:sz="6" w:space="0" w:color="auto"/>
+                  <w:left w:val="outset" w:sz="6" w:space="0" w:color="auto"/>
+                  <w:bottom w:val="outset" w:sz="6" w:space="0" w:color="auto"/>
+                  <w:right w:val="outset" w:sz="6" w:space="0" w:color="auto"/>
+                </w:tcBorders>
+                <w:vAlign w:val="center"/>
+                <w:hideMark/>
+              </w:tcPr>
+            </w:tcPrChange>
+          </w:tcPr>
+          <w:p>
+            <w:pPr>
+              <w:pStyle w:val="Compact"/>
+              <w:rPr>
+                <w:ins w:id="314" w:author="Craig Parker" w:date="2025-08-08T15:08:00Z"/>
+              </w:rPr>
+            </w:pPr>
+          </w:p>
+        </w:tc>
+        <w:tc>
+          <w:tcPr>
+            <w:tcW w:w="902" w:type="pct"/>
+            <w:tcBorders>
+              <w:top w:val="outset" w:sz="6" w:space="0" w:color="auto"/>
+              <w:left w:val="outset" w:sz="6" w:space="0" w:color="auto"/>
+              <w:bottom w:val="outset" w:sz="6" w:space="0" w:color="auto"/>
+              <w:right w:val="outset" w:sz="6" w:space="0" w:color="auto"/>
+            </w:tcBorders>
+            <w:vAlign w:val="center"/>
+            <w:hideMark/>
+            <w:tcPrChange w:id="315" w:author="Craig Parker" w:date="2025-08-08T15:08:00Z" w16du:dateUtc="2025-08-08T13:08:00Z">
+              <w:tcPr>
+                <w:tcW w:w="0" w:type="auto"/>
+                <w:tcBorders>
+                  <w:top w:val="outset" w:sz="6" w:space="0" w:color="auto"/>
+                  <w:left w:val="outset" w:sz="6" w:space="0" w:color="auto"/>
+                  <w:bottom w:val="outset" w:sz="6" w:space="0" w:color="auto"/>
+                  <w:right w:val="outset" w:sz="6" w:space="0" w:color="auto"/>
+                </w:tcBorders>
+                <w:vAlign w:val="center"/>
+                <w:hideMark/>
+              </w:tcPr>
+            </w:tcPrChange>
+          </w:tcPr>
+          <w:p>
+            <w:pPr>
+              <w:pStyle w:val="Compact"/>
+              <w:rPr>
+                <w:ins w:id="316" w:author="Craig Parker" w:date="2025-08-08T15:08:00Z"/>
+              </w:rPr>
+            </w:pPr>
+            <w:ins w:id="317" w:author="Craig Parker" w:date="2025-08-08T15:08:00Z">
+              <w:r>
+                <w:t xml:space="preserve">University </w:t>
+              </w:r>
+              <w:proofErr w:type="spellStart"/>
+              <w:r>
+                <w:t>Peleforo</w:t>
+              </w:r>
+              <w:proofErr w:type="spellEnd"/>
+              <w:r>
+                <w:t xml:space="preserve"> Gon Coulibaly </w:t>
+              </w:r>
+              <w:r>
+                <w:lastRenderedPageBreak/>
+                <w:t>(UPGC)</w:t>
+              </w:r>
+            </w:ins>
+          </w:p>
+        </w:tc>
+        <w:tc>
+          <w:tcPr>
+            <w:tcW w:w="873" w:type="pct"/>
+            <w:tcBorders>
+              <w:top w:val="outset" w:sz="6" w:space="0" w:color="auto"/>
+              <w:left w:val="outset" w:sz="6" w:space="0" w:color="auto"/>
+              <w:bottom w:val="outset" w:sz="6" w:space="0" w:color="auto"/>
+              <w:right w:val="outset" w:sz="6" w:space="0" w:color="auto"/>
+            </w:tcBorders>
+            <w:vAlign w:val="center"/>
+            <w:hideMark/>
+            <w:tcPrChange w:id="318" w:author="Craig Parker" w:date="2025-08-08T15:08:00Z" w16du:dateUtc="2025-08-08T13:08:00Z">
+              <w:tcPr>
+                <w:tcW w:w="0" w:type="auto"/>
+                <w:tcBorders>
+                  <w:top w:val="outset" w:sz="6" w:space="0" w:color="auto"/>
+                  <w:left w:val="outset" w:sz="6" w:space="0" w:color="auto"/>
+                  <w:bottom w:val="outset" w:sz="6" w:space="0" w:color="auto"/>
+                  <w:right w:val="outset" w:sz="6" w:space="0" w:color="auto"/>
+                </w:tcBorders>
+                <w:vAlign w:val="center"/>
+                <w:hideMark/>
+              </w:tcPr>
+            </w:tcPrChange>
+          </w:tcPr>
+          <w:p>
+            <w:pPr>
+              <w:pStyle w:val="Compact"/>
+              <w:rPr>
+                <w:ins w:id="319" w:author="Craig Parker" w:date="2025-08-08T15:08:00Z"/>
+              </w:rPr>
+            </w:pPr>
+            <w:ins w:id="320" w:author="Craig Parker" w:date="2025-08-08T15:08:00Z">
+              <w:r>
+                <w:lastRenderedPageBreak/>
+                <w:t>TBD</w:t>
+              </w:r>
+            </w:ins>
+          </w:p>
+        </w:tc>
+      </w:tr>
+      <w:tr>
+        <w:trPr>
+          <w:ins w:id="321" w:author="Craig Parker" w:date="2025-08-08T15:08:00Z"/>
+          <w:trPrChange w:id="322" w:author="Craig Parker" w:date="2025-08-08T15:08:00Z" w16du:dateUtc="2025-08-08T13:08:00Z">
+            <w:trPr>
+              <w:gridBefore w:val="1"/>
+            </w:trPr>
+          </w:trPrChange>
+        </w:trPr>
+        <w:tc>
+          <w:tcPr>
+            <w:tcW w:w="3224" w:type="pct"/>
+            <w:vMerge w:val="restart"/>
+            <w:tcBorders>
+              <w:top w:val="outset" w:sz="6" w:space="0" w:color="auto"/>
+              <w:left w:val="outset" w:sz="6" w:space="0" w:color="auto"/>
+              <w:bottom w:val="outset" w:sz="6" w:space="0" w:color="auto"/>
+              <w:right w:val="outset" w:sz="6" w:space="0" w:color="auto"/>
+            </w:tcBorders>
+            <w:vAlign w:val="center"/>
+            <w:hideMark/>
+            <w:tcPrChange w:id="323" w:author="Craig Parker" w:date="2025-08-08T15:08:00Z" w16du:dateUtc="2025-08-08T13:08:00Z">
+              <w:tcPr>
+                <w:tcW w:w="0" w:type="auto"/>
+                <w:gridSpan w:val="4"/>
+                <w:vMerge w:val="restart"/>
+                <w:tcBorders>
+                  <w:top w:val="outset" w:sz="6" w:space="0" w:color="auto"/>
+                  <w:left w:val="outset" w:sz="6" w:space="0" w:color="auto"/>
+                  <w:bottom w:val="outset" w:sz="6" w:space="0" w:color="auto"/>
+                  <w:right w:val="outset" w:sz="6" w:space="0" w:color="auto"/>
+                </w:tcBorders>
+                <w:vAlign w:val="center"/>
+                <w:hideMark/>
+              </w:tcPr>
+            </w:tcPrChange>
+          </w:tcPr>
+          <w:p>
+            <w:pPr>
+              <w:pStyle w:val="Compact"/>
+              <w:rPr>
+                <w:ins w:id="324" w:author="Craig Parker" w:date="2025-08-08T15:08:00Z"/>
+              </w:rPr>
+            </w:pPr>
+            <w:ins w:id="325" w:author="Craig Parker" w:date="2025-08-08T15:08:00Z">
+              <w:r>
+                <w:rPr>
+                  <w:b/>
+                  <w:bCs/>
+                </w:rPr>
+                <w:t>Migration Project Management</w:t>
+              </w:r>
+              <w:r>
+                <w:br/>
+              </w:r>
+              <w:r>
+                <w:rPr>
+                  <w:i/>
+                  <w:iCs/>
+                </w:rPr>
+                <w:t>Coordinating phased migration, stakeholder communication, risk management during transition</w:t>
+              </w:r>
+            </w:ins>
+          </w:p>
+        </w:tc>
+        <w:tc>
+          <w:tcPr>
+            <w:tcW w:w="902" w:type="pct"/>
+            <w:tcBorders>
+              <w:top w:val="outset" w:sz="6" w:space="0" w:color="auto"/>
+              <w:left w:val="outset" w:sz="6" w:space="0" w:color="auto"/>
+              <w:bottom w:val="outset" w:sz="6" w:space="0" w:color="auto"/>
+              <w:right w:val="outset" w:sz="6" w:space="0" w:color="auto"/>
+            </w:tcBorders>
+            <w:vAlign w:val="center"/>
+            <w:hideMark/>
+            <w:tcPrChange w:id="326" w:author="Craig Parker" w:date="2025-08-08T15:08:00Z" w16du:dateUtc="2025-08-08T13:08:00Z">
+              <w:tcPr>
+                <w:tcW w:w="0" w:type="auto"/>
+                <w:tcBorders>
+                  <w:top w:val="outset" w:sz="6" w:space="0" w:color="auto"/>
+                  <w:left w:val="outset" w:sz="6" w:space="0" w:color="auto"/>
+                  <w:bottom w:val="outset" w:sz="6" w:space="0" w:color="auto"/>
+                  <w:right w:val="outset" w:sz="6" w:space="0" w:color="auto"/>
+                </w:tcBorders>
+                <w:vAlign w:val="center"/>
+                <w:hideMark/>
+              </w:tcPr>
+            </w:tcPrChange>
+          </w:tcPr>
+          <w:p>
+            <w:pPr>
+              <w:pStyle w:val="Compact"/>
+              <w:rPr>
+                <w:ins w:id="327" w:author="Craig Parker" w:date="2025-08-08T15:08:00Z"/>
+              </w:rPr>
+            </w:pPr>
+            <w:ins w:id="328" w:author="Craig Parker" w:date="2025-08-08T15:08:00Z">
+              <w:r>
+                <w:t>Wits Health Consortium</w:t>
+              </w:r>
+            </w:ins>
+          </w:p>
+        </w:tc>
+        <w:tc>
+          <w:tcPr>
+            <w:tcW w:w="873" w:type="pct"/>
+            <w:tcBorders>
+              <w:top w:val="outset" w:sz="6" w:space="0" w:color="auto"/>
+              <w:left w:val="outset" w:sz="6" w:space="0" w:color="auto"/>
+              <w:bottom w:val="outset" w:sz="6" w:space="0" w:color="auto"/>
+              <w:right w:val="outset" w:sz="6" w:space="0" w:color="auto"/>
+            </w:tcBorders>
+            <w:vAlign w:val="center"/>
+            <w:hideMark/>
+            <w:tcPrChange w:id="329" w:author="Craig Parker" w:date="2025-08-08T15:08:00Z" w16du:dateUtc="2025-08-08T13:08:00Z">
+              <w:tcPr>
+                <w:tcW w:w="0" w:type="auto"/>
+                <w:tcBorders>
+                  <w:top w:val="outset" w:sz="6" w:space="0" w:color="auto"/>
+                  <w:left w:val="outset" w:sz="6" w:space="0" w:color="auto"/>
+                  <w:bottom w:val="outset" w:sz="6" w:space="0" w:color="auto"/>
+                  <w:right w:val="outset" w:sz="6" w:space="0" w:color="auto"/>
+                </w:tcBorders>
+                <w:vAlign w:val="center"/>
+                <w:hideMark/>
+              </w:tcPr>
+            </w:tcPrChange>
+          </w:tcPr>
+          <w:p>
+            <w:pPr>
+              <w:pStyle w:val="Compact"/>
+              <w:rPr>
+                <w:ins w:id="330" w:author="Craig Parker" w:date="2025-08-08T15:08:00Z"/>
+              </w:rPr>
+            </w:pPr>
+            <w:ins w:id="331" w:author="Craig Parker" w:date="2025-08-08T15:08:00Z">
+              <w:r>
+                <w:t>TBD</w:t>
+              </w:r>
+            </w:ins>
+          </w:p>
+        </w:tc>
+      </w:tr>
+      <w:tr>
+        <w:trPr>
+          <w:ins w:id="332" w:author="Craig Parker" w:date="2025-08-08T15:08:00Z"/>
+          <w:trPrChange w:id="333" w:author="Craig Parker" w:date="2025-08-08T15:08:00Z" w16du:dateUtc="2025-08-08T13:08:00Z">
+            <w:trPr>
+              <w:gridBefore w:val="1"/>
+            </w:trPr>
+          </w:trPrChange>
+        </w:trPr>
+        <w:tc>
+          <w:tcPr>
+            <w:tcW w:w="3224" w:type="pct"/>
+            <w:vMerge/>
+            <w:tcBorders>
+              <w:top w:val="outset" w:sz="6" w:space="0" w:color="auto"/>
+              <w:left w:val="outset" w:sz="6" w:space="0" w:color="auto"/>
+              <w:bottom w:val="outset" w:sz="6" w:space="0" w:color="auto"/>
+              <w:right w:val="outset" w:sz="6" w:space="0" w:color="auto"/>
+            </w:tcBorders>
+            <w:vAlign w:val="center"/>
+            <w:hideMark/>
+            <w:tcPrChange w:id="334" w:author="Craig Parker" w:date="2025-08-08T15:08:00Z" w16du:dateUtc="2025-08-08T13:08:00Z">
+              <w:tcPr>
+                <w:tcW w:w="0" w:type="auto"/>
+                <w:gridSpan w:val="4"/>
+                <w:vMerge/>
+                <w:tcBorders>
+                  <w:top w:val="outset" w:sz="6" w:space="0" w:color="auto"/>
+                  <w:left w:val="outset" w:sz="6" w:space="0" w:color="auto"/>
+                  <w:bottom w:val="outset" w:sz="6" w:space="0" w:color="auto"/>
+                  <w:right w:val="outset" w:sz="6" w:space="0" w:color="auto"/>
+                </w:tcBorders>
+                <w:vAlign w:val="center"/>
+                <w:hideMark/>
+              </w:tcPr>
+            </w:tcPrChange>
+          </w:tcPr>
+          <w:p>
+            <w:pPr>
+              <w:pStyle w:val="Compact"/>
+              <w:rPr>
+                <w:ins w:id="335" w:author="Craig Parker" w:date="2025-08-08T15:08:00Z"/>
+              </w:rPr>
+            </w:pPr>
+          </w:p>
+        </w:tc>
+        <w:tc>
+          <w:tcPr>
+            <w:tcW w:w="902" w:type="pct"/>
+            <w:tcBorders>
+              <w:top w:val="outset" w:sz="6" w:space="0" w:color="auto"/>
+              <w:left w:val="outset" w:sz="6" w:space="0" w:color="auto"/>
+              <w:bottom w:val="outset" w:sz="6" w:space="0" w:color="auto"/>
+              <w:right w:val="outset" w:sz="6" w:space="0" w:color="auto"/>
+            </w:tcBorders>
+            <w:vAlign w:val="center"/>
+            <w:hideMark/>
+            <w:tcPrChange w:id="336" w:author="Craig Parker" w:date="2025-08-08T15:08:00Z" w16du:dateUtc="2025-08-08T13:08:00Z">
+              <w:tcPr>
+                <w:tcW w:w="0" w:type="auto"/>
+                <w:tcBorders>
+                  <w:top w:val="outset" w:sz="6" w:space="0" w:color="auto"/>
+                  <w:left w:val="outset" w:sz="6" w:space="0" w:color="auto"/>
+                  <w:bottom w:val="outset" w:sz="6" w:space="0" w:color="auto"/>
+                  <w:right w:val="outset" w:sz="6" w:space="0" w:color="auto"/>
+                </w:tcBorders>
+                <w:vAlign w:val="center"/>
+                <w:hideMark/>
+              </w:tcPr>
+            </w:tcPrChange>
+          </w:tcPr>
+          <w:p>
+            <w:pPr>
+              <w:pStyle w:val="Compact"/>
+              <w:rPr>
+                <w:ins w:id="337" w:author="Craig Parker" w:date="2025-08-08T15:08:00Z"/>
+              </w:rPr>
+            </w:pPr>
+            <w:ins w:id="338" w:author="Craig Parker" w:date="2025-08-08T15:08:00Z">
+              <w:r>
+                <w:t>Wits PHR</w:t>
+              </w:r>
+            </w:ins>
+          </w:p>
+        </w:tc>
+        <w:tc>
+          <w:tcPr>
+            <w:tcW w:w="873" w:type="pct"/>
+            <w:tcBorders>
+              <w:top w:val="outset" w:sz="6" w:space="0" w:color="auto"/>
+              <w:left w:val="outset" w:sz="6" w:space="0" w:color="auto"/>
+              <w:bottom w:val="outset" w:sz="6" w:space="0" w:color="auto"/>
+              <w:right w:val="outset" w:sz="6" w:space="0" w:color="auto"/>
+            </w:tcBorders>
+            <w:vAlign w:val="center"/>
+            <w:hideMark/>
+            <w:tcPrChange w:id="339" w:author="Craig Parker" w:date="2025-08-08T15:08:00Z" w16du:dateUtc="2025-08-08T13:08:00Z">
+              <w:tcPr>
+                <w:tcW w:w="0" w:type="auto"/>
+                <w:tcBorders>
+                  <w:top w:val="outset" w:sz="6" w:space="0" w:color="auto"/>
+                  <w:left w:val="outset" w:sz="6" w:space="0" w:color="auto"/>
+                  <w:bottom w:val="outset" w:sz="6" w:space="0" w:color="auto"/>
+                  <w:right w:val="outset" w:sz="6" w:space="0" w:color="auto"/>
+                </w:tcBorders>
+                <w:vAlign w:val="center"/>
+                <w:hideMark/>
+              </w:tcPr>
+            </w:tcPrChange>
+          </w:tcPr>
+          <w:p>
+            <w:pPr>
+              <w:pStyle w:val="Compact"/>
+              <w:rPr>
+                <w:ins w:id="340" w:author="Craig Parker" w:date="2025-08-08T15:08:00Z"/>
+              </w:rPr>
+            </w:pPr>
+            <w:ins w:id="341" w:author="Craig Parker" w:date="2025-08-08T15:08:00Z">
+              <w:r>
+                <w:t>craig.parker@witsphr.org</w:t>
+              </w:r>
+            </w:ins>
+          </w:p>
+        </w:tc>
+      </w:tr>
+      <w:tr>
+        <w:trPr>
+          <w:ins w:id="342" w:author="Craig Parker" w:date="2025-08-08T15:08:00Z"/>
+          <w:trPrChange w:id="343" w:author="Craig Parker" w:date="2025-08-08T15:08:00Z" w16du:dateUtc="2025-08-08T13:08:00Z">
+            <w:trPr>
+              <w:gridBefore w:val="1"/>
+            </w:trPr>
+          </w:trPrChange>
+        </w:trPr>
+        <w:tc>
+          <w:tcPr>
+            <w:tcW w:w="3224" w:type="pct"/>
+            <w:vMerge/>
+            <w:tcBorders>
+              <w:top w:val="outset" w:sz="6" w:space="0" w:color="auto"/>
+              <w:left w:val="outset" w:sz="6" w:space="0" w:color="auto"/>
+              <w:bottom w:val="outset" w:sz="6" w:space="0" w:color="auto"/>
+              <w:right w:val="outset" w:sz="6" w:space="0" w:color="auto"/>
+            </w:tcBorders>
+            <w:vAlign w:val="center"/>
+            <w:hideMark/>
+            <w:tcPrChange w:id="344" w:author="Craig Parker" w:date="2025-08-08T15:08:00Z" w16du:dateUtc="2025-08-08T13:08:00Z">
+              <w:tcPr>
+                <w:tcW w:w="0" w:type="auto"/>
+                <w:gridSpan w:val="4"/>
+                <w:vMerge/>
+                <w:tcBorders>
+                  <w:top w:val="outset" w:sz="6" w:space="0" w:color="auto"/>
+                  <w:left w:val="outset" w:sz="6" w:space="0" w:color="auto"/>
+                  <w:bottom w:val="outset" w:sz="6" w:space="0" w:color="auto"/>
+                  <w:right w:val="outset" w:sz="6" w:space="0" w:color="auto"/>
+                </w:tcBorders>
+                <w:vAlign w:val="center"/>
+                <w:hideMark/>
+              </w:tcPr>
+            </w:tcPrChange>
+          </w:tcPr>
+          <w:p>
+            <w:pPr>
+              <w:pStyle w:val="Compact"/>
+              <w:rPr>
+                <w:ins w:id="345" w:author="Craig Parker" w:date="2025-08-08T15:08:00Z"/>
+              </w:rPr>
+            </w:pPr>
+          </w:p>
+        </w:tc>
+        <w:tc>
+          <w:tcPr>
+            <w:tcW w:w="902" w:type="pct"/>
+            <w:tcBorders>
+              <w:top w:val="outset" w:sz="6" w:space="0" w:color="auto"/>
+              <w:left w:val="outset" w:sz="6" w:space="0" w:color="auto"/>
+              <w:bottom w:val="outset" w:sz="6" w:space="0" w:color="auto"/>
+              <w:right w:val="outset" w:sz="6" w:space="0" w:color="auto"/>
+            </w:tcBorders>
+            <w:vAlign w:val="center"/>
+            <w:hideMark/>
+            <w:tcPrChange w:id="346" w:author="Craig Parker" w:date="2025-08-08T15:08:00Z" w16du:dateUtc="2025-08-08T13:08:00Z">
+              <w:tcPr>
+                <w:tcW w:w="0" w:type="auto"/>
+                <w:tcBorders>
+                  <w:top w:val="outset" w:sz="6" w:space="0" w:color="auto"/>
+                  <w:left w:val="outset" w:sz="6" w:space="0" w:color="auto"/>
+                  <w:bottom w:val="outset" w:sz="6" w:space="0" w:color="auto"/>
+                  <w:right w:val="outset" w:sz="6" w:space="0" w:color="auto"/>
+                </w:tcBorders>
+                <w:vAlign w:val="center"/>
+                <w:hideMark/>
+              </w:tcPr>
+            </w:tcPrChange>
+          </w:tcPr>
+          <w:p>
+            <w:pPr>
+              <w:pStyle w:val="Compact"/>
+              <w:rPr>
+                <w:ins w:id="347" w:author="Craig Parker" w:date="2025-08-08T15:08:00Z"/>
+              </w:rPr>
+            </w:pPr>
+            <w:proofErr w:type="spellStart"/>
+            <w:ins w:id="348" w:author="Craig Parker" w:date="2025-08-08T15:08:00Z">
+              <w:r>
+                <w:t>CeSHHAR</w:t>
+              </w:r>
+              <w:proofErr w:type="spellEnd"/>
+              <w:r>
+                <w:t xml:space="preserve"> Research Center</w:t>
+              </w:r>
+            </w:ins>
+          </w:p>
+        </w:tc>
+        <w:tc>
+          <w:tcPr>
+            <w:tcW w:w="873" w:type="pct"/>
+            <w:tcBorders>
+              <w:top w:val="outset" w:sz="6" w:space="0" w:color="auto"/>
+              <w:left w:val="outset" w:sz="6" w:space="0" w:color="auto"/>
+              <w:bottom w:val="outset" w:sz="6" w:space="0" w:color="auto"/>
+              <w:right w:val="outset" w:sz="6" w:space="0" w:color="auto"/>
+            </w:tcBorders>
+            <w:vAlign w:val="center"/>
+            <w:hideMark/>
+            <w:tcPrChange w:id="349" w:author="Craig Parker" w:date="2025-08-08T15:08:00Z" w16du:dateUtc="2025-08-08T13:08:00Z">
+              <w:tcPr>
+                <w:tcW w:w="0" w:type="auto"/>
+                <w:tcBorders>
+                  <w:top w:val="outset" w:sz="6" w:space="0" w:color="auto"/>
+                  <w:left w:val="outset" w:sz="6" w:space="0" w:color="auto"/>
+                  <w:bottom w:val="outset" w:sz="6" w:space="0" w:color="auto"/>
+                  <w:right w:val="outset" w:sz="6" w:space="0" w:color="auto"/>
+                </w:tcBorders>
+                <w:vAlign w:val="center"/>
+                <w:hideMark/>
+              </w:tcPr>
+            </w:tcPrChange>
+          </w:tcPr>
+          <w:p>
+            <w:pPr>
+              <w:pStyle w:val="Compact"/>
+              <w:rPr>
+                <w:ins w:id="350" w:author="Craig Parker" w:date="2025-08-08T15:08:00Z"/>
+              </w:rPr>
+            </w:pPr>
+            <w:ins w:id="351" w:author="Craig Parker" w:date="2025-08-08T15:08:00Z">
+              <w:r>
+                <w:t>TBD</w:t>
+              </w:r>
+            </w:ins>
+          </w:p>
+        </w:tc>
+      </w:tr>
+    </w:tbl>
     <w:tbl>
       <w:tblPr>
         <w:tblStyle w:val="Table"/>
@@ -9176,6 +12404,7 @@
         <w:trPr>
           <w:cnfStyle w:val="100000000000" w:firstRow="1" w:lastRow="0" w:firstColumn="0" w:lastColumn="0" w:oddVBand="0" w:evenVBand="0" w:oddHBand="0" w:evenHBand="0" w:firstRowFirstColumn="0" w:firstRowLastColumn="0" w:lastRowFirstColumn="0" w:lastRowLastColumn="0"/>
           <w:tblHeader/>
+          <w:del w:id="352" w:author="Craig Parker" w:date="2025-08-08T15:08:00Z" w16du:dateUtc="2025-08-08T13:08:00Z"/>
         </w:trPr>
         <w:tc>
           <w:tcPr>
@@ -9184,10 +12413,15 @@
           <w:p>
             <w:pPr>
               <w:pStyle w:val="Compact"/>
-            </w:pPr>
-            <w:r>
-              <w:t>Role and responsibilities</w:t>
-            </w:r>
+              <w:rPr>
+                <w:del w:id="353" w:author="Craig Parker" w:date="2025-08-08T15:08:00Z" w16du:dateUtc="2025-08-08T13:08:00Z"/>
+              </w:rPr>
+            </w:pPr>
+            <w:del w:id="354" w:author="Craig Parker" w:date="2025-08-08T15:08:00Z" w16du:dateUtc="2025-08-08T13:08:00Z">
+              <w:r>
+                <w:delText>Role and responsibilities</w:delText>
+              </w:r>
+            </w:del>
           </w:p>
         </w:tc>
         <w:tc>
@@ -9197,10 +12431,15 @@
           <w:p>
             <w:pPr>
               <w:pStyle w:val="Compact"/>
-            </w:pPr>
-            <w:r>
-              <w:t>People</w:t>
-            </w:r>
+              <w:rPr>
+                <w:del w:id="355" w:author="Craig Parker" w:date="2025-08-08T15:08:00Z" w16du:dateUtc="2025-08-08T13:08:00Z"/>
+              </w:rPr>
+            </w:pPr>
+            <w:del w:id="356" w:author="Craig Parker" w:date="2025-08-08T15:08:00Z" w16du:dateUtc="2025-08-08T13:08:00Z">
+              <w:r>
+                <w:delText>People</w:delText>
+              </w:r>
+            </w:del>
           </w:p>
         </w:tc>
         <w:tc>
@@ -9210,14 +12449,22 @@
           <w:p>
             <w:pPr>
               <w:pStyle w:val="Compact"/>
-            </w:pPr>
-            <w:r>
-              <w:t>Contact</w:t>
-            </w:r>
+              <w:rPr>
+                <w:del w:id="357" w:author="Craig Parker" w:date="2025-08-08T15:08:00Z" w16du:dateUtc="2025-08-08T13:08:00Z"/>
+              </w:rPr>
+            </w:pPr>
+            <w:del w:id="358" w:author="Craig Parker" w:date="2025-08-08T15:08:00Z" w16du:dateUtc="2025-08-08T13:08:00Z">
+              <w:r>
+                <w:delText>Contact</w:delText>
+              </w:r>
+            </w:del>
           </w:p>
         </w:tc>
       </w:tr>
       <w:tr>
+        <w:trPr>
+          <w:del w:id="359" w:author="Craig Parker" w:date="2025-08-08T15:08:00Z" w16du:dateUtc="2025-08-08T13:08:00Z"/>
+        </w:trPr>
         <w:tc>
           <w:tcPr>
             <w:tcW w:w="5148" w:type="dxa"/>
@@ -9225,14 +12472,19 @@
           <w:p>
             <w:pPr>
               <w:pStyle w:val="Compact"/>
-            </w:pPr>
-            <w:r>
               <w:rPr>
-                <w:b/>
-                <w:bCs/>
+                <w:del w:id="360" w:author="Craig Parker" w:date="2025-08-08T15:08:00Z" w16du:dateUtc="2025-08-08T13:08:00Z"/>
               </w:rPr>
-              <w:t>DMAC PIs</w:t>
-            </w:r>
+            </w:pPr>
+            <w:del w:id="361" w:author="Craig Parker" w:date="2025-08-08T15:08:00Z" w16du:dateUtc="2025-08-08T13:08:00Z">
+              <w:r>
+                <w:rPr>
+                  <w:b/>
+                  <w:bCs/>
+                </w:rPr>
+                <w:delText>DMAC PIs</w:delText>
+              </w:r>
+            </w:del>
           </w:p>
         </w:tc>
         <w:tc>
@@ -9242,10 +12494,15 @@
           <w:p>
             <w:pPr>
               <w:pStyle w:val="Compact"/>
-            </w:pPr>
-            <w:r>
-              <w:t>Christopher Jack (UCT)</w:t>
-            </w:r>
+              <w:rPr>
+                <w:del w:id="362" w:author="Craig Parker" w:date="2025-08-08T15:08:00Z" w16du:dateUtc="2025-08-08T13:08:00Z"/>
+              </w:rPr>
+            </w:pPr>
+            <w:del w:id="363" w:author="Craig Parker" w:date="2025-08-08T15:08:00Z" w16du:dateUtc="2025-08-08T13:08:00Z">
+              <w:r>
+                <w:delText>Christopher Jack (UCT)</w:delText>
+              </w:r>
+            </w:del>
           </w:p>
         </w:tc>
         <w:tc>
@@ -9255,14 +12512,22 @@
           <w:p>
             <w:pPr>
               <w:pStyle w:val="Compact"/>
-            </w:pPr>
-            <w:r>
-              <w:t>cjack@csag.uct.ac.za</w:t>
-            </w:r>
+              <w:rPr>
+                <w:del w:id="364" w:author="Craig Parker" w:date="2025-08-08T15:08:00Z" w16du:dateUtc="2025-08-08T13:08:00Z"/>
+              </w:rPr>
+            </w:pPr>
+            <w:del w:id="365" w:author="Craig Parker" w:date="2025-08-08T15:08:00Z" w16du:dateUtc="2025-08-08T13:08:00Z">
+              <w:r>
+                <w:delText>cjack@csag.uct.ac.za</w:delText>
+              </w:r>
+            </w:del>
           </w:p>
         </w:tc>
       </w:tr>
       <w:tr>
+        <w:trPr>
+          <w:del w:id="366" w:author="Craig Parker" w:date="2025-08-08T15:08:00Z" w16du:dateUtc="2025-08-08T13:08:00Z"/>
+        </w:trPr>
         <w:tc>
           <w:tcPr>
             <w:tcW w:w="5148" w:type="dxa"/>
@@ -9270,6 +12535,9 @@
           <w:p>
             <w:pPr>
               <w:pStyle w:val="Compact"/>
+              <w:rPr>
+                <w:del w:id="367" w:author="Craig Parker" w:date="2025-08-08T15:08:00Z" w16du:dateUtc="2025-08-08T13:08:00Z"/>
+              </w:rPr>
             </w:pPr>
           </w:p>
         </w:tc>
@@ -9280,10 +12548,15 @@
           <w:p>
             <w:pPr>
               <w:pStyle w:val="Compact"/>
-            </w:pPr>
-            <w:r>
-              <w:t>Sibusisiwe Makhanya (IBM)</w:t>
-            </w:r>
+              <w:rPr>
+                <w:del w:id="368" w:author="Craig Parker" w:date="2025-08-08T15:08:00Z" w16du:dateUtc="2025-08-08T13:08:00Z"/>
+              </w:rPr>
+            </w:pPr>
+            <w:del w:id="369" w:author="Craig Parker" w:date="2025-08-08T15:08:00Z" w16du:dateUtc="2025-08-08T13:08:00Z">
+              <w:r>
+                <w:delText>Sibusisiwe Makhanya (IBM)</w:delText>
+              </w:r>
+            </w:del>
           </w:p>
         </w:tc>
         <w:tc>
@@ -9293,14 +12566,22 @@
           <w:p>
             <w:pPr>
               <w:pStyle w:val="Compact"/>
-            </w:pPr>
-            <w:r>
-              <w:t>sibusisiwe.makhanya@ibm.com</w:t>
-            </w:r>
+              <w:rPr>
+                <w:del w:id="370" w:author="Craig Parker" w:date="2025-08-08T15:08:00Z" w16du:dateUtc="2025-08-08T13:08:00Z"/>
+              </w:rPr>
+            </w:pPr>
+            <w:del w:id="371" w:author="Craig Parker" w:date="2025-08-08T15:08:00Z" w16du:dateUtc="2025-08-08T13:08:00Z">
+              <w:r>
+                <w:delText>sibusisiwe.makhanya@ibm.com</w:delText>
+              </w:r>
+            </w:del>
           </w:p>
         </w:tc>
       </w:tr>
       <w:tr>
+        <w:trPr>
+          <w:del w:id="372" w:author="Craig Parker" w:date="2025-08-08T15:08:00Z" w16du:dateUtc="2025-08-08T13:08:00Z"/>
+        </w:trPr>
         <w:tc>
           <w:tcPr>
             <w:tcW w:w="5148" w:type="dxa"/>
@@ -9308,10 +12589,15 @@
           <w:p>
             <w:pPr>
               <w:pStyle w:val="Compact"/>
-            </w:pPr>
-            <w:r>
-              <w:t>Responsible for ongoing (quarterly) assessment of data management and changes to the data management plan (annual).</w:t>
-            </w:r>
+              <w:rPr>
+                <w:del w:id="373" w:author="Craig Parker" w:date="2025-08-08T15:08:00Z" w16du:dateUtc="2025-08-08T13:08:00Z"/>
+              </w:rPr>
+            </w:pPr>
+            <w:del w:id="374" w:author="Craig Parker" w:date="2025-08-08T15:08:00Z" w16du:dateUtc="2025-08-08T13:08:00Z">
+              <w:r>
+                <w:delText>Responsible for ongoing (quarterly) assessment of data management and changes to the data management plan (annual).</w:delText>
+              </w:r>
+            </w:del>
           </w:p>
         </w:tc>
         <w:tc>
@@ -9321,6 +12607,9 @@
           <w:p>
             <w:pPr>
               <w:pStyle w:val="Compact"/>
+              <w:rPr>
+                <w:del w:id="375" w:author="Craig Parker" w:date="2025-08-08T15:08:00Z" w16du:dateUtc="2025-08-08T13:08:00Z"/>
+              </w:rPr>
             </w:pPr>
           </w:p>
         </w:tc>
@@ -9331,11 +12620,17 @@
           <w:p>
             <w:pPr>
               <w:pStyle w:val="Compact"/>
+              <w:rPr>
+                <w:del w:id="376" w:author="Craig Parker" w:date="2025-08-08T15:08:00Z" w16du:dateUtc="2025-08-08T13:08:00Z"/>
+              </w:rPr>
             </w:pPr>
           </w:p>
         </w:tc>
       </w:tr>
       <w:tr>
+        <w:trPr>
+          <w:del w:id="377" w:author="Craig Parker" w:date="2025-08-08T15:08:00Z" w16du:dateUtc="2025-08-08T13:08:00Z"/>
+        </w:trPr>
         <w:tc>
           <w:tcPr>
             <w:tcW w:w="5148" w:type="dxa"/>
@@ -9343,14 +12638,19 @@
           <w:p>
             <w:pPr>
               <w:pStyle w:val="Compact"/>
-            </w:pPr>
-            <w:r>
               <w:rPr>
-                <w:b/>
-                <w:bCs/>
+                <w:del w:id="378" w:author="Craig Parker" w:date="2025-08-08T15:08:00Z" w16du:dateUtc="2025-08-08T13:08:00Z"/>
               </w:rPr>
-              <w:t>Health Data Acquisition</w:t>
-            </w:r>
+            </w:pPr>
+            <w:del w:id="379" w:author="Craig Parker" w:date="2025-08-08T15:08:00Z" w16du:dateUtc="2025-08-08T13:08:00Z">
+              <w:r>
+                <w:rPr>
+                  <w:b/>
+                  <w:bCs/>
+                </w:rPr>
+                <w:delText>Health Data Acquisition</w:delText>
+              </w:r>
+            </w:del>
           </w:p>
         </w:tc>
         <w:tc>
@@ -9360,10 +12660,15 @@
           <w:p>
             <w:pPr>
               <w:pStyle w:val="Compact"/>
-            </w:pPr>
-            <w:r>
-              <w:t>Craig Parker for RP2 (Wits PHR)</w:t>
-            </w:r>
+              <w:rPr>
+                <w:del w:id="380" w:author="Craig Parker" w:date="2025-08-08T15:08:00Z" w16du:dateUtc="2025-08-08T13:08:00Z"/>
+              </w:rPr>
+            </w:pPr>
+            <w:del w:id="381" w:author="Craig Parker" w:date="2025-08-08T15:08:00Z" w16du:dateUtc="2025-08-08T13:08:00Z">
+              <w:r>
+                <w:delText>Craig Parker for RP2 (Wits PHR)</w:delText>
+              </w:r>
+            </w:del>
           </w:p>
         </w:tc>
         <w:tc>
@@ -9373,14 +12678,22 @@
           <w:p>
             <w:pPr>
               <w:pStyle w:val="Compact"/>
-            </w:pPr>
-            <w:r>
-              <w:t>Craig.parker@witsphr.org</w:t>
-            </w:r>
+              <w:rPr>
+                <w:del w:id="382" w:author="Craig Parker" w:date="2025-08-08T15:08:00Z" w16du:dateUtc="2025-08-08T13:08:00Z"/>
+              </w:rPr>
+            </w:pPr>
+            <w:del w:id="383" w:author="Craig Parker" w:date="2025-08-08T15:08:00Z" w16du:dateUtc="2025-08-08T13:08:00Z">
+              <w:r>
+                <w:delText>Craig.parker@witsphr.org</w:delText>
+              </w:r>
+            </w:del>
           </w:p>
         </w:tc>
       </w:tr>
       <w:tr>
+        <w:trPr>
+          <w:del w:id="384" w:author="Craig Parker" w:date="2025-08-08T15:08:00Z" w16du:dateUtc="2025-08-08T13:08:00Z"/>
+        </w:trPr>
         <w:tc>
           <w:tcPr>
             <w:tcW w:w="5148" w:type="dxa"/>
@@ -9388,6 +12701,9 @@
           <w:p>
             <w:pPr>
               <w:pStyle w:val="Compact"/>
+              <w:rPr>
+                <w:del w:id="385" w:author="Craig Parker" w:date="2025-08-08T15:08:00Z" w16du:dateUtc="2025-08-08T13:08:00Z"/>
+              </w:rPr>
             </w:pPr>
           </w:p>
         </w:tc>
@@ -9398,26 +12714,15 @@
           <w:p>
             <w:pPr>
               <w:pStyle w:val="Compact"/>
-            </w:pPr>
-            <w:r>
-              <w:t xml:space="preserve">Stanley </w:t>
-            </w:r>
-            <w:proofErr w:type="spellStart"/>
-            <w:r>
-              <w:t>Luchters</w:t>
-            </w:r>
-            <w:proofErr w:type="spellEnd"/>
-            <w:r>
-              <w:t xml:space="preserve"> for RP1 (</w:t>
-            </w:r>
-            <w:proofErr w:type="spellStart"/>
-            <w:r>
-              <w:t>CeSHHAR</w:t>
-            </w:r>
-            <w:proofErr w:type="spellEnd"/>
-            <w:r>
-              <w:t>)</w:t>
-            </w:r>
+              <w:rPr>
+                <w:del w:id="386" w:author="Craig Parker" w:date="2025-08-08T15:08:00Z" w16du:dateUtc="2025-08-08T13:08:00Z"/>
+              </w:rPr>
+            </w:pPr>
+            <w:del w:id="387" w:author="Craig Parker" w:date="2025-08-08T15:08:00Z" w16du:dateUtc="2025-08-08T13:08:00Z">
+              <w:r>
+                <w:delText>Stanley Luchters for RP1 (CeSHHAR)</w:delText>
+              </w:r>
+            </w:del>
           </w:p>
         </w:tc>
         <w:tc>
@@ -9427,14 +12732,22 @@
           <w:p>
             <w:pPr>
               <w:pStyle w:val="Compact"/>
-            </w:pPr>
-            <w:r>
-              <w:t>stanley.luchters@ceshhar.co.zw</w:t>
-            </w:r>
+              <w:rPr>
+                <w:del w:id="388" w:author="Craig Parker" w:date="2025-08-08T15:08:00Z" w16du:dateUtc="2025-08-08T13:08:00Z"/>
+              </w:rPr>
+            </w:pPr>
+            <w:del w:id="389" w:author="Craig Parker" w:date="2025-08-08T15:08:00Z" w16du:dateUtc="2025-08-08T13:08:00Z">
+              <w:r>
+                <w:delText>stanley.luchters@ceshhar.co.zw</w:delText>
+              </w:r>
+            </w:del>
           </w:p>
         </w:tc>
       </w:tr>
       <w:tr>
+        <w:trPr>
+          <w:del w:id="390" w:author="Craig Parker" w:date="2025-08-08T15:08:00Z" w16du:dateUtc="2025-08-08T13:08:00Z"/>
+        </w:trPr>
         <w:tc>
           <w:tcPr>
             <w:tcW w:w="5148" w:type="dxa"/>
@@ -9442,10 +12755,15 @@
           <w:p>
             <w:pPr>
               <w:pStyle w:val="Compact"/>
-            </w:pPr>
-            <w:r>
-              <w:t>Identification of relevant health datasets, coordination, and development of the DTA.</w:t>
-            </w:r>
+              <w:rPr>
+                <w:del w:id="391" w:author="Craig Parker" w:date="2025-08-08T15:08:00Z" w16du:dateUtc="2025-08-08T13:08:00Z"/>
+              </w:rPr>
+            </w:pPr>
+            <w:del w:id="392" w:author="Craig Parker" w:date="2025-08-08T15:08:00Z" w16du:dateUtc="2025-08-08T13:08:00Z">
+              <w:r>
+                <w:delText>Identification of relevant health datasets, coordination, and development of the DTA.</w:delText>
+              </w:r>
+            </w:del>
           </w:p>
         </w:tc>
         <w:tc>
@@ -9455,6 +12773,9 @@
           <w:p>
             <w:pPr>
               <w:pStyle w:val="Compact"/>
+              <w:rPr>
+                <w:del w:id="393" w:author="Craig Parker" w:date="2025-08-08T15:08:00Z" w16du:dateUtc="2025-08-08T13:08:00Z"/>
+              </w:rPr>
             </w:pPr>
           </w:p>
         </w:tc>
@@ -9465,11 +12786,17 @@
           <w:p>
             <w:pPr>
               <w:pStyle w:val="Compact"/>
+              <w:rPr>
+                <w:del w:id="394" w:author="Craig Parker" w:date="2025-08-08T15:08:00Z" w16du:dateUtc="2025-08-08T13:08:00Z"/>
+              </w:rPr>
             </w:pPr>
           </w:p>
         </w:tc>
       </w:tr>
       <w:tr>
+        <w:trPr>
+          <w:del w:id="395" w:author="Craig Parker" w:date="2025-08-08T15:08:00Z" w16du:dateUtc="2025-08-08T13:08:00Z"/>
+        </w:trPr>
         <w:tc>
           <w:tcPr>
             <w:tcW w:w="5148" w:type="dxa"/>
@@ -9477,68 +12804,62 @@
           <w:p>
             <w:pPr>
               <w:pStyle w:val="Compact"/>
-            </w:pPr>
-            <w:r>
               <w:rPr>
-                <w:b/>
-                <w:bCs/>
+                <w:del w:id="396" w:author="Craig Parker" w:date="2025-08-08T15:08:00Z" w16du:dateUtc="2025-08-08T13:08:00Z"/>
               </w:rPr>
-              <w:t xml:space="preserve">Data Processing and </w:t>
-            </w:r>
-            <w:proofErr w:type="spellStart"/>
-            <w:r>
+            </w:pPr>
+            <w:del w:id="397" w:author="Craig Parker" w:date="2025-08-08T15:08:00Z" w16du:dateUtc="2025-08-08T13:08:00Z">
+              <w:r>
+                <w:rPr>
+                  <w:b/>
+                  <w:bCs/>
+                </w:rPr>
+                <w:delText>Data Processing and Harmonisation: Core Data Team</w:delText>
+              </w:r>
+            </w:del>
+          </w:p>
+        </w:tc>
+        <w:tc>
+          <w:tcPr>
+            <w:tcW w:w="2160" w:type="dxa"/>
+          </w:tcPr>
+          <w:p>
+            <w:pPr>
+              <w:pStyle w:val="Compact"/>
               <w:rPr>
-                <w:b/>
-                <w:bCs/>
+                <w:del w:id="398" w:author="Craig Parker" w:date="2025-08-08T15:08:00Z" w16du:dateUtc="2025-08-08T13:08:00Z"/>
               </w:rPr>
-              <w:t>Harmonisation</w:t>
-            </w:r>
-            <w:proofErr w:type="spellEnd"/>
-            <w:r>
+            </w:pPr>
+            <w:del w:id="399" w:author="Craig Parker" w:date="2025-08-08T15:08:00Z" w16du:dateUtc="2025-08-08T13:08:00Z">
+              <w:r>
+                <w:delText>Lisa van Aardenne (UCT)</w:delText>
+              </w:r>
+            </w:del>
+          </w:p>
+        </w:tc>
+        <w:tc>
+          <w:tcPr>
+            <w:tcW w:w="2268" w:type="dxa"/>
+          </w:tcPr>
+          <w:p>
+            <w:pPr>
+              <w:pStyle w:val="Compact"/>
               <w:rPr>
-                <w:b/>
-                <w:bCs/>
+                <w:del w:id="400" w:author="Craig Parker" w:date="2025-08-08T15:08:00Z" w16du:dateUtc="2025-08-08T13:08:00Z"/>
               </w:rPr>
-              <w:t>: Core Data Team</w:t>
-            </w:r>
-          </w:p>
-        </w:tc>
-        <w:tc>
-          <w:tcPr>
-            <w:tcW w:w="2160" w:type="dxa"/>
-          </w:tcPr>
-          <w:p>
-            <w:pPr>
-              <w:pStyle w:val="Compact"/>
-            </w:pPr>
-            <w:r>
-              <w:t xml:space="preserve">Lisa van </w:t>
-            </w:r>
-            <w:proofErr w:type="spellStart"/>
-            <w:r>
-              <w:t>Aardenne</w:t>
-            </w:r>
-            <w:proofErr w:type="spellEnd"/>
-            <w:r>
-              <w:t xml:space="preserve"> (UCT)</w:t>
-            </w:r>
-          </w:p>
-        </w:tc>
-        <w:tc>
-          <w:tcPr>
-            <w:tcW w:w="2268" w:type="dxa"/>
-          </w:tcPr>
-          <w:p>
-            <w:pPr>
-              <w:pStyle w:val="Compact"/>
-            </w:pPr>
-            <w:r>
-              <w:t>lisa@csag.uct.ac.za</w:t>
-            </w:r>
+            </w:pPr>
+            <w:del w:id="401" w:author="Craig Parker" w:date="2025-08-08T15:08:00Z" w16du:dateUtc="2025-08-08T13:08:00Z">
+              <w:r>
+                <w:delText>lisa@csag.uct.ac.za</w:delText>
+              </w:r>
+            </w:del>
           </w:p>
         </w:tc>
       </w:tr>
       <w:tr>
+        <w:trPr>
+          <w:del w:id="402" w:author="Craig Parker" w:date="2025-08-08T15:08:00Z" w16du:dateUtc="2025-08-08T13:08:00Z"/>
+        </w:trPr>
         <w:tc>
           <w:tcPr>
             <w:tcW w:w="5148" w:type="dxa"/>
@@ -9546,6 +12867,9 @@
           <w:p>
             <w:pPr>
               <w:pStyle w:val="Compact"/>
+              <w:rPr>
+                <w:del w:id="403" w:author="Craig Parker" w:date="2025-08-08T15:08:00Z" w16du:dateUtc="2025-08-08T13:08:00Z"/>
+              </w:rPr>
             </w:pPr>
           </w:p>
         </w:tc>
@@ -9556,10 +12880,15 @@
           <w:p>
             <w:pPr>
               <w:pStyle w:val="Compact"/>
-            </w:pPr>
-            <w:r>
-              <w:t>Pierre Kloppers (UCT)</w:t>
-            </w:r>
+              <w:rPr>
+                <w:del w:id="404" w:author="Craig Parker" w:date="2025-08-08T15:08:00Z" w16du:dateUtc="2025-08-08T13:08:00Z"/>
+              </w:rPr>
+            </w:pPr>
+            <w:del w:id="405" w:author="Craig Parker" w:date="2025-08-08T15:08:00Z" w16du:dateUtc="2025-08-08T13:08:00Z">
+              <w:r>
+                <w:delText>Pierre Kloppers (UCT)</w:delText>
+              </w:r>
+            </w:del>
           </w:p>
         </w:tc>
         <w:tc>
@@ -9569,14 +12898,22 @@
           <w:p>
             <w:pPr>
               <w:pStyle w:val="Compact"/>
-            </w:pPr>
-            <w:r>
-              <w:t>pierre@csag.uct.ac.za</w:t>
-            </w:r>
+              <w:rPr>
+                <w:del w:id="406" w:author="Craig Parker" w:date="2025-08-08T15:08:00Z" w16du:dateUtc="2025-08-08T13:08:00Z"/>
+              </w:rPr>
+            </w:pPr>
+            <w:del w:id="407" w:author="Craig Parker" w:date="2025-08-08T15:08:00Z" w16du:dateUtc="2025-08-08T13:08:00Z">
+              <w:r>
+                <w:delText>pierre@csag.uct.ac.za</w:delText>
+              </w:r>
+            </w:del>
           </w:p>
         </w:tc>
       </w:tr>
       <w:tr>
+        <w:trPr>
+          <w:del w:id="408" w:author="Craig Parker" w:date="2025-08-08T15:08:00Z" w16du:dateUtc="2025-08-08T13:08:00Z"/>
+        </w:trPr>
         <w:tc>
           <w:tcPr>
             <w:tcW w:w="5148" w:type="dxa"/>
@@ -9584,18 +12921,15 @@
           <w:p>
             <w:pPr>
               <w:pStyle w:val="Compact"/>
-            </w:pPr>
-            <w:r>
-              <w:t xml:space="preserve">De-identification, quality control, remapping, </w:t>
-            </w:r>
-            <w:proofErr w:type="spellStart"/>
-            <w:r>
-              <w:t>harmonisation</w:t>
-            </w:r>
-            <w:proofErr w:type="spellEnd"/>
-            <w:r>
-              <w:t>, and integration of all datasets.</w:t>
-            </w:r>
+              <w:rPr>
+                <w:del w:id="409" w:author="Craig Parker" w:date="2025-08-08T15:08:00Z" w16du:dateUtc="2025-08-08T13:08:00Z"/>
+              </w:rPr>
+            </w:pPr>
+            <w:del w:id="410" w:author="Craig Parker" w:date="2025-08-08T15:08:00Z" w16du:dateUtc="2025-08-08T13:08:00Z">
+              <w:r>
+                <w:delText>De-identification, quality control, remapping, harmonisation, and integration of all datasets.</w:delText>
+              </w:r>
+            </w:del>
           </w:p>
         </w:tc>
         <w:tc>
@@ -9605,10 +12939,15 @@
           <w:p>
             <w:pPr>
               <w:pStyle w:val="Compact"/>
-            </w:pPr>
-            <w:r>
-              <w:t>Piotr Wolski (UCT)</w:t>
-            </w:r>
+              <w:rPr>
+                <w:del w:id="411" w:author="Craig Parker" w:date="2025-08-08T15:08:00Z" w16du:dateUtc="2025-08-08T13:08:00Z"/>
+              </w:rPr>
+            </w:pPr>
+            <w:del w:id="412" w:author="Craig Parker" w:date="2025-08-08T15:08:00Z" w16du:dateUtc="2025-08-08T13:08:00Z">
+              <w:r>
+                <w:delText>Piotr Wolski (UCT)</w:delText>
+              </w:r>
+            </w:del>
           </w:p>
         </w:tc>
         <w:tc>
@@ -9618,14 +12957,22 @@
           <w:p>
             <w:pPr>
               <w:pStyle w:val="Compact"/>
-            </w:pPr>
-            <w:r>
-              <w:t>wolski@csag.uct.ac.za</w:t>
-            </w:r>
+              <w:rPr>
+                <w:del w:id="413" w:author="Craig Parker" w:date="2025-08-08T15:08:00Z" w16du:dateUtc="2025-08-08T13:08:00Z"/>
+              </w:rPr>
+            </w:pPr>
+            <w:del w:id="414" w:author="Craig Parker" w:date="2025-08-08T15:08:00Z" w16du:dateUtc="2025-08-08T13:08:00Z">
+              <w:r>
+                <w:delText>wolski@csag.uct.ac.za</w:delText>
+              </w:r>
+            </w:del>
           </w:p>
         </w:tc>
       </w:tr>
       <w:tr>
+        <w:trPr>
+          <w:del w:id="415" w:author="Craig Parker" w:date="2025-08-08T15:08:00Z" w16du:dateUtc="2025-08-08T13:08:00Z"/>
+        </w:trPr>
         <w:tc>
           <w:tcPr>
             <w:tcW w:w="5148" w:type="dxa"/>
@@ -9633,6 +12980,9 @@
           <w:p>
             <w:pPr>
               <w:pStyle w:val="Compact"/>
+              <w:rPr>
+                <w:del w:id="416" w:author="Craig Parker" w:date="2025-08-08T15:08:00Z" w16du:dateUtc="2025-08-08T13:08:00Z"/>
+              </w:rPr>
             </w:pPr>
           </w:p>
         </w:tc>
@@ -9643,10 +12993,15 @@
           <w:p>
             <w:pPr>
               <w:pStyle w:val="Compact"/>
-            </w:pPr>
-            <w:r>
-              <w:t>Peter Marsh (UCT)</w:t>
-            </w:r>
+              <w:rPr>
+                <w:del w:id="417" w:author="Craig Parker" w:date="2025-08-08T15:08:00Z" w16du:dateUtc="2025-08-08T13:08:00Z"/>
+              </w:rPr>
+            </w:pPr>
+            <w:del w:id="418" w:author="Craig Parker" w:date="2025-08-08T15:08:00Z" w16du:dateUtc="2025-08-08T13:08:00Z">
+              <w:r>
+                <w:delText>Peter Marsh (UCT)</w:delText>
+              </w:r>
+            </w:del>
           </w:p>
         </w:tc>
         <w:tc>
@@ -9656,14 +13011,22 @@
           <w:p>
             <w:pPr>
               <w:pStyle w:val="Compact"/>
-            </w:pPr>
-            <w:r>
-              <w:t>Peter.marsh@uct.ac.za</w:t>
-            </w:r>
+              <w:rPr>
+                <w:del w:id="419" w:author="Craig Parker" w:date="2025-08-08T15:08:00Z" w16du:dateUtc="2025-08-08T13:08:00Z"/>
+              </w:rPr>
+            </w:pPr>
+            <w:del w:id="420" w:author="Craig Parker" w:date="2025-08-08T15:08:00Z" w16du:dateUtc="2025-08-08T13:08:00Z">
+              <w:r>
+                <w:delText>Peter.marsh@uct.ac.za</w:delText>
+              </w:r>
+            </w:del>
           </w:p>
         </w:tc>
       </w:tr>
       <w:tr>
+        <w:trPr>
+          <w:del w:id="421" w:author="Craig Parker" w:date="2025-08-08T15:08:00Z" w16du:dateUtc="2025-08-08T13:08:00Z"/>
+        </w:trPr>
         <w:tc>
           <w:tcPr>
             <w:tcW w:w="5148" w:type="dxa"/>
@@ -9671,10 +13034,15 @@
           <w:p>
             <w:pPr>
               <w:pStyle w:val="Compact"/>
-            </w:pPr>
-            <w:r>
-              <w:t>Note: Only these individuals have access to encryption keys for original sensitive data.</w:t>
-            </w:r>
+              <w:rPr>
+                <w:del w:id="422" w:author="Craig Parker" w:date="2025-08-08T15:08:00Z" w16du:dateUtc="2025-08-08T13:08:00Z"/>
+              </w:rPr>
+            </w:pPr>
+            <w:del w:id="423" w:author="Craig Parker" w:date="2025-08-08T15:08:00Z" w16du:dateUtc="2025-08-08T13:08:00Z">
+              <w:r>
+                <w:delText>Note: Only these individuals have access to encryption keys for original sensitive data.</w:delText>
+              </w:r>
+            </w:del>
           </w:p>
         </w:tc>
         <w:tc>
@@ -9684,10 +13052,15 @@
           <w:p>
             <w:pPr>
               <w:pStyle w:val="Compact"/>
-            </w:pPr>
-            <w:r>
-              <w:t>Nicholas Brink (Wits PHR)</w:t>
-            </w:r>
+              <w:rPr>
+                <w:del w:id="424" w:author="Craig Parker" w:date="2025-08-08T15:08:00Z" w16du:dateUtc="2025-08-08T13:08:00Z"/>
+              </w:rPr>
+            </w:pPr>
+            <w:del w:id="425" w:author="Craig Parker" w:date="2025-08-08T15:08:00Z" w16du:dateUtc="2025-08-08T13:08:00Z">
+              <w:r>
+                <w:delText>Nicholas Brink (Wits PHR)</w:delText>
+              </w:r>
+            </w:del>
           </w:p>
         </w:tc>
         <w:tc>
@@ -9697,14 +13070,22 @@
           <w:p>
             <w:pPr>
               <w:pStyle w:val="Compact"/>
-            </w:pPr>
-            <w:r>
-              <w:t>nicholas.brink@witsphr.org</w:t>
-            </w:r>
+              <w:rPr>
+                <w:del w:id="426" w:author="Craig Parker" w:date="2025-08-08T15:08:00Z" w16du:dateUtc="2025-08-08T13:08:00Z"/>
+              </w:rPr>
+            </w:pPr>
+            <w:del w:id="427" w:author="Craig Parker" w:date="2025-08-08T15:08:00Z" w16du:dateUtc="2025-08-08T13:08:00Z">
+              <w:r>
+                <w:delText>nicholas.brink@witsphr.org</w:delText>
+              </w:r>
+            </w:del>
           </w:p>
         </w:tc>
       </w:tr>
       <w:tr>
+        <w:trPr>
+          <w:del w:id="428" w:author="Craig Parker" w:date="2025-08-08T15:08:00Z" w16du:dateUtc="2025-08-08T13:08:00Z"/>
+        </w:trPr>
         <w:tc>
           <w:tcPr>
             <w:tcW w:w="5148" w:type="dxa"/>
@@ -9712,6 +13093,9 @@
           <w:p>
             <w:pPr>
               <w:pStyle w:val="Compact"/>
+              <w:rPr>
+                <w:del w:id="429" w:author="Craig Parker" w:date="2025-08-08T15:08:00Z" w16du:dateUtc="2025-08-08T13:08:00Z"/>
+              </w:rPr>
             </w:pPr>
           </w:p>
         </w:tc>
@@ -9722,10 +13106,15 @@
           <w:p>
             <w:pPr>
               <w:pStyle w:val="Compact"/>
-            </w:pPr>
-            <w:r>
-              <w:t>Craig Parker (Wits PHR)</w:t>
-            </w:r>
+              <w:rPr>
+                <w:del w:id="430" w:author="Craig Parker" w:date="2025-08-08T15:08:00Z" w16du:dateUtc="2025-08-08T13:08:00Z"/>
+              </w:rPr>
+            </w:pPr>
+            <w:del w:id="431" w:author="Craig Parker" w:date="2025-08-08T15:08:00Z" w16du:dateUtc="2025-08-08T13:08:00Z">
+              <w:r>
+                <w:delText>Craig Parker (Wits PHR)</w:delText>
+              </w:r>
+            </w:del>
           </w:p>
         </w:tc>
         <w:tc>
@@ -9735,14 +13124,22 @@
           <w:p>
             <w:pPr>
               <w:pStyle w:val="Compact"/>
-            </w:pPr>
-            <w:r>
-              <w:t>Craig.parker@witsphr.org</w:t>
-            </w:r>
+              <w:rPr>
+                <w:del w:id="432" w:author="Craig Parker" w:date="2025-08-08T15:08:00Z" w16du:dateUtc="2025-08-08T13:08:00Z"/>
+              </w:rPr>
+            </w:pPr>
+            <w:del w:id="433" w:author="Craig Parker" w:date="2025-08-08T15:08:00Z" w16du:dateUtc="2025-08-08T13:08:00Z">
+              <w:r>
+                <w:delText>Craig.parker@witsphr.org</w:delText>
+              </w:r>
+            </w:del>
           </w:p>
         </w:tc>
       </w:tr>
       <w:tr>
+        <w:trPr>
+          <w:del w:id="434" w:author="Craig Parker" w:date="2025-08-08T15:08:00Z" w16du:dateUtc="2025-08-08T13:08:00Z"/>
+        </w:trPr>
         <w:tc>
           <w:tcPr>
             <w:tcW w:w="5148" w:type="dxa"/>
@@ -9750,48 +13147,37 @@
           <w:p>
             <w:pPr>
               <w:pStyle w:val="Compact"/>
-            </w:pPr>
-            <w:proofErr w:type="spellStart"/>
-            <w:r>
               <w:rPr>
-                <w:b/>
-                <w:bCs/>
+                <w:del w:id="435" w:author="Craig Parker" w:date="2025-08-08T15:08:00Z" w16du:dateUtc="2025-08-08T13:08:00Z"/>
               </w:rPr>
-              <w:t>Harmonisation</w:t>
-            </w:r>
-            <w:proofErr w:type="spellEnd"/>
-            <w:r>
+            </w:pPr>
+            <w:del w:id="436" w:author="Craig Parker" w:date="2025-08-08T15:08:00Z" w16du:dateUtc="2025-08-08T13:08:00Z">
+              <w:r>
+                <w:rPr>
+                  <w:b/>
+                  <w:bCs/>
+                </w:rPr>
+                <w:delText>Harmonisation Team Members</w:delText>
+              </w:r>
+            </w:del>
+          </w:p>
+        </w:tc>
+        <w:tc>
+          <w:tcPr>
+            <w:tcW w:w="2160" w:type="dxa"/>
+          </w:tcPr>
+          <w:p>
+            <w:pPr>
+              <w:pStyle w:val="Compact"/>
               <w:rPr>
-                <w:b/>
-                <w:bCs/>
+                <w:del w:id="437" w:author="Craig Parker" w:date="2025-08-08T15:08:00Z" w16du:dateUtc="2025-08-08T13:08:00Z"/>
               </w:rPr>
-              <w:t xml:space="preserve"> Team Members</w:t>
-            </w:r>
-          </w:p>
-        </w:tc>
-        <w:tc>
-          <w:tcPr>
-            <w:tcW w:w="2160" w:type="dxa"/>
-          </w:tcPr>
-          <w:p>
-            <w:pPr>
-              <w:pStyle w:val="Compact"/>
-            </w:pPr>
-            <w:r>
-              <w:t xml:space="preserve">Members of the Core Data Team and additional researchers from the consortium are working on </w:t>
-            </w:r>
-            <w:proofErr w:type="spellStart"/>
-            <w:r>
-              <w:t>harmonisation</w:t>
-            </w:r>
-            <w:proofErr w:type="spellEnd"/>
-            <w:r>
-              <w:t xml:space="preserve"> and integration </w:t>
-            </w:r>
-            <w:r>
-              <w:lastRenderedPageBreak/>
-              <w:t>tasks.</w:t>
-            </w:r>
+            </w:pPr>
+            <w:del w:id="438" w:author="Craig Parker" w:date="2025-08-08T15:08:00Z" w16du:dateUtc="2025-08-08T13:08:00Z">
+              <w:r>
+                <w:delText>Members of the Core Data Team and additional researchers from the consortium are working on harmonisation and integration tasks.</w:delText>
+              </w:r>
+            </w:del>
           </w:p>
         </w:tc>
         <w:tc>
@@ -9801,15 +13187,22 @@
           <w:p>
             <w:pPr>
               <w:pStyle w:val="Compact"/>
-            </w:pPr>
-            <w:r>
-              <w:lastRenderedPageBreak/>
-              <w:t>Same as Core Data Team contacts plus additional members where needed</w:t>
-            </w:r>
+              <w:rPr>
+                <w:del w:id="439" w:author="Craig Parker" w:date="2025-08-08T15:08:00Z" w16du:dateUtc="2025-08-08T13:08:00Z"/>
+              </w:rPr>
+            </w:pPr>
+            <w:del w:id="440" w:author="Craig Parker" w:date="2025-08-08T15:08:00Z" w16du:dateUtc="2025-08-08T13:08:00Z">
+              <w:r>
+                <w:delText>Same as Core Data Team contacts plus additional members where needed</w:delText>
+              </w:r>
+            </w:del>
           </w:p>
         </w:tc>
       </w:tr>
       <w:tr>
+        <w:trPr>
+          <w:del w:id="441" w:author="Craig Parker" w:date="2025-08-08T15:08:00Z" w16du:dateUtc="2025-08-08T13:08:00Z"/>
+        </w:trPr>
         <w:tc>
           <w:tcPr>
             <w:tcW w:w="5148" w:type="dxa"/>
@@ -9817,18 +13210,15 @@
           <w:p>
             <w:pPr>
               <w:pStyle w:val="Compact"/>
-            </w:pPr>
-            <w:r>
-              <w:t xml:space="preserve">Access to metadata and synthetic health datasets for mapping on </w:t>
-            </w:r>
-            <w:proofErr w:type="spellStart"/>
-            <w:r>
-              <w:t>JupyterHub</w:t>
-            </w:r>
-            <w:proofErr w:type="spellEnd"/>
-            <w:r>
-              <w:t xml:space="preserve"> only.</w:t>
-            </w:r>
+              <w:rPr>
+                <w:del w:id="442" w:author="Craig Parker" w:date="2025-08-08T15:08:00Z" w16du:dateUtc="2025-08-08T13:08:00Z"/>
+              </w:rPr>
+            </w:pPr>
+            <w:del w:id="443" w:author="Craig Parker" w:date="2025-08-08T15:08:00Z" w16du:dateUtc="2025-08-08T13:08:00Z">
+              <w:r>
+                <w:delText>Access to metadata and synthetic health datasets for mapping on JupyterHub only.</w:delText>
+              </w:r>
+            </w:del>
           </w:p>
         </w:tc>
         <w:tc>
@@ -9838,6 +13228,9 @@
           <w:p>
             <w:pPr>
               <w:pStyle w:val="Compact"/>
+              <w:rPr>
+                <w:del w:id="444" w:author="Craig Parker" w:date="2025-08-08T15:08:00Z" w16du:dateUtc="2025-08-08T13:08:00Z"/>
+              </w:rPr>
             </w:pPr>
           </w:p>
         </w:tc>
@@ -9848,11 +13241,17 @@
           <w:p>
             <w:pPr>
               <w:pStyle w:val="Compact"/>
+              <w:rPr>
+                <w:del w:id="445" w:author="Craig Parker" w:date="2025-08-08T15:08:00Z" w16du:dateUtc="2025-08-08T13:08:00Z"/>
+              </w:rPr>
             </w:pPr>
           </w:p>
         </w:tc>
       </w:tr>
       <w:tr>
+        <w:trPr>
+          <w:del w:id="446" w:author="Craig Parker" w:date="2025-08-08T15:08:00Z" w16du:dateUtc="2025-08-08T13:08:00Z"/>
+        </w:trPr>
         <w:tc>
           <w:tcPr>
             <w:tcW w:w="5148" w:type="dxa"/>
@@ -9860,14 +13259,19 @@
           <w:p>
             <w:pPr>
               <w:pStyle w:val="Compact"/>
-            </w:pPr>
-            <w:r>
               <w:rPr>
-                <w:b/>
-                <w:bCs/>
+                <w:del w:id="447" w:author="Craig Parker" w:date="2025-08-08T15:08:00Z" w16du:dateUtc="2025-08-08T13:08:00Z"/>
               </w:rPr>
-              <w:t>Managing Access to the UCT Data Analysis Platform</w:t>
-            </w:r>
+            </w:pPr>
+            <w:del w:id="448" w:author="Craig Parker" w:date="2025-08-08T15:08:00Z" w16du:dateUtc="2025-08-08T13:08:00Z">
+              <w:r>
+                <w:rPr>
+                  <w:b/>
+                  <w:bCs/>
+                </w:rPr>
+                <w:delText>Managing Access to the UCT Data Analysis Platform</w:delText>
+              </w:r>
+            </w:del>
           </w:p>
         </w:tc>
         <w:tc>
@@ -9877,10 +13281,15 @@
           <w:p>
             <w:pPr>
               <w:pStyle w:val="Compact"/>
-            </w:pPr>
-            <w:r>
-              <w:t>Rodger Duffett (UCT)</w:t>
-            </w:r>
+              <w:rPr>
+                <w:del w:id="449" w:author="Craig Parker" w:date="2025-08-08T15:08:00Z" w16du:dateUtc="2025-08-08T13:08:00Z"/>
+              </w:rPr>
+            </w:pPr>
+            <w:del w:id="450" w:author="Craig Parker" w:date="2025-08-08T15:08:00Z" w16du:dateUtc="2025-08-08T13:08:00Z">
+              <w:r>
+                <w:delText>Rodger Duffett (UCT)</w:delText>
+              </w:r>
+            </w:del>
           </w:p>
         </w:tc>
         <w:tc>
@@ -9890,14 +13299,22 @@
           <w:p>
             <w:pPr>
               <w:pStyle w:val="Compact"/>
-            </w:pPr>
-            <w:r>
-              <w:t>rodger@csag.uct.ac.za</w:t>
-            </w:r>
+              <w:rPr>
+                <w:del w:id="451" w:author="Craig Parker" w:date="2025-08-08T15:08:00Z" w16du:dateUtc="2025-08-08T13:08:00Z"/>
+              </w:rPr>
+            </w:pPr>
+            <w:del w:id="452" w:author="Craig Parker" w:date="2025-08-08T15:08:00Z" w16du:dateUtc="2025-08-08T13:08:00Z">
+              <w:r>
+                <w:delText>rodger@csag.uct.ac.za</w:delText>
+              </w:r>
+            </w:del>
           </w:p>
         </w:tc>
       </w:tr>
       <w:tr>
+        <w:trPr>
+          <w:del w:id="453" w:author="Craig Parker" w:date="2025-08-08T15:08:00Z" w16du:dateUtc="2025-08-08T13:08:00Z"/>
+        </w:trPr>
         <w:tc>
           <w:tcPr>
             <w:tcW w:w="5148" w:type="dxa"/>
@@ -9905,14 +13322,19 @@
           <w:p>
             <w:pPr>
               <w:pStyle w:val="Compact"/>
-            </w:pPr>
-            <w:r>
               <w:rPr>
-                <w:b/>
-                <w:bCs/>
+                <w:del w:id="454" w:author="Craig Parker" w:date="2025-08-08T15:08:00Z" w16du:dateUtc="2025-08-08T13:08:00Z"/>
               </w:rPr>
-              <w:t>Managing Access to the IBM Platform</w:t>
-            </w:r>
+            </w:pPr>
+            <w:del w:id="455" w:author="Craig Parker" w:date="2025-08-08T15:08:00Z" w16du:dateUtc="2025-08-08T13:08:00Z">
+              <w:r>
+                <w:rPr>
+                  <w:b/>
+                  <w:bCs/>
+                </w:rPr>
+                <w:delText>Managing Access to the IBM Platform</w:delText>
+              </w:r>
+            </w:del>
           </w:p>
         </w:tc>
         <w:tc>
@@ -9922,10 +13344,15 @@
           <w:p>
             <w:pPr>
               <w:pStyle w:val="Compact"/>
-            </w:pPr>
-            <w:r>
-              <w:t>Sibusisiwe Makhanya (IBM)</w:t>
-            </w:r>
+              <w:rPr>
+                <w:del w:id="456" w:author="Craig Parker" w:date="2025-08-08T15:08:00Z" w16du:dateUtc="2025-08-08T13:08:00Z"/>
+              </w:rPr>
+            </w:pPr>
+            <w:del w:id="457" w:author="Craig Parker" w:date="2025-08-08T15:08:00Z" w16du:dateUtc="2025-08-08T13:08:00Z">
+              <w:r>
+                <w:delText>Sibusisiwe Makhanya (IBM)</w:delText>
+              </w:r>
+            </w:del>
           </w:p>
         </w:tc>
         <w:tc>
@@ -9935,10 +13362,15 @@
           <w:p>
             <w:pPr>
               <w:pStyle w:val="Compact"/>
-            </w:pPr>
-            <w:r>
-              <w:t>sibusisiwe.makhanya@ibm.com</w:t>
-            </w:r>
+              <w:rPr>
+                <w:del w:id="458" w:author="Craig Parker" w:date="2025-08-08T15:08:00Z" w16du:dateUtc="2025-08-08T13:08:00Z"/>
+              </w:rPr>
+            </w:pPr>
+            <w:del w:id="459" w:author="Craig Parker" w:date="2025-08-08T15:08:00Z" w16du:dateUtc="2025-08-08T13:08:00Z">
+              <w:r>
+                <w:delText>sibusisiwe.makhanya@ibm.com</w:delText>
+              </w:r>
+            </w:del>
           </w:p>
         </w:tc>
       </w:tr>
@@ -9956,7 +13388,7 @@
           <w:cols w:space="720"/>
         </w:sectPr>
       </w:pPr>
-      <w:bookmarkStart w:id="108" w:name="X2878d8c0a61e4de906e8d0ce3fe7a9adc3709f9"/>
+      <w:bookmarkStart w:id="460" w:name="X2878d8c0a61e4de906e8d0ce3fe7a9adc3709f9"/>
       <w:bookmarkEnd w:id="107"/>
     </w:p>
     <w:p>
@@ -9988,7 +13420,7 @@
       <w:pPr>
         <w:pStyle w:val="Heading3"/>
       </w:pPr>
-      <w:bookmarkStart w:id="109" w:name="assessment-scope"/>
+      <w:bookmarkStart w:id="461" w:name="assessment-scope"/>
       <w:r>
         <w:t>16.1. Assessment scope</w:t>
       </w:r>
@@ -10150,8 +13582,8 @@
       <w:pPr>
         <w:pStyle w:val="Heading3"/>
       </w:pPr>
-      <w:bookmarkStart w:id="110" w:name="revision-process"/>
-      <w:bookmarkEnd w:id="109"/>
+      <w:bookmarkStart w:id="462" w:name="revision-process"/>
+      <w:bookmarkEnd w:id="461"/>
       <w:r>
         <w:t>16.2. Revision process</w:t>
       </w:r>
@@ -10303,18 +13735,18 @@
           <w:cols w:space="720"/>
         </w:sectPr>
       </w:pPr>
-      <w:bookmarkStart w:id="111" w:name="cloud-migration-implementation"/>
-      <w:bookmarkEnd w:id="108"/>
-      <w:bookmarkEnd w:id="110"/>
+      <w:bookmarkStart w:id="463" w:name="cloud-migration-implementation"/>
+      <w:bookmarkEnd w:id="460"/>
+      <w:bookmarkEnd w:id="462"/>
     </w:p>
     <w:p>
       <w:pPr>
         <w:pStyle w:val="Heading2"/>
         <w:rPr>
-          <w:del w:id="112" w:author="Craig Parker" w:date="2025-08-05T12:03:00Z" w16du:dateUtc="2025-08-05T10:03:00Z"/>
-        </w:rPr>
-      </w:pPr>
-      <w:del w:id="113" w:author="Craig Parker" w:date="2025-08-05T12:03:00Z" w16du:dateUtc="2025-08-05T10:03:00Z">
+          <w:del w:id="464" w:author="Craig Parker" w:date="2025-08-05T12:03:00Z" w16du:dateUtc="2025-08-05T10:03:00Z"/>
+        </w:rPr>
+      </w:pPr>
+      <w:del w:id="465" w:author="Craig Parker" w:date="2025-08-05T12:03:00Z" w16du:dateUtc="2025-08-05T10:03:00Z">
         <w:r>
           <w:lastRenderedPageBreak/>
           <w:delText>17. Cloud Migration Implementation</w:delText>
@@ -10325,10 +13757,10 @@
       <w:pPr>
         <w:pStyle w:val="FirstParagraph"/>
         <w:rPr>
-          <w:del w:id="114" w:author="Craig Parker" w:date="2025-08-05T12:03:00Z" w16du:dateUtc="2025-08-05T10:03:00Z"/>
-        </w:rPr>
-      </w:pPr>
-      <w:del w:id="115" w:author="Craig Parker" w:date="2025-08-05T12:03:00Z" w16du:dateUtc="2025-08-05T10:03:00Z">
+          <w:del w:id="466" w:author="Craig Parker" w:date="2025-08-05T12:03:00Z" w16du:dateUtc="2025-08-05T10:03:00Z"/>
+        </w:rPr>
+      </w:pPr>
+      <w:del w:id="467" w:author="Craig Parker" w:date="2025-08-05T12:03:00Z" w16du:dateUtc="2025-08-05T10:03:00Z">
         <w:r>
           <w:rPr>
             <w:b/>
@@ -10342,10 +13774,10 @@
       <w:pPr>
         <w:pStyle w:val="BodyText"/>
         <w:rPr>
-          <w:del w:id="116" w:author="Craig Parker" w:date="2025-08-05T12:03:00Z" w16du:dateUtc="2025-08-05T10:03:00Z"/>
-        </w:rPr>
-      </w:pPr>
-      <w:del w:id="117" w:author="Craig Parker" w:date="2025-08-05T12:03:00Z" w16du:dateUtc="2025-08-05T10:03:00Z">
+          <w:del w:id="468" w:author="Craig Parker" w:date="2025-08-05T12:03:00Z" w16du:dateUtc="2025-08-05T10:03:00Z"/>
+        </w:rPr>
+      </w:pPr>
+      <w:del w:id="469" w:author="Craig Parker" w:date="2025-08-05T12:03:00Z" w16du:dateUtc="2025-08-05T10:03:00Z">
         <w:r>
           <w:delText>The HE²AT Center is implementing a structured cloud migration strategy to enhance data management capabilities whilst maintaining operational continuity and improving security, scalability, and operational efficiency.</w:delText>
         </w:r>
@@ -10355,11 +13787,11 @@
       <w:pPr>
         <w:pStyle w:val="Heading3"/>
         <w:rPr>
-          <w:del w:id="118" w:author="Craig Parker" w:date="2025-08-05T12:03:00Z" w16du:dateUtc="2025-08-05T10:03:00Z"/>
-        </w:rPr>
-      </w:pPr>
-      <w:bookmarkStart w:id="119" w:name="migration-strategy"/>
-      <w:del w:id="120" w:author="Craig Parker" w:date="2025-08-05T12:03:00Z" w16du:dateUtc="2025-08-05T10:03:00Z">
+          <w:del w:id="470" w:author="Craig Parker" w:date="2025-08-05T12:03:00Z" w16du:dateUtc="2025-08-05T10:03:00Z"/>
+        </w:rPr>
+      </w:pPr>
+      <w:bookmarkStart w:id="471" w:name="migration-strategy"/>
+      <w:del w:id="472" w:author="Craig Parker" w:date="2025-08-05T12:03:00Z" w16du:dateUtc="2025-08-05T10:03:00Z">
         <w:r>
           <w:delText>17.1. Migration Strategy</w:delText>
         </w:r>
@@ -10369,10 +13801,10 @@
       <w:pPr>
         <w:pStyle w:val="FirstParagraph"/>
         <w:rPr>
-          <w:del w:id="121" w:author="Craig Parker" w:date="2025-08-05T12:03:00Z" w16du:dateUtc="2025-08-05T10:03:00Z"/>
-        </w:rPr>
-      </w:pPr>
-      <w:del w:id="122" w:author="Craig Parker" w:date="2025-08-05T12:03:00Z" w16du:dateUtc="2025-08-05T10:03:00Z">
+          <w:del w:id="473" w:author="Craig Parker" w:date="2025-08-05T12:03:00Z" w16du:dateUtc="2025-08-05T10:03:00Z"/>
+        </w:rPr>
+      </w:pPr>
+      <w:del w:id="474" w:author="Craig Parker" w:date="2025-08-05T12:03:00Z" w16du:dateUtc="2025-08-05T10:03:00Z">
         <w:r>
           <w:delText>A comprehensive 5-phase approach ensures minimal disruption to research activities:</w:delText>
         </w:r>
@@ -10382,10 +13814,10 @@
       <w:pPr>
         <w:pStyle w:val="BodyText"/>
         <w:rPr>
-          <w:del w:id="123" w:author="Craig Parker" w:date="2025-08-05T12:03:00Z" w16du:dateUtc="2025-08-05T10:03:00Z"/>
-        </w:rPr>
-      </w:pPr>
-      <w:del w:id="124" w:author="Craig Parker" w:date="2025-08-05T12:03:00Z" w16du:dateUtc="2025-08-05T10:03:00Z">
+          <w:del w:id="475" w:author="Craig Parker" w:date="2025-08-05T12:03:00Z" w16du:dateUtc="2025-08-05T10:03:00Z"/>
+        </w:rPr>
+      </w:pPr>
+      <w:del w:id="476" w:author="Craig Parker" w:date="2025-08-05T12:03:00Z" w16du:dateUtc="2025-08-05T10:03:00Z">
         <w:r>
           <w:rPr>
             <w:b/>
@@ -10406,10 +13838,10 @@
       <w:pPr>
         <w:pStyle w:val="BodyText"/>
         <w:rPr>
-          <w:del w:id="125" w:author="Craig Parker" w:date="2025-08-05T12:03:00Z" w16du:dateUtc="2025-08-05T10:03:00Z"/>
-        </w:rPr>
-      </w:pPr>
-      <w:del w:id="126" w:author="Craig Parker" w:date="2025-08-05T12:03:00Z" w16du:dateUtc="2025-08-05T10:03:00Z">
+          <w:del w:id="477" w:author="Craig Parker" w:date="2025-08-05T12:03:00Z" w16du:dateUtc="2025-08-05T10:03:00Z"/>
+        </w:rPr>
+      </w:pPr>
+      <w:del w:id="478" w:author="Craig Parker" w:date="2025-08-05T12:03:00Z" w16du:dateUtc="2025-08-05T10:03:00Z">
         <w:r>
           <w:rPr>
             <w:b/>
@@ -10426,10 +13858,10 @@
       <w:pPr>
         <w:pStyle w:val="BodyText"/>
         <w:rPr>
-          <w:del w:id="127" w:author="Craig Parker" w:date="2025-08-05T12:03:00Z" w16du:dateUtc="2025-08-05T10:03:00Z"/>
-        </w:rPr>
-      </w:pPr>
-      <w:del w:id="128" w:author="Craig Parker" w:date="2025-08-05T12:03:00Z" w16du:dateUtc="2025-08-05T10:03:00Z">
+          <w:del w:id="479" w:author="Craig Parker" w:date="2025-08-05T12:03:00Z" w16du:dateUtc="2025-08-05T10:03:00Z"/>
+        </w:rPr>
+      </w:pPr>
+      <w:del w:id="480" w:author="Craig Parker" w:date="2025-08-05T12:03:00Z" w16du:dateUtc="2025-08-05T10:03:00Z">
         <w:r>
           <w:rPr>
             <w:b/>
@@ -10446,10 +13878,10 @@
       <w:pPr>
         <w:pStyle w:val="BodyText"/>
         <w:rPr>
-          <w:del w:id="129" w:author="Craig Parker" w:date="2025-08-05T12:03:00Z" w16du:dateUtc="2025-08-05T10:03:00Z"/>
-        </w:rPr>
-      </w:pPr>
-      <w:del w:id="130" w:author="Craig Parker" w:date="2025-08-05T12:03:00Z" w16du:dateUtc="2025-08-05T10:03:00Z">
+          <w:del w:id="481" w:author="Craig Parker" w:date="2025-08-05T12:03:00Z" w16du:dateUtc="2025-08-05T10:03:00Z"/>
+        </w:rPr>
+      </w:pPr>
+      <w:del w:id="482" w:author="Craig Parker" w:date="2025-08-05T12:03:00Z" w16du:dateUtc="2025-08-05T10:03:00Z">
         <w:r>
           <w:rPr>
             <w:b/>
@@ -10466,10 +13898,10 @@
       <w:pPr>
         <w:pStyle w:val="BodyText"/>
         <w:rPr>
-          <w:del w:id="131" w:author="Craig Parker" w:date="2025-08-05T12:03:00Z" w16du:dateUtc="2025-08-05T10:03:00Z"/>
-        </w:rPr>
-      </w:pPr>
-      <w:del w:id="132" w:author="Craig Parker" w:date="2025-08-05T12:03:00Z" w16du:dateUtc="2025-08-05T10:03:00Z">
+          <w:del w:id="483" w:author="Craig Parker" w:date="2025-08-05T12:03:00Z" w16du:dateUtc="2025-08-05T10:03:00Z"/>
+        </w:rPr>
+      </w:pPr>
+      <w:del w:id="484" w:author="Craig Parker" w:date="2025-08-05T12:03:00Z" w16du:dateUtc="2025-08-05T10:03:00Z">
         <w:r>
           <w:rPr>
             <w:b/>
@@ -10486,12 +13918,12 @@
       <w:pPr>
         <w:pStyle w:val="Heading3"/>
         <w:rPr>
-          <w:del w:id="133" w:author="Craig Parker" w:date="2025-08-05T12:03:00Z" w16du:dateUtc="2025-08-05T10:03:00Z"/>
-        </w:rPr>
-      </w:pPr>
-      <w:bookmarkStart w:id="134" w:name="technical-implementation"/>
-      <w:bookmarkEnd w:id="119"/>
-      <w:del w:id="135" w:author="Craig Parker" w:date="2025-08-05T12:03:00Z" w16du:dateUtc="2025-08-05T10:03:00Z">
+          <w:del w:id="485" w:author="Craig Parker" w:date="2025-08-05T12:03:00Z" w16du:dateUtc="2025-08-05T10:03:00Z"/>
+        </w:rPr>
+      </w:pPr>
+      <w:bookmarkStart w:id="486" w:name="technical-implementation"/>
+      <w:bookmarkEnd w:id="471"/>
+      <w:del w:id="487" w:author="Craig Parker" w:date="2025-08-05T12:03:00Z" w16du:dateUtc="2025-08-05T10:03:00Z">
         <w:r>
           <w:delText>17.2. Technical Implementation</w:delText>
         </w:r>
@@ -10501,10 +13933,10 @@
       <w:pPr>
         <w:pStyle w:val="FirstParagraph"/>
         <w:rPr>
-          <w:del w:id="136" w:author="Craig Parker" w:date="2025-08-05T12:03:00Z" w16du:dateUtc="2025-08-05T10:03:00Z"/>
-        </w:rPr>
-      </w:pPr>
-      <w:del w:id="137" w:author="Craig Parker" w:date="2025-08-05T12:03:00Z" w16du:dateUtc="2025-08-05T10:03:00Z">
+          <w:del w:id="488" w:author="Craig Parker" w:date="2025-08-05T12:03:00Z" w16du:dateUtc="2025-08-05T10:03:00Z"/>
+        </w:rPr>
+      </w:pPr>
+      <w:del w:id="489" w:author="Craig Parker" w:date="2025-08-05T12:03:00Z" w16du:dateUtc="2025-08-05T10:03:00Z">
         <w:r>
           <w:rPr>
             <w:b/>
@@ -10521,10 +13953,10 @@
       <w:pPr>
         <w:pStyle w:val="BodyText"/>
         <w:rPr>
-          <w:del w:id="138" w:author="Craig Parker" w:date="2025-08-05T12:03:00Z" w16du:dateUtc="2025-08-05T10:03:00Z"/>
-        </w:rPr>
-      </w:pPr>
-      <w:del w:id="139" w:author="Craig Parker" w:date="2025-08-05T12:03:00Z" w16du:dateUtc="2025-08-05T10:03:00Z">
+          <w:del w:id="490" w:author="Craig Parker" w:date="2025-08-05T12:03:00Z" w16du:dateUtc="2025-08-05T10:03:00Z"/>
+        </w:rPr>
+      </w:pPr>
+      <w:del w:id="491" w:author="Craig Parker" w:date="2025-08-05T12:03:00Z" w16du:dateUtc="2025-08-05T10:03:00Z">
         <w:r>
           <w:rPr>
             <w:b/>
@@ -10541,10 +13973,10 @@
       <w:pPr>
         <w:pStyle w:val="BodyText"/>
         <w:rPr>
-          <w:del w:id="140" w:author="Craig Parker" w:date="2025-08-05T12:03:00Z" w16du:dateUtc="2025-08-05T10:03:00Z"/>
-        </w:rPr>
-      </w:pPr>
-      <w:del w:id="141" w:author="Craig Parker" w:date="2025-08-05T12:03:00Z" w16du:dateUtc="2025-08-05T10:03:00Z">
+          <w:del w:id="492" w:author="Craig Parker" w:date="2025-08-05T12:03:00Z" w16du:dateUtc="2025-08-05T10:03:00Z"/>
+        </w:rPr>
+      </w:pPr>
+      <w:del w:id="493" w:author="Craig Parker" w:date="2025-08-05T12:03:00Z" w16du:dateUtc="2025-08-05T10:03:00Z">
         <w:r>
           <w:rPr>
             <w:b/>
@@ -10561,12 +13993,12 @@
       <w:pPr>
         <w:pStyle w:val="Heading3"/>
         <w:rPr>
-          <w:del w:id="142" w:author="Craig Parker" w:date="2025-08-05T12:03:00Z" w16du:dateUtc="2025-08-05T10:03:00Z"/>
-        </w:rPr>
-      </w:pPr>
-      <w:bookmarkStart w:id="143" w:name="risk-mitigation-and-quality-assurance"/>
-      <w:bookmarkEnd w:id="134"/>
-      <w:del w:id="144" w:author="Craig Parker" w:date="2025-08-05T12:03:00Z" w16du:dateUtc="2025-08-05T10:03:00Z">
+          <w:del w:id="494" w:author="Craig Parker" w:date="2025-08-05T12:03:00Z" w16du:dateUtc="2025-08-05T10:03:00Z"/>
+        </w:rPr>
+      </w:pPr>
+      <w:bookmarkStart w:id="495" w:name="risk-mitigation-and-quality-assurance"/>
+      <w:bookmarkEnd w:id="486"/>
+      <w:del w:id="496" w:author="Craig Parker" w:date="2025-08-05T12:03:00Z" w16du:dateUtc="2025-08-05T10:03:00Z">
         <w:r>
           <w:delText>17.3. Risk Mitigation and Quality Assurance</w:delText>
         </w:r>
@@ -10576,10 +14008,10 @@
       <w:pPr>
         <w:pStyle w:val="FirstParagraph"/>
         <w:rPr>
-          <w:del w:id="145" w:author="Craig Parker" w:date="2025-08-05T12:03:00Z" w16du:dateUtc="2025-08-05T10:03:00Z"/>
-        </w:rPr>
-      </w:pPr>
-      <w:del w:id="146" w:author="Craig Parker" w:date="2025-08-05T12:03:00Z" w16du:dateUtc="2025-08-05T10:03:00Z">
+          <w:del w:id="497" w:author="Craig Parker" w:date="2025-08-05T12:03:00Z" w16du:dateUtc="2025-08-05T10:03:00Z"/>
+        </w:rPr>
+      </w:pPr>
+      <w:del w:id="498" w:author="Craig Parker" w:date="2025-08-05T12:03:00Z" w16du:dateUtc="2025-08-05T10:03:00Z">
         <w:r>
           <w:rPr>
             <w:b/>
@@ -10596,10 +14028,10 @@
       <w:pPr>
         <w:pStyle w:val="BodyText"/>
         <w:rPr>
-          <w:del w:id="147" w:author="Craig Parker" w:date="2025-08-05T12:03:00Z" w16du:dateUtc="2025-08-05T10:03:00Z"/>
-        </w:rPr>
-      </w:pPr>
-      <w:del w:id="148" w:author="Craig Parker" w:date="2025-08-05T12:03:00Z" w16du:dateUtc="2025-08-05T10:03:00Z">
+          <w:del w:id="499" w:author="Craig Parker" w:date="2025-08-05T12:03:00Z" w16du:dateUtc="2025-08-05T10:03:00Z"/>
+        </w:rPr>
+      </w:pPr>
+      <w:del w:id="500" w:author="Craig Parker" w:date="2025-08-05T12:03:00Z" w16du:dateUtc="2025-08-05T10:03:00Z">
         <w:r>
           <w:rPr>
             <w:b/>
@@ -10616,10 +14048,10 @@
       <w:pPr>
         <w:pStyle w:val="BodyText"/>
         <w:rPr>
-          <w:del w:id="149" w:author="Craig Parker" w:date="2025-08-05T12:03:00Z" w16du:dateUtc="2025-08-05T10:03:00Z"/>
-        </w:rPr>
-      </w:pPr>
-      <w:del w:id="150" w:author="Craig Parker" w:date="2025-08-05T12:03:00Z" w16du:dateUtc="2025-08-05T10:03:00Z">
+          <w:del w:id="501" w:author="Craig Parker" w:date="2025-08-05T12:03:00Z" w16du:dateUtc="2025-08-05T10:03:00Z"/>
+        </w:rPr>
+      </w:pPr>
+      <w:del w:id="502" w:author="Craig Parker" w:date="2025-08-05T12:03:00Z" w16du:dateUtc="2025-08-05T10:03:00Z">
         <w:r>
           <w:delText>The migration to WHC-managed cloud infrastructure represents a significant enhancement to the HE²AT Center’s data management capabilities, ensuring improved security, scalability, and operational efficiency whilst maintaining full compliance with regulatory requirements and research best practices.</w:delText>
         </w:r>
@@ -10629,10 +14061,10 @@
       <w:pPr>
         <w:pStyle w:val="Heading2"/>
         <w:rPr>
-          <w:ins w:id="151" w:author="Craig Parker" w:date="2025-08-05T12:03:00Z" w16du:dateUtc="2025-08-05T10:03:00Z"/>
-        </w:rPr>
-      </w:pPr>
-      <w:ins w:id="152" w:author="Craig Parker" w:date="2025-08-05T12:03:00Z" w16du:dateUtc="2025-08-05T10:03:00Z">
+          <w:ins w:id="503" w:author="Craig Parker" w:date="2025-08-05T12:03:00Z" w16du:dateUtc="2025-08-05T10:03:00Z"/>
+        </w:rPr>
+      </w:pPr>
+      <w:ins w:id="504" w:author="Craig Parker" w:date="2025-08-05T12:03:00Z" w16du:dateUtc="2025-08-05T10:03:00Z">
         <w:r>
           <w:t>17. Cloud Migration Implementation</w:t>
         </w:r>
@@ -10642,10 +14074,10 @@
       <w:pPr>
         <w:pStyle w:val="FirstParagraph"/>
         <w:rPr>
-          <w:ins w:id="153" w:author="Craig Parker" w:date="2025-08-05T12:03:00Z" w16du:dateUtc="2025-08-05T10:03:00Z"/>
-        </w:rPr>
-      </w:pPr>
-      <w:ins w:id="154" w:author="Craig Parker" w:date="2025-08-05T12:03:00Z" w16du:dateUtc="2025-08-05T10:03:00Z">
+          <w:ins w:id="505" w:author="Craig Parker" w:date="2025-08-05T12:03:00Z" w16du:dateUtc="2025-08-05T10:03:00Z"/>
+        </w:rPr>
+      </w:pPr>
+      <w:ins w:id="506" w:author="Craig Parker" w:date="2025-08-05T12:03:00Z" w16du:dateUtc="2025-08-05T10:03:00Z">
         <w:r>
           <w:rPr>
             <w:b/>
@@ -10659,10 +14091,10 @@
       <w:pPr>
         <w:pStyle w:val="BodyText"/>
         <w:rPr>
-          <w:ins w:id="155" w:author="Craig Parker" w:date="2025-08-05T12:03:00Z" w16du:dateUtc="2025-08-05T10:03:00Z"/>
-        </w:rPr>
-      </w:pPr>
-      <w:ins w:id="156" w:author="Craig Parker" w:date="2025-08-05T12:03:00Z" w16du:dateUtc="2025-08-05T10:03:00Z">
+          <w:ins w:id="507" w:author="Craig Parker" w:date="2025-08-05T12:03:00Z" w16du:dateUtc="2025-08-05T10:03:00Z"/>
+        </w:rPr>
+      </w:pPr>
+      <w:ins w:id="508" w:author="Craig Parker" w:date="2025-08-05T12:03:00Z" w16du:dateUtc="2025-08-05T10:03:00Z">
         <w:r>
           <w:t>The HE²AT Center is implementing a structured cloud migration strategy to enhance data management capabilities whilst maintaining operational continuity and improving security, scalability, and operational efficiency.</w:t>
         </w:r>
@@ -10672,10 +14104,10 @@
       <w:pPr>
         <w:pStyle w:val="Heading3"/>
         <w:rPr>
-          <w:ins w:id="157" w:author="Craig Parker" w:date="2025-08-05T12:03:00Z" w16du:dateUtc="2025-08-05T10:03:00Z"/>
-        </w:rPr>
-      </w:pPr>
-      <w:ins w:id="158" w:author="Craig Parker" w:date="2025-08-05T12:03:00Z" w16du:dateUtc="2025-08-05T10:03:00Z">
+          <w:ins w:id="509" w:author="Craig Parker" w:date="2025-08-05T12:03:00Z" w16du:dateUtc="2025-08-05T10:03:00Z"/>
+        </w:rPr>
+      </w:pPr>
+      <w:ins w:id="510" w:author="Craig Parker" w:date="2025-08-05T12:03:00Z" w16du:dateUtc="2025-08-05T10:03:00Z">
         <w:r>
           <w:t>17.1. Migration Strategy</w:t>
         </w:r>
@@ -10685,10 +14117,10 @@
       <w:pPr>
         <w:pStyle w:val="FirstParagraph"/>
         <w:rPr>
-          <w:ins w:id="159" w:author="Craig Parker" w:date="2025-08-05T12:03:00Z" w16du:dateUtc="2025-08-05T10:03:00Z"/>
-        </w:rPr>
-      </w:pPr>
-      <w:ins w:id="160" w:author="Craig Parker" w:date="2025-08-05T12:03:00Z" w16du:dateUtc="2025-08-05T10:03:00Z">
+          <w:ins w:id="511" w:author="Craig Parker" w:date="2025-08-05T12:03:00Z" w16du:dateUtc="2025-08-05T10:03:00Z"/>
+        </w:rPr>
+      </w:pPr>
+      <w:ins w:id="512" w:author="Craig Parker" w:date="2025-08-05T12:03:00Z" w16du:dateUtc="2025-08-05T10:03:00Z">
         <w:r>
           <w:t>A comprehensive 5-phase approach ensures minimal disruption to research activities:</w:t>
         </w:r>
@@ -10698,10 +14130,10 @@
       <w:pPr>
         <w:pStyle w:val="BodyText"/>
         <w:rPr>
-          <w:ins w:id="161" w:author="Craig Parker" w:date="2025-08-05T12:03:00Z" w16du:dateUtc="2025-08-05T10:03:00Z"/>
-        </w:rPr>
-      </w:pPr>
-      <w:ins w:id="162" w:author="Craig Parker" w:date="2025-08-05T12:03:00Z" w16du:dateUtc="2025-08-05T10:03:00Z">
+          <w:ins w:id="513" w:author="Craig Parker" w:date="2025-08-05T12:03:00Z" w16du:dateUtc="2025-08-05T10:03:00Z"/>
+        </w:rPr>
+      </w:pPr>
+      <w:ins w:id="514" w:author="Craig Parker" w:date="2025-08-05T12:03:00Z" w16du:dateUtc="2025-08-05T10:03:00Z">
         <w:r>
           <w:rPr>
             <w:b/>
@@ -10722,10 +14154,10 @@
       <w:pPr>
         <w:pStyle w:val="BodyText"/>
         <w:rPr>
-          <w:ins w:id="163" w:author="Craig Parker" w:date="2025-08-05T12:03:00Z" w16du:dateUtc="2025-08-05T10:03:00Z"/>
-        </w:rPr>
-      </w:pPr>
-      <w:ins w:id="164" w:author="Craig Parker" w:date="2025-08-05T12:03:00Z" w16du:dateUtc="2025-08-05T10:03:00Z">
+          <w:ins w:id="515" w:author="Craig Parker" w:date="2025-08-05T12:03:00Z" w16du:dateUtc="2025-08-05T10:03:00Z"/>
+        </w:rPr>
+      </w:pPr>
+      <w:ins w:id="516" w:author="Craig Parker" w:date="2025-08-05T12:03:00Z" w16du:dateUtc="2025-08-05T10:03:00Z">
         <w:r>
           <w:rPr>
             <w:b/>
@@ -10750,10 +14182,10 @@
       <w:pPr>
         <w:pStyle w:val="BodyText"/>
         <w:rPr>
-          <w:ins w:id="165" w:author="Craig Parker" w:date="2025-08-05T12:03:00Z" w16du:dateUtc="2025-08-05T10:03:00Z"/>
-        </w:rPr>
-      </w:pPr>
-      <w:ins w:id="166" w:author="Craig Parker" w:date="2025-08-05T12:03:00Z" w16du:dateUtc="2025-08-05T10:03:00Z">
+          <w:ins w:id="517" w:author="Craig Parker" w:date="2025-08-05T12:03:00Z" w16du:dateUtc="2025-08-05T10:03:00Z"/>
+        </w:rPr>
+      </w:pPr>
+      <w:ins w:id="518" w:author="Craig Parker" w:date="2025-08-05T12:03:00Z" w16du:dateUtc="2025-08-05T10:03:00Z">
         <w:r>
           <w:rPr>
             <w:b/>
@@ -10770,10 +14202,10 @@
       <w:pPr>
         <w:pStyle w:val="BodyText"/>
         <w:rPr>
-          <w:ins w:id="167" w:author="Craig Parker" w:date="2025-08-05T12:03:00Z" w16du:dateUtc="2025-08-05T10:03:00Z"/>
-        </w:rPr>
-      </w:pPr>
-      <w:ins w:id="168" w:author="Craig Parker" w:date="2025-08-05T12:03:00Z" w16du:dateUtc="2025-08-05T10:03:00Z">
+          <w:ins w:id="519" w:author="Craig Parker" w:date="2025-08-05T12:03:00Z" w16du:dateUtc="2025-08-05T10:03:00Z"/>
+        </w:rPr>
+      </w:pPr>
+      <w:ins w:id="520" w:author="Craig Parker" w:date="2025-08-05T12:03:00Z" w16du:dateUtc="2025-08-05T10:03:00Z">
         <w:r>
           <w:rPr>
             <w:b/>
@@ -10790,10 +14222,10 @@
       <w:pPr>
         <w:pStyle w:val="BodyText"/>
         <w:rPr>
-          <w:ins w:id="169" w:author="Craig Parker" w:date="2025-08-05T12:03:00Z" w16du:dateUtc="2025-08-05T10:03:00Z"/>
-        </w:rPr>
-      </w:pPr>
-      <w:ins w:id="170" w:author="Craig Parker" w:date="2025-08-05T12:03:00Z" w16du:dateUtc="2025-08-05T10:03:00Z">
+          <w:ins w:id="521" w:author="Craig Parker" w:date="2025-08-05T12:03:00Z" w16du:dateUtc="2025-08-05T10:03:00Z"/>
+        </w:rPr>
+      </w:pPr>
+      <w:ins w:id="522" w:author="Craig Parker" w:date="2025-08-05T12:03:00Z" w16du:dateUtc="2025-08-05T10:03:00Z">
         <w:r>
           <w:rPr>
             <w:b/>
@@ -10827,10 +14259,10 @@
       <w:pPr>
         <w:pStyle w:val="Heading3"/>
         <w:rPr>
-          <w:ins w:id="171" w:author="Craig Parker" w:date="2025-08-05T12:03:00Z" w16du:dateUtc="2025-08-05T10:03:00Z"/>
-        </w:rPr>
-      </w:pPr>
-      <w:ins w:id="172" w:author="Craig Parker" w:date="2025-08-05T12:03:00Z" w16du:dateUtc="2025-08-05T10:03:00Z">
+          <w:ins w:id="523" w:author="Craig Parker" w:date="2025-08-05T12:03:00Z" w16du:dateUtc="2025-08-05T10:03:00Z"/>
+        </w:rPr>
+      </w:pPr>
+      <w:ins w:id="524" w:author="Craig Parker" w:date="2025-08-05T12:03:00Z" w16du:dateUtc="2025-08-05T10:03:00Z">
         <w:r>
           <w:t>17.2. Technical Implementation</w:t>
         </w:r>
@@ -10840,10 +14272,10 @@
       <w:pPr>
         <w:pStyle w:val="FirstParagraph"/>
         <w:rPr>
-          <w:ins w:id="173" w:author="Craig Parker" w:date="2025-08-05T12:03:00Z" w16du:dateUtc="2025-08-05T10:03:00Z"/>
-        </w:rPr>
-      </w:pPr>
-      <w:ins w:id="174" w:author="Craig Parker" w:date="2025-08-05T12:03:00Z" w16du:dateUtc="2025-08-05T10:03:00Z">
+          <w:ins w:id="525" w:author="Craig Parker" w:date="2025-08-05T12:03:00Z" w16du:dateUtc="2025-08-05T10:03:00Z"/>
+        </w:rPr>
+      </w:pPr>
+      <w:ins w:id="526" w:author="Craig Parker" w:date="2025-08-05T12:03:00Z" w16du:dateUtc="2025-08-05T10:03:00Z">
         <w:r>
           <w:rPr>
             <w:b/>
@@ -10860,10 +14292,10 @@
       <w:pPr>
         <w:pStyle w:val="BodyText"/>
         <w:rPr>
-          <w:ins w:id="175" w:author="Craig Parker" w:date="2025-08-05T12:03:00Z" w16du:dateUtc="2025-08-05T10:03:00Z"/>
-        </w:rPr>
-      </w:pPr>
-      <w:ins w:id="176" w:author="Craig Parker" w:date="2025-08-05T12:03:00Z" w16du:dateUtc="2025-08-05T10:03:00Z">
+          <w:ins w:id="527" w:author="Craig Parker" w:date="2025-08-05T12:03:00Z" w16du:dateUtc="2025-08-05T10:03:00Z"/>
+        </w:rPr>
+      </w:pPr>
+      <w:ins w:id="528" w:author="Craig Parker" w:date="2025-08-05T12:03:00Z" w16du:dateUtc="2025-08-05T10:03:00Z">
         <w:r>
           <w:rPr>
             <w:b/>
@@ -10888,10 +14320,10 @@
       <w:pPr>
         <w:pStyle w:val="BodyText"/>
         <w:rPr>
-          <w:ins w:id="177" w:author="Craig Parker" w:date="2025-08-05T12:03:00Z" w16du:dateUtc="2025-08-05T10:03:00Z"/>
-        </w:rPr>
-      </w:pPr>
-      <w:ins w:id="178" w:author="Craig Parker" w:date="2025-08-05T12:03:00Z" w16du:dateUtc="2025-08-05T10:03:00Z">
+          <w:ins w:id="529" w:author="Craig Parker" w:date="2025-08-05T12:03:00Z" w16du:dateUtc="2025-08-05T10:03:00Z"/>
+        </w:rPr>
+      </w:pPr>
+      <w:ins w:id="530" w:author="Craig Parker" w:date="2025-08-05T12:03:00Z" w16du:dateUtc="2025-08-05T10:03:00Z">
         <w:r>
           <w:rPr>
             <w:b/>
@@ -10908,10 +14340,10 @@
       <w:pPr>
         <w:pStyle w:val="Heading3"/>
         <w:rPr>
-          <w:ins w:id="179" w:author="Craig Parker" w:date="2025-08-05T12:03:00Z" w16du:dateUtc="2025-08-05T10:03:00Z"/>
-        </w:rPr>
-      </w:pPr>
-      <w:ins w:id="180" w:author="Craig Parker" w:date="2025-08-05T12:03:00Z" w16du:dateUtc="2025-08-05T10:03:00Z">
+          <w:ins w:id="531" w:author="Craig Parker" w:date="2025-08-05T12:03:00Z" w16du:dateUtc="2025-08-05T10:03:00Z"/>
+        </w:rPr>
+      </w:pPr>
+      <w:ins w:id="532" w:author="Craig Parker" w:date="2025-08-05T12:03:00Z" w16du:dateUtc="2025-08-05T10:03:00Z">
         <w:r>
           <w:lastRenderedPageBreak/>
           <w:t>17.3. Risk Mitigation and Quality Assurance</w:t>
@@ -10922,10 +14354,10 @@
       <w:pPr>
         <w:pStyle w:val="FirstParagraph"/>
         <w:rPr>
-          <w:ins w:id="181" w:author="Craig Parker" w:date="2025-08-05T12:03:00Z" w16du:dateUtc="2025-08-05T10:03:00Z"/>
-        </w:rPr>
-      </w:pPr>
-      <w:ins w:id="182" w:author="Craig Parker" w:date="2025-08-05T12:03:00Z" w16du:dateUtc="2025-08-05T10:03:00Z">
+          <w:ins w:id="533" w:author="Craig Parker" w:date="2025-08-05T12:03:00Z" w16du:dateUtc="2025-08-05T10:03:00Z"/>
+        </w:rPr>
+      </w:pPr>
+      <w:ins w:id="534" w:author="Craig Parker" w:date="2025-08-05T12:03:00Z" w16du:dateUtc="2025-08-05T10:03:00Z">
         <w:r>
           <w:rPr>
             <w:b/>
@@ -10942,10 +14374,10 @@
       <w:pPr>
         <w:pStyle w:val="BodyText"/>
         <w:rPr>
-          <w:ins w:id="183" w:author="Craig Parker" w:date="2025-08-05T12:03:00Z" w16du:dateUtc="2025-08-05T10:03:00Z"/>
-        </w:rPr>
-      </w:pPr>
-      <w:ins w:id="184" w:author="Craig Parker" w:date="2025-08-05T12:03:00Z" w16du:dateUtc="2025-08-05T10:03:00Z">
+          <w:ins w:id="535" w:author="Craig Parker" w:date="2025-08-05T12:03:00Z" w16du:dateUtc="2025-08-05T10:03:00Z"/>
+        </w:rPr>
+      </w:pPr>
+      <w:ins w:id="536" w:author="Craig Parker" w:date="2025-08-05T12:03:00Z" w16du:dateUtc="2025-08-05T10:03:00Z">
         <w:r>
           <w:rPr>
             <w:b/>
@@ -10970,10 +14402,10 @@
       <w:pPr>
         <w:pStyle w:val="BodyText"/>
         <w:rPr>
-          <w:ins w:id="185" w:author="Craig Parker" w:date="2025-08-05T12:03:00Z" w16du:dateUtc="2025-08-05T10:03:00Z"/>
-        </w:rPr>
-      </w:pPr>
-      <w:ins w:id="186" w:author="Craig Parker" w:date="2025-08-05T12:03:00Z" w16du:dateUtc="2025-08-05T10:03:00Z">
+          <w:ins w:id="537" w:author="Craig Parker" w:date="2025-08-05T12:03:00Z" w16du:dateUtc="2025-08-05T10:03:00Z"/>
+        </w:rPr>
+      </w:pPr>
+      <w:ins w:id="538" w:author="Craig Parker" w:date="2025-08-05T12:03:00Z" w16du:dateUtc="2025-08-05T10:03:00Z">
         <w:r>
           <w:t>The migration to WHC-managed cloud infrastructure represents a significant enhancement to the HE²AT Center’s data management capabilities, ensuring improved security, scalability, and operational efficiency whilst maintaining full compliance with regulatory requirements and research best practices.</w:t>
         </w:r>
@@ -10992,9 +14424,9 @@
           <w:cols w:space="720"/>
         </w:sectPr>
       </w:pPr>
-      <w:bookmarkStart w:id="187" w:name="annexes"/>
-      <w:bookmarkEnd w:id="111"/>
-      <w:bookmarkEnd w:id="143"/>
+      <w:bookmarkStart w:id="539" w:name="annexes"/>
+      <w:bookmarkEnd w:id="463"/>
+      <w:bookmarkEnd w:id="495"/>
     </w:p>
     <w:p>
       <w:pPr>
@@ -11009,7 +14441,7 @@
       <w:pPr>
         <w:pStyle w:val="Heading3"/>
       </w:pPr>
-      <w:bookmarkStart w:id="188" w:name="annex-1-key-data-sources"/>
+      <w:bookmarkStart w:id="540" w:name="annex-1-key-data-sources"/>
       <w:r>
         <w:t>Annex 1: Key data sources</w:t>
       </w:r>
@@ -12213,8 +15645,8 @@
           <w:docGrid w:linePitch="326"/>
         </w:sectPr>
       </w:pPr>
-      <w:bookmarkStart w:id="189" w:name="Xa849b79b1dd2b5d94d7497064e6cba4d629a369"/>
-      <w:bookmarkEnd w:id="188"/>
+      <w:bookmarkStart w:id="541" w:name="Xa849b79b1dd2b5d94d7497064e6cba4d629a369"/>
+      <w:bookmarkEnd w:id="540"/>
     </w:p>
     <w:p>
       <w:pPr>
@@ -12228,8 +15660,8 @@
         <w:lastRenderedPageBreak/>
         <w:t>Annex 2</w:t>
       </w:r>
-      <w:bookmarkStart w:id="190" w:name="Xd3aeb4927b3c85f518871109bed5817377321d2"/>
-      <w:bookmarkEnd w:id="189"/>
+      <w:bookmarkStart w:id="542" w:name="Xd3aeb4927b3c85f518871109bed5817377321d2"/>
+      <w:bookmarkEnd w:id="541"/>
       <w:r>
         <w:t xml:space="preserve">: </w:t>
       </w:r>
@@ -12464,8 +15896,8 @@
           <w:szCs w:val="18"/>
         </w:rPr>
       </w:pPr>
-      <w:bookmarkStart w:id="191" w:name="Xf6ffab845a425d734eb08b22a51ddefff17a61a"/>
-      <w:bookmarkEnd w:id="190"/>
+      <w:bookmarkStart w:id="543" w:name="Xf6ffab845a425d734eb08b22a51ddefff17a61a"/>
+      <w:bookmarkEnd w:id="542"/>
       <w:r>
         <w:rPr>
           <w:rFonts w:ascii="Nunito" w:eastAsia="Times New Roman" w:hAnsi="Nunito" w:cs="Segoe UI"/>
@@ -12507,8 +15939,8 @@
           <w:sz w:val="18"/>
           <w:szCs w:val="18"/>
         </w:rPr>
-        <w:pict w14:anchorId="37874A9B">
-          <v:shape id="_x0000_i1025" type="#_x0000_t75" alt="A logo of a university&#10;&#10;Description automatically generated, Picture" style="width:140.25pt;height:128.35pt;mso-width-percent:0;mso-height-percent:0;mso-width-percent:0;mso-height-percent:0">
+        <w:pict w14:anchorId="4AB24E6D">
+          <v:shape id="_x0000_i1025" type="#_x0000_t75" alt="A logo of a university&#13;&#10;&#13;&#10;Description automatically generated, Picture" style="width:140.25pt;height:128.35pt;mso-width-percent:0;mso-height-percent:0;mso-width-percent:0;mso-height-percent:0">
             <v:imagedata r:id="rId18" o:title="842567AA"/>
           </v:shape>
         </w:pict>
@@ -14297,7 +17729,6 @@
           <w:sz w:val="20"/>
           <w:szCs w:val="20"/>
         </w:rPr>
-        <w:lastRenderedPageBreak/>
         <w:t> </w:t>
       </w:r>
     </w:p>
@@ -14357,8 +17788,8 @@
           <w:bCs/>
         </w:rPr>
       </w:pPr>
-      <w:bookmarkStart w:id="192" w:name="annex-5-data-request-form"/>
-      <w:bookmarkEnd w:id="191"/>
+      <w:bookmarkStart w:id="544" w:name="annex-5-data-request-form"/>
+      <w:bookmarkEnd w:id="543"/>
       <w:r>
         <w:rPr>
           <w:rStyle w:val="normaltextrun"/>
@@ -14889,8 +18320,8 @@
       </w:r>
     </w:p>
     <w:bookmarkEnd w:id="0"/>
-    <w:bookmarkEnd w:id="187"/>
-    <w:bookmarkEnd w:id="192"/>
+    <w:bookmarkEnd w:id="539"/>
+    <w:bookmarkEnd w:id="544"/>
     <w:p>
       <w:pPr>
         <w:pStyle w:val="paragraph"/>
@@ -19007,62 +22438,7 @@
         <w:szCs w:val="22"/>
         <w:shd w:val="clear" w:color="auto" w:fill="FFFFFF"/>
       </w:rPr>
-      <w:t>Document version 2.</w:t>
-    </w:r>
-    <w:r>
-      <w:rPr>
-        <w:rStyle w:val="normaltextrun"/>
-        <w:rFonts w:ascii="Nunito" w:hAnsi="Nunito"/>
-        <w:color w:val="000000"/>
-        <w:sz w:val="22"/>
-        <w:szCs w:val="22"/>
-        <w:shd w:val="clear" w:color="auto" w:fill="FFFFFF"/>
-      </w:rPr>
-      <w:t>2</w:t>
-    </w:r>
-    <w:r>
-      <w:rPr>
-        <w:rStyle w:val="normaltextrun"/>
-        <w:rFonts w:ascii="Nunito" w:hAnsi="Nunito"/>
-        <w:color w:val="000000"/>
-        <w:sz w:val="22"/>
-        <w:szCs w:val="22"/>
-        <w:shd w:val="clear" w:color="auto" w:fill="FFFFFF"/>
-      </w:rPr>
-      <w:t xml:space="preserve"> | </w:t>
-    </w:r>
-    <w:r>
-      <w:rPr>
-        <w:rStyle w:val="normaltextrun"/>
-        <w:rFonts w:ascii="Nunito" w:hAnsi="Nunito"/>
-        <w:color w:val="000000"/>
-        <w:sz w:val="22"/>
-        <w:szCs w:val="22"/>
-        <w:shd w:val="clear" w:color="auto" w:fill="FFFFFF"/>
-      </w:rPr>
-      <w:t>03</w:t>
-    </w:r>
-    <w:r>
-      <w:rPr>
-        <w:rStyle w:val="normaltextrun"/>
-        <w:rFonts w:ascii="Nunito" w:hAnsi="Nunito"/>
-        <w:color w:val="000000"/>
-        <w:sz w:val="22"/>
-        <w:szCs w:val="22"/>
-        <w:shd w:val="clear" w:color="auto" w:fill="FFFFFF"/>
-      </w:rPr>
-      <w:t>-09-202</w:t>
-    </w:r>
-    <w:r>
-      <w:rPr>
-        <w:rStyle w:val="normaltextrun"/>
-        <w:rFonts w:ascii="Nunito" w:hAnsi="Nunito"/>
-        <w:color w:val="000000"/>
-        <w:sz w:val="22"/>
-        <w:szCs w:val="22"/>
-        <w:shd w:val="clear" w:color="auto" w:fill="FFFFFF"/>
-      </w:rPr>
-      <w:t>5</w:t>
+      <w:t>Document version 2.2 | 03-09-2025</w:t>
     </w:r>
   </w:p>
   <w:p>
